--- a/Sdlc/sdlc agile.docx
+++ b/Sdlc/sdlc agile.docx
@@ -5,73 +5,88 @@
     <w:p>
       <w:pPr>
         <w:pStyle w:val="NoSpacing"/>
+        <w:rPr>
+          <w:rFonts w:cstheme="minorHAnsi"/>
+        </w:rPr>
       </w:pPr>
       <w:r>
         <w:rPr>
           <w:rStyle w:val="Heading1Char"/>
+          <w:sz w:val="28"/>
+          <w:szCs w:val="28"/>
+        </w:rPr>
+        <w:t>Assignment 1</w:t>
+      </w:r>
+      <w:r>
+        <w:rPr>
+          <w:rStyle w:val="Heading1Char"/>
+          <w:rFonts w:asciiTheme="minorHAnsi" w:hAnsiTheme="minorHAnsi" w:cstheme="minorHAnsi"/>
           <w:b/>
           <w:bCs/>
-        </w:rPr>
-        <w:t>Assignment 1:</w:t>
-      </w:r>
-      <w:r>
-        <w:rPr>
+          <w:sz w:val="22"/>
+          <w:szCs w:val="22"/>
+        </w:rPr>
+        <w:t>:</w:t>
+      </w:r>
+      <w:r>
+        <w:rPr>
+          <w:rFonts w:cstheme="minorHAnsi"/>
           <w:lang w:val="en-US"/>
         </w:rPr>
-        <w:t xml:space="preserve"> </w:t>
-      </w:r>
-      <w:r>
-        <w:rPr>
-          <w:lang w:val="en-US"/>
-        </w:rPr>
-        <w:t xml:space="preserve"> </w:t>
-      </w:r>
-      <w:r>
+        <w:t xml:space="preserve">  </w:t>
+      </w:r>
+      <w:r>
+        <w:rPr>
+          <w:rFonts w:cstheme="minorHAnsi"/>
+        </w:rPr>
         <w:t>Agile Project Planning - Create a one-page project plan for a new software feature using Agile planning techniques. Include backlog items with estimated story points and a prioritized list of user stories.</w:t>
       </w:r>
     </w:p>
     <w:p>
       <w:pPr>
-        <w:pStyle w:val="NoSpacing"/>
-      </w:pPr>
+        <w:pStyle w:val="Heading1"/>
+      </w:pPr>
+      <w:r>
+        <w:t xml:space="preserve">Agile project planning: </w:t>
+      </w:r>
     </w:p>
     <w:p>
       <w:pPr>
-        <w:pStyle w:val="Heading1"/>
-        <w:rPr>
-          <w:u w:val="single"/>
-        </w:rPr>
-      </w:pPr>
-      <w:r>
-        <w:rPr>
-          <w:u w:val="single"/>
-        </w:rPr>
-        <w:t xml:space="preserve">Agile project planning: </w:t>
-      </w:r>
-      <w:r>
-        <w:rPr>
-          <w:u w:val="single"/>
-        </w:rPr>
-        <w:br/>
+        <w:rPr>
+          <w:rFonts w:cstheme="minorHAnsi"/>
+        </w:rPr>
+      </w:pPr>
+      <w:r>
+        <w:rPr>
+          <w:rFonts w:cstheme="minorHAnsi"/>
+        </w:rPr>
+        <w:tab/>
+        <w:t xml:space="preserve">For a </w:t>
+      </w:r>
+      <w:r>
+        <w:rPr>
+          <w:rFonts w:cstheme="minorHAnsi"/>
+        </w:rPr>
+        <w:t>E-comm application with a new feature “Shopping cart” is going to be developed. Here’s a Project plan with Scrum framework on agile methodology.</w:t>
       </w:r>
     </w:p>
     <w:p>
-      <w:r>
-        <w:tab/>
-        <w:t xml:space="preserve">For a </w:t>
-      </w:r>
-      <w:r>
-        <w:t>E-comm application with a new feature “Shopping cart” is going to be developed. Here’s a Project plan with Scrum framework on agile methodology.</w:t>
-      </w:r>
-    </w:p>
-    <w:p/>
-    <w:p>
       <w:pPr>
         <w:pStyle w:val="NormalWeb"/>
+        <w:rPr>
+          <w:rFonts w:asciiTheme="minorHAnsi" w:hAnsiTheme="minorHAnsi" w:cstheme="minorHAnsi"/>
+          <w:sz w:val="22"/>
+          <w:szCs w:val="22"/>
+          <w:u w:val="single"/>
+        </w:rPr>
       </w:pPr>
       <w:r>
         <w:rPr>
           <w:rStyle w:val="Strong"/>
+          <w:rFonts w:asciiTheme="minorHAnsi" w:hAnsiTheme="minorHAnsi" w:cstheme="minorHAnsi"/>
+          <w:sz w:val="22"/>
+          <w:szCs w:val="22"/>
+          <w:u w:val="single"/>
         </w:rPr>
         <w:t>Agile Project Plan for New Software Feature: Shopping Cart</w:t>
       </w:r>
@@ -79,56 +94,66 @@
     <w:p>
       <w:pPr>
         <w:pStyle w:val="NormalWeb"/>
+        <w:rPr>
+          <w:rFonts w:asciiTheme="minorHAnsi" w:hAnsiTheme="minorHAnsi" w:cstheme="minorHAnsi"/>
+          <w:sz w:val="22"/>
+          <w:szCs w:val="22"/>
+        </w:rPr>
       </w:pPr>
       <w:r>
         <w:rPr>
           <w:rStyle w:val="Strong"/>
+          <w:rFonts w:asciiTheme="minorHAnsi" w:hAnsiTheme="minorHAnsi" w:cstheme="minorHAnsi"/>
+          <w:sz w:val="22"/>
+          <w:szCs w:val="22"/>
         </w:rPr>
         <w:t>Objective:</w:t>
       </w:r>
       <w:r>
+        <w:rPr>
+          <w:rFonts w:asciiTheme="minorHAnsi" w:hAnsiTheme="minorHAnsi" w:cstheme="minorHAnsi"/>
+          <w:sz w:val="22"/>
+          <w:szCs w:val="22"/>
+        </w:rPr>
         <w:t xml:space="preserve"> </w:t>
       </w:r>
       <w:r>
-        <w:t>develop a web page where</w:t>
-      </w:r>
-      <w:r>
-        <w:t xml:space="preserve"> users </w:t>
-      </w:r>
-      <w:r>
-        <w:t xml:space="preserve">can </w:t>
-      </w:r>
-      <w:r>
-        <w:t>add, update, and remove items in their shopping cart, view the total cost, and proceed to checkout</w:t>
-      </w:r>
-      <w:r>
-        <w:t xml:space="preserve"> page</w:t>
-      </w:r>
-      <w:r>
-        <w:t>.</w:t>
+        <w:rPr>
+          <w:rFonts w:asciiTheme="minorHAnsi" w:hAnsiTheme="minorHAnsi" w:cstheme="minorHAnsi"/>
+          <w:sz w:val="22"/>
+          <w:szCs w:val="22"/>
+        </w:rPr>
+        <w:t xml:space="preserve">To </w:t>
+      </w:r>
+      <w:r>
+        <w:rPr>
+          <w:rFonts w:asciiTheme="minorHAnsi" w:hAnsiTheme="minorHAnsi" w:cstheme="minorHAnsi"/>
+          <w:sz w:val="22"/>
+          <w:szCs w:val="22"/>
+        </w:rPr>
+        <w:t>develop a web page where users can add, update, and remove items in their shopping cart, view the total cost, and proceed to checkout page.</w:t>
       </w:r>
     </w:p>
     <w:p>
       <w:pPr>
         <w:pStyle w:val="NormalWeb"/>
         <w:rPr>
+          <w:rFonts w:asciiTheme="minorHAnsi" w:hAnsiTheme="minorHAnsi" w:cstheme="minorHAnsi"/>
           <w:b/>
           <w:bCs/>
-        </w:rPr>
-      </w:pPr>
-      <w:r>
-        <w:rPr>
+          <w:sz w:val="22"/>
+          <w:szCs w:val="22"/>
+        </w:rPr>
+      </w:pPr>
+      <w:r>
+        <w:rPr>
+          <w:rFonts w:asciiTheme="minorHAnsi" w:hAnsiTheme="minorHAnsi" w:cstheme="minorHAnsi"/>
           <w:b/>
           <w:bCs/>
-        </w:rPr>
-        <w:t>Project Backlog</w:t>
-      </w:r>
-      <w:r>
-        <w:rPr>
-          <w:b/>
-          <w:bCs/>
-        </w:rPr>
-        <w:t>:</w:t>
+          <w:sz w:val="22"/>
+          <w:szCs w:val="22"/>
+        </w:rPr>
+        <w:t>Project Backlog:</w:t>
       </w:r>
     </w:p>
     <w:tbl>
@@ -159,14 +184,20 @@
               <w:pStyle w:val="NormalWeb"/>
               <w:jc w:val="center"/>
               <w:rPr>
+                <w:rFonts w:asciiTheme="minorHAnsi" w:hAnsiTheme="minorHAnsi" w:cstheme="minorHAnsi"/>
                 <w:b w:val="0"/>
                 <w:bCs w:val="0"/>
+                <w:sz w:val="22"/>
+                <w:szCs w:val="22"/>
               </w:rPr>
             </w:pPr>
             <w:r>
               <w:rPr>
+                <w:rFonts w:asciiTheme="minorHAnsi" w:hAnsiTheme="minorHAnsi" w:cstheme="minorHAnsi"/>
                 <w:b w:val="0"/>
                 <w:bCs w:val="0"/>
+                <w:sz w:val="22"/>
+                <w:szCs w:val="22"/>
               </w:rPr>
               <w:t>ID</w:t>
             </w:r>
@@ -183,14 +214,20 @@
               <w:jc w:val="center"/>
               <w:cnfStyle w:val="100000000000" w:firstRow="1" w:lastRow="0" w:firstColumn="0" w:lastColumn="0" w:oddVBand="0" w:evenVBand="0" w:oddHBand="0" w:evenHBand="0" w:firstRowFirstColumn="0" w:firstRowLastColumn="0" w:lastRowFirstColumn="0" w:lastRowLastColumn="0"/>
               <w:rPr>
+                <w:rFonts w:asciiTheme="minorHAnsi" w:hAnsiTheme="minorHAnsi" w:cstheme="minorHAnsi"/>
                 <w:b w:val="0"/>
                 <w:bCs w:val="0"/>
+                <w:sz w:val="22"/>
+                <w:szCs w:val="22"/>
               </w:rPr>
             </w:pPr>
             <w:r>
               <w:rPr>
+                <w:rFonts w:asciiTheme="minorHAnsi" w:hAnsiTheme="minorHAnsi" w:cstheme="minorHAnsi"/>
                 <w:b w:val="0"/>
                 <w:bCs w:val="0"/>
+                <w:sz w:val="22"/>
+                <w:szCs w:val="22"/>
               </w:rPr>
               <w:t>User Story</w:t>
             </w:r>
@@ -207,14 +244,20 @@
               <w:jc w:val="center"/>
               <w:cnfStyle w:val="100000000000" w:firstRow="1" w:lastRow="0" w:firstColumn="0" w:lastColumn="0" w:oddVBand="0" w:evenVBand="0" w:oddHBand="0" w:evenHBand="0" w:firstRowFirstColumn="0" w:firstRowLastColumn="0" w:lastRowFirstColumn="0" w:lastRowLastColumn="0"/>
               <w:rPr>
+                <w:rFonts w:asciiTheme="minorHAnsi" w:hAnsiTheme="minorHAnsi" w:cstheme="minorHAnsi"/>
                 <w:b w:val="0"/>
                 <w:bCs w:val="0"/>
+                <w:sz w:val="22"/>
+                <w:szCs w:val="22"/>
               </w:rPr>
             </w:pPr>
             <w:r>
               <w:rPr>
+                <w:rFonts w:asciiTheme="minorHAnsi" w:hAnsiTheme="minorHAnsi" w:cstheme="minorHAnsi"/>
                 <w:b w:val="0"/>
                 <w:bCs w:val="0"/>
+                <w:sz w:val="22"/>
+                <w:szCs w:val="22"/>
               </w:rPr>
               <w:t>Sprint points</w:t>
             </w:r>
@@ -231,14 +274,20 @@
               <w:jc w:val="center"/>
               <w:cnfStyle w:val="100000000000" w:firstRow="1" w:lastRow="0" w:firstColumn="0" w:lastColumn="0" w:oddVBand="0" w:evenVBand="0" w:oddHBand="0" w:evenHBand="0" w:firstRowFirstColumn="0" w:firstRowLastColumn="0" w:lastRowFirstColumn="0" w:lastRowLastColumn="0"/>
               <w:rPr>
+                <w:rFonts w:asciiTheme="minorHAnsi" w:hAnsiTheme="minorHAnsi" w:cstheme="minorHAnsi"/>
                 <w:b w:val="0"/>
                 <w:bCs w:val="0"/>
+                <w:sz w:val="22"/>
+                <w:szCs w:val="22"/>
               </w:rPr>
             </w:pPr>
             <w:r>
               <w:rPr>
+                <w:rFonts w:asciiTheme="minorHAnsi" w:hAnsiTheme="minorHAnsi" w:cstheme="minorHAnsi"/>
                 <w:b w:val="0"/>
                 <w:bCs w:val="0"/>
+                <w:sz w:val="22"/>
+                <w:szCs w:val="22"/>
               </w:rPr>
               <w:t>Priority</w:t>
             </w:r>
@@ -261,14 +310,20 @@
               <w:pStyle w:val="NormalWeb"/>
               <w:jc w:val="center"/>
               <w:rPr>
+                <w:rFonts w:asciiTheme="minorHAnsi" w:hAnsiTheme="minorHAnsi" w:cstheme="minorHAnsi"/>
                 <w:b w:val="0"/>
                 <w:bCs w:val="0"/>
+                <w:sz w:val="22"/>
+                <w:szCs w:val="22"/>
               </w:rPr>
             </w:pPr>
             <w:r>
               <w:rPr>
+                <w:rFonts w:asciiTheme="minorHAnsi" w:hAnsiTheme="minorHAnsi" w:cstheme="minorHAnsi"/>
                 <w:b w:val="0"/>
                 <w:bCs w:val="0"/>
+                <w:sz w:val="22"/>
+                <w:szCs w:val="22"/>
               </w:rPr>
               <w:t>SC-001</w:t>
             </w:r>
@@ -285,14 +340,20 @@
               <w:jc w:val="center"/>
               <w:cnfStyle w:val="000000100000" w:firstRow="0" w:lastRow="0" w:firstColumn="0" w:lastColumn="0" w:oddVBand="0" w:evenVBand="0" w:oddHBand="1" w:evenHBand="0" w:firstRowFirstColumn="0" w:firstRowLastColumn="0" w:lastRowFirstColumn="0" w:lastRowLastColumn="0"/>
               <w:rPr>
+                <w:rFonts w:asciiTheme="minorHAnsi" w:hAnsiTheme="minorHAnsi" w:cstheme="minorHAnsi"/>
                 <w:b/>
                 <w:bCs/>
+                <w:sz w:val="22"/>
+                <w:szCs w:val="22"/>
               </w:rPr>
             </w:pPr>
             <w:r>
               <w:rPr>
+                <w:rFonts w:asciiTheme="minorHAnsi" w:hAnsiTheme="minorHAnsi" w:cstheme="minorHAnsi"/>
                 <w:b/>
                 <w:bCs/>
+                <w:sz w:val="22"/>
+                <w:szCs w:val="22"/>
               </w:rPr>
               <w:t>add product to shopping cart</w:t>
             </w:r>
@@ -309,14 +370,20 @@
               <w:jc w:val="center"/>
               <w:cnfStyle w:val="000000100000" w:firstRow="0" w:lastRow="0" w:firstColumn="0" w:lastColumn="0" w:oddVBand="0" w:evenVBand="0" w:oddHBand="1" w:evenHBand="0" w:firstRowFirstColumn="0" w:firstRowLastColumn="0" w:lastRowFirstColumn="0" w:lastRowLastColumn="0"/>
               <w:rPr>
+                <w:rFonts w:asciiTheme="minorHAnsi" w:hAnsiTheme="minorHAnsi" w:cstheme="minorHAnsi"/>
                 <w:b/>
                 <w:bCs/>
+                <w:sz w:val="22"/>
+                <w:szCs w:val="22"/>
               </w:rPr>
             </w:pPr>
             <w:r>
               <w:rPr>
+                <w:rFonts w:asciiTheme="minorHAnsi" w:hAnsiTheme="minorHAnsi" w:cstheme="minorHAnsi"/>
                 <w:b/>
                 <w:bCs/>
+                <w:sz w:val="22"/>
+                <w:szCs w:val="22"/>
               </w:rPr>
               <w:t>3</w:t>
             </w:r>
@@ -333,14 +400,20 @@
               <w:jc w:val="center"/>
               <w:cnfStyle w:val="000000100000" w:firstRow="0" w:lastRow="0" w:firstColumn="0" w:lastColumn="0" w:oddVBand="0" w:evenVBand="0" w:oddHBand="1" w:evenHBand="0" w:firstRowFirstColumn="0" w:firstRowLastColumn="0" w:lastRowFirstColumn="0" w:lastRowLastColumn="0"/>
               <w:rPr>
+                <w:rFonts w:asciiTheme="minorHAnsi" w:hAnsiTheme="minorHAnsi" w:cstheme="minorHAnsi"/>
                 <w:b/>
                 <w:bCs/>
+                <w:sz w:val="22"/>
+                <w:szCs w:val="22"/>
               </w:rPr>
             </w:pPr>
             <w:r>
               <w:rPr>
+                <w:rFonts w:asciiTheme="minorHAnsi" w:hAnsiTheme="minorHAnsi" w:cstheme="minorHAnsi"/>
                 <w:b/>
                 <w:bCs/>
+                <w:sz w:val="22"/>
+                <w:szCs w:val="22"/>
               </w:rPr>
               <w:t>High</w:t>
             </w:r>
@@ -362,14 +435,20 @@
               <w:pStyle w:val="NormalWeb"/>
               <w:jc w:val="center"/>
               <w:rPr>
+                <w:rFonts w:asciiTheme="minorHAnsi" w:hAnsiTheme="minorHAnsi" w:cstheme="minorHAnsi"/>
                 <w:b w:val="0"/>
                 <w:bCs w:val="0"/>
+                <w:sz w:val="22"/>
+                <w:szCs w:val="22"/>
               </w:rPr>
             </w:pPr>
             <w:r>
               <w:rPr>
+                <w:rFonts w:asciiTheme="minorHAnsi" w:hAnsiTheme="minorHAnsi" w:cstheme="minorHAnsi"/>
                 <w:b w:val="0"/>
                 <w:bCs w:val="0"/>
+                <w:sz w:val="22"/>
+                <w:szCs w:val="22"/>
               </w:rPr>
               <w:t>SC-002</w:t>
             </w:r>
@@ -386,14 +465,20 @@
               <w:jc w:val="center"/>
               <w:cnfStyle w:val="000000000000" w:firstRow="0" w:lastRow="0" w:firstColumn="0" w:lastColumn="0" w:oddVBand="0" w:evenVBand="0" w:oddHBand="0" w:evenHBand="0" w:firstRowFirstColumn="0" w:firstRowLastColumn="0" w:lastRowFirstColumn="0" w:lastRowLastColumn="0"/>
               <w:rPr>
+                <w:rFonts w:asciiTheme="minorHAnsi" w:hAnsiTheme="minorHAnsi" w:cstheme="minorHAnsi"/>
                 <w:b/>
                 <w:bCs/>
+                <w:sz w:val="22"/>
+                <w:szCs w:val="22"/>
               </w:rPr>
             </w:pPr>
             <w:r>
               <w:rPr>
+                <w:rFonts w:asciiTheme="minorHAnsi" w:hAnsiTheme="minorHAnsi" w:cstheme="minorHAnsi"/>
                 <w:b/>
                 <w:bCs/>
+                <w:sz w:val="22"/>
+                <w:szCs w:val="22"/>
               </w:rPr>
               <w:t>Remove &amp; Update Product from cart</w:t>
             </w:r>
@@ -410,14 +495,20 @@
               <w:jc w:val="center"/>
               <w:cnfStyle w:val="000000000000" w:firstRow="0" w:lastRow="0" w:firstColumn="0" w:lastColumn="0" w:oddVBand="0" w:evenVBand="0" w:oddHBand="0" w:evenHBand="0" w:firstRowFirstColumn="0" w:firstRowLastColumn="0" w:lastRowFirstColumn="0" w:lastRowLastColumn="0"/>
               <w:rPr>
+                <w:rFonts w:asciiTheme="minorHAnsi" w:hAnsiTheme="minorHAnsi" w:cstheme="minorHAnsi"/>
                 <w:b/>
                 <w:bCs/>
+                <w:sz w:val="22"/>
+                <w:szCs w:val="22"/>
               </w:rPr>
             </w:pPr>
             <w:r>
               <w:rPr>
+                <w:rFonts w:asciiTheme="minorHAnsi" w:hAnsiTheme="minorHAnsi" w:cstheme="minorHAnsi"/>
                 <w:b/>
                 <w:bCs/>
+                <w:sz w:val="22"/>
+                <w:szCs w:val="22"/>
               </w:rPr>
               <w:t>5</w:t>
             </w:r>
@@ -434,14 +525,20 @@
               <w:jc w:val="center"/>
               <w:cnfStyle w:val="000000000000" w:firstRow="0" w:lastRow="0" w:firstColumn="0" w:lastColumn="0" w:oddVBand="0" w:evenVBand="0" w:oddHBand="0" w:evenHBand="0" w:firstRowFirstColumn="0" w:firstRowLastColumn="0" w:lastRowFirstColumn="0" w:lastRowLastColumn="0"/>
               <w:rPr>
+                <w:rFonts w:asciiTheme="minorHAnsi" w:hAnsiTheme="minorHAnsi" w:cstheme="minorHAnsi"/>
                 <w:b/>
                 <w:bCs/>
+                <w:sz w:val="22"/>
+                <w:szCs w:val="22"/>
               </w:rPr>
             </w:pPr>
             <w:r>
               <w:rPr>
+                <w:rFonts w:asciiTheme="minorHAnsi" w:hAnsiTheme="minorHAnsi" w:cstheme="minorHAnsi"/>
                 <w:b/>
                 <w:bCs/>
+                <w:sz w:val="22"/>
+                <w:szCs w:val="22"/>
               </w:rPr>
               <w:t>High</w:t>
             </w:r>
@@ -464,14 +561,20 @@
               <w:pStyle w:val="NormalWeb"/>
               <w:jc w:val="center"/>
               <w:rPr>
+                <w:rFonts w:asciiTheme="minorHAnsi" w:hAnsiTheme="minorHAnsi" w:cstheme="minorHAnsi"/>
                 <w:b w:val="0"/>
                 <w:bCs w:val="0"/>
+                <w:sz w:val="22"/>
+                <w:szCs w:val="22"/>
               </w:rPr>
             </w:pPr>
             <w:r>
               <w:rPr>
+                <w:rFonts w:asciiTheme="minorHAnsi" w:hAnsiTheme="minorHAnsi" w:cstheme="minorHAnsi"/>
                 <w:b w:val="0"/>
                 <w:bCs w:val="0"/>
+                <w:sz w:val="22"/>
+                <w:szCs w:val="22"/>
               </w:rPr>
               <w:t>SC-003</w:t>
             </w:r>
@@ -488,14 +591,20 @@
               <w:jc w:val="center"/>
               <w:cnfStyle w:val="000000100000" w:firstRow="0" w:lastRow="0" w:firstColumn="0" w:lastColumn="0" w:oddVBand="0" w:evenVBand="0" w:oddHBand="1" w:evenHBand="0" w:firstRowFirstColumn="0" w:firstRowLastColumn="0" w:lastRowFirstColumn="0" w:lastRowLastColumn="0"/>
               <w:rPr>
+                <w:rFonts w:asciiTheme="minorHAnsi" w:hAnsiTheme="minorHAnsi" w:cstheme="minorHAnsi"/>
                 <w:b/>
                 <w:bCs/>
+                <w:sz w:val="22"/>
+                <w:szCs w:val="22"/>
               </w:rPr>
             </w:pPr>
             <w:r>
               <w:rPr>
+                <w:rFonts w:asciiTheme="minorHAnsi" w:hAnsiTheme="minorHAnsi" w:cstheme="minorHAnsi"/>
                 <w:b/>
                 <w:bCs/>
+                <w:sz w:val="22"/>
+                <w:szCs w:val="22"/>
               </w:rPr>
               <w:t>Total cost of products added</w:t>
             </w:r>
@@ -512,14 +621,20 @@
               <w:jc w:val="center"/>
               <w:cnfStyle w:val="000000100000" w:firstRow="0" w:lastRow="0" w:firstColumn="0" w:lastColumn="0" w:oddVBand="0" w:evenVBand="0" w:oddHBand="1" w:evenHBand="0" w:firstRowFirstColumn="0" w:firstRowLastColumn="0" w:lastRowFirstColumn="0" w:lastRowLastColumn="0"/>
               <w:rPr>
+                <w:rFonts w:asciiTheme="minorHAnsi" w:hAnsiTheme="minorHAnsi" w:cstheme="minorHAnsi"/>
                 <w:b/>
                 <w:bCs/>
+                <w:sz w:val="22"/>
+                <w:szCs w:val="22"/>
               </w:rPr>
             </w:pPr>
             <w:r>
               <w:rPr>
+                <w:rFonts w:asciiTheme="minorHAnsi" w:hAnsiTheme="minorHAnsi" w:cstheme="minorHAnsi"/>
                 <w:b/>
                 <w:bCs/>
+                <w:sz w:val="22"/>
+                <w:szCs w:val="22"/>
               </w:rPr>
               <w:t>2</w:t>
             </w:r>
@@ -536,14 +651,20 @@
               <w:jc w:val="center"/>
               <w:cnfStyle w:val="000000100000" w:firstRow="0" w:lastRow="0" w:firstColumn="0" w:lastColumn="0" w:oddVBand="0" w:evenVBand="0" w:oddHBand="1" w:evenHBand="0" w:firstRowFirstColumn="0" w:firstRowLastColumn="0" w:lastRowFirstColumn="0" w:lastRowLastColumn="0"/>
               <w:rPr>
+                <w:rFonts w:asciiTheme="minorHAnsi" w:hAnsiTheme="minorHAnsi" w:cstheme="minorHAnsi"/>
                 <w:b/>
                 <w:bCs/>
+                <w:sz w:val="22"/>
+                <w:szCs w:val="22"/>
               </w:rPr>
             </w:pPr>
             <w:r>
               <w:rPr>
+                <w:rFonts w:asciiTheme="minorHAnsi" w:hAnsiTheme="minorHAnsi" w:cstheme="minorHAnsi"/>
                 <w:b/>
                 <w:bCs/>
+                <w:sz w:val="22"/>
+                <w:szCs w:val="22"/>
               </w:rPr>
               <w:t>Medium</w:t>
             </w:r>
@@ -565,14 +686,20 @@
               <w:pStyle w:val="NormalWeb"/>
               <w:jc w:val="center"/>
               <w:rPr>
+                <w:rFonts w:asciiTheme="minorHAnsi" w:hAnsiTheme="minorHAnsi" w:cstheme="minorHAnsi"/>
                 <w:b w:val="0"/>
                 <w:bCs w:val="0"/>
+                <w:sz w:val="22"/>
+                <w:szCs w:val="22"/>
               </w:rPr>
             </w:pPr>
             <w:r>
               <w:rPr>
+                <w:rFonts w:asciiTheme="minorHAnsi" w:hAnsiTheme="minorHAnsi" w:cstheme="minorHAnsi"/>
                 <w:b w:val="0"/>
                 <w:bCs w:val="0"/>
+                <w:sz w:val="22"/>
+                <w:szCs w:val="22"/>
               </w:rPr>
               <w:t>SC-004</w:t>
             </w:r>
@@ -589,14 +716,20 @@
               <w:jc w:val="center"/>
               <w:cnfStyle w:val="000000000000" w:firstRow="0" w:lastRow="0" w:firstColumn="0" w:lastColumn="0" w:oddVBand="0" w:evenVBand="0" w:oddHBand="0" w:evenHBand="0" w:firstRowFirstColumn="0" w:firstRowLastColumn="0" w:lastRowFirstColumn="0" w:lastRowLastColumn="0"/>
               <w:rPr>
+                <w:rFonts w:asciiTheme="minorHAnsi" w:hAnsiTheme="minorHAnsi" w:cstheme="minorHAnsi"/>
                 <w:b/>
                 <w:bCs/>
+                <w:sz w:val="22"/>
+                <w:szCs w:val="22"/>
               </w:rPr>
             </w:pPr>
             <w:r>
               <w:rPr>
+                <w:rFonts w:asciiTheme="minorHAnsi" w:hAnsiTheme="minorHAnsi" w:cstheme="minorHAnsi"/>
                 <w:b/>
                 <w:bCs/>
+                <w:sz w:val="22"/>
+                <w:szCs w:val="22"/>
               </w:rPr>
               <w:t>Product can be saved for later use</w:t>
             </w:r>
@@ -613,14 +746,20 @@
               <w:jc w:val="center"/>
               <w:cnfStyle w:val="000000000000" w:firstRow="0" w:lastRow="0" w:firstColumn="0" w:lastColumn="0" w:oddVBand="0" w:evenVBand="0" w:oddHBand="0" w:evenHBand="0" w:firstRowFirstColumn="0" w:firstRowLastColumn="0" w:lastRowFirstColumn="0" w:lastRowLastColumn="0"/>
               <w:rPr>
+                <w:rFonts w:asciiTheme="minorHAnsi" w:hAnsiTheme="minorHAnsi" w:cstheme="minorHAnsi"/>
                 <w:b/>
                 <w:bCs/>
+                <w:sz w:val="22"/>
+                <w:szCs w:val="22"/>
               </w:rPr>
             </w:pPr>
             <w:r>
               <w:rPr>
+                <w:rFonts w:asciiTheme="minorHAnsi" w:hAnsiTheme="minorHAnsi" w:cstheme="minorHAnsi"/>
                 <w:b/>
                 <w:bCs/>
+                <w:sz w:val="22"/>
+                <w:szCs w:val="22"/>
               </w:rPr>
               <w:t>3</w:t>
             </w:r>
@@ -637,14 +776,20 @@
               <w:jc w:val="center"/>
               <w:cnfStyle w:val="000000000000" w:firstRow="0" w:lastRow="0" w:firstColumn="0" w:lastColumn="0" w:oddVBand="0" w:evenVBand="0" w:oddHBand="0" w:evenHBand="0" w:firstRowFirstColumn="0" w:firstRowLastColumn="0" w:lastRowFirstColumn="0" w:lastRowLastColumn="0"/>
               <w:rPr>
+                <w:rFonts w:asciiTheme="minorHAnsi" w:hAnsiTheme="minorHAnsi" w:cstheme="minorHAnsi"/>
                 <w:b/>
                 <w:bCs/>
+                <w:sz w:val="22"/>
+                <w:szCs w:val="22"/>
               </w:rPr>
             </w:pPr>
             <w:r>
               <w:rPr>
+                <w:rFonts w:asciiTheme="minorHAnsi" w:hAnsiTheme="minorHAnsi" w:cstheme="minorHAnsi"/>
                 <w:b/>
                 <w:bCs/>
+                <w:sz w:val="22"/>
+                <w:szCs w:val="22"/>
               </w:rPr>
               <w:t>Medium</w:t>
             </w:r>
@@ -667,14 +812,20 @@
               <w:pStyle w:val="NormalWeb"/>
               <w:jc w:val="center"/>
               <w:rPr>
+                <w:rFonts w:asciiTheme="minorHAnsi" w:hAnsiTheme="minorHAnsi" w:cstheme="minorHAnsi"/>
                 <w:b w:val="0"/>
                 <w:bCs w:val="0"/>
+                <w:sz w:val="22"/>
+                <w:szCs w:val="22"/>
               </w:rPr>
             </w:pPr>
             <w:r>
               <w:rPr>
+                <w:rFonts w:asciiTheme="minorHAnsi" w:hAnsiTheme="minorHAnsi" w:cstheme="minorHAnsi"/>
                 <w:b w:val="0"/>
                 <w:bCs w:val="0"/>
+                <w:sz w:val="22"/>
+                <w:szCs w:val="22"/>
               </w:rPr>
               <w:t>SC-005</w:t>
             </w:r>
@@ -691,21 +842,30 @@
               <w:jc w:val="center"/>
               <w:cnfStyle w:val="000000100000" w:firstRow="0" w:lastRow="0" w:firstColumn="0" w:lastColumn="0" w:oddVBand="0" w:evenVBand="0" w:oddHBand="1" w:evenHBand="0" w:firstRowFirstColumn="0" w:firstRowLastColumn="0" w:lastRowFirstColumn="0" w:lastRowLastColumn="0"/>
               <w:rPr>
+                <w:rFonts w:asciiTheme="minorHAnsi" w:hAnsiTheme="minorHAnsi" w:cstheme="minorHAnsi"/>
                 <w:b/>
                 <w:bCs/>
+                <w:sz w:val="22"/>
+                <w:szCs w:val="22"/>
               </w:rPr>
             </w:pPr>
             <w:r>
               <w:rPr>
+                <w:rFonts w:asciiTheme="minorHAnsi" w:hAnsiTheme="minorHAnsi" w:cstheme="minorHAnsi"/>
                 <w:b/>
                 <w:bCs/>
+                <w:sz w:val="22"/>
+                <w:szCs w:val="22"/>
               </w:rPr>
               <w:t xml:space="preserve">Proceed to checkout page with </w:t>
             </w:r>
             <w:r>
               <w:rPr>
+                <w:rFonts w:asciiTheme="minorHAnsi" w:hAnsiTheme="minorHAnsi" w:cstheme="minorHAnsi"/>
                 <w:b/>
                 <w:bCs/>
+                <w:sz w:val="22"/>
+                <w:szCs w:val="22"/>
               </w:rPr>
               <w:t>total amount to pay</w:t>
             </w:r>
@@ -722,14 +882,20 @@
               <w:jc w:val="center"/>
               <w:cnfStyle w:val="000000100000" w:firstRow="0" w:lastRow="0" w:firstColumn="0" w:lastColumn="0" w:oddVBand="0" w:evenVBand="0" w:oddHBand="1" w:evenHBand="0" w:firstRowFirstColumn="0" w:firstRowLastColumn="0" w:lastRowFirstColumn="0" w:lastRowLastColumn="0"/>
               <w:rPr>
+                <w:rFonts w:asciiTheme="minorHAnsi" w:hAnsiTheme="minorHAnsi" w:cstheme="minorHAnsi"/>
                 <w:b/>
                 <w:bCs/>
+                <w:sz w:val="22"/>
+                <w:szCs w:val="22"/>
               </w:rPr>
             </w:pPr>
             <w:r>
               <w:rPr>
+                <w:rFonts w:asciiTheme="minorHAnsi" w:hAnsiTheme="minorHAnsi" w:cstheme="minorHAnsi"/>
                 <w:b/>
                 <w:bCs/>
+                <w:sz w:val="22"/>
+                <w:szCs w:val="22"/>
               </w:rPr>
               <w:t>13</w:t>
             </w:r>
@@ -746,14 +912,20 @@
               <w:jc w:val="center"/>
               <w:cnfStyle w:val="000000100000" w:firstRow="0" w:lastRow="0" w:firstColumn="0" w:lastColumn="0" w:oddVBand="0" w:evenVBand="0" w:oddHBand="1" w:evenHBand="0" w:firstRowFirstColumn="0" w:firstRowLastColumn="0" w:lastRowFirstColumn="0" w:lastRowLastColumn="0"/>
               <w:rPr>
+                <w:rFonts w:asciiTheme="minorHAnsi" w:hAnsiTheme="minorHAnsi" w:cstheme="minorHAnsi"/>
                 <w:b/>
                 <w:bCs/>
+                <w:sz w:val="22"/>
+                <w:szCs w:val="22"/>
               </w:rPr>
             </w:pPr>
             <w:r>
               <w:rPr>
+                <w:rFonts w:asciiTheme="minorHAnsi" w:hAnsiTheme="minorHAnsi" w:cstheme="minorHAnsi"/>
                 <w:b/>
                 <w:bCs/>
+                <w:sz w:val="22"/>
+                <w:szCs w:val="22"/>
               </w:rPr>
               <w:t>Low</w:t>
             </w:r>
@@ -775,14 +947,20 @@
               <w:pStyle w:val="NormalWeb"/>
               <w:jc w:val="center"/>
               <w:rPr>
+                <w:rFonts w:asciiTheme="minorHAnsi" w:hAnsiTheme="minorHAnsi" w:cstheme="minorHAnsi"/>
                 <w:b w:val="0"/>
                 <w:bCs w:val="0"/>
+                <w:sz w:val="22"/>
+                <w:szCs w:val="22"/>
               </w:rPr>
             </w:pPr>
             <w:r>
               <w:rPr>
+                <w:rFonts w:asciiTheme="minorHAnsi" w:hAnsiTheme="minorHAnsi" w:cstheme="minorHAnsi"/>
                 <w:b w:val="0"/>
                 <w:bCs w:val="0"/>
+                <w:sz w:val="22"/>
+                <w:szCs w:val="22"/>
               </w:rPr>
               <w:t>SC-006</w:t>
             </w:r>
@@ -799,14 +977,20 @@
               <w:jc w:val="center"/>
               <w:cnfStyle w:val="000000000000" w:firstRow="0" w:lastRow="0" w:firstColumn="0" w:lastColumn="0" w:oddVBand="0" w:evenVBand="0" w:oddHBand="0" w:evenHBand="0" w:firstRowFirstColumn="0" w:firstRowLastColumn="0" w:lastRowFirstColumn="0" w:lastRowLastColumn="0"/>
               <w:rPr>
+                <w:rFonts w:asciiTheme="minorHAnsi" w:hAnsiTheme="minorHAnsi" w:cstheme="minorHAnsi"/>
                 <w:b/>
                 <w:bCs/>
+                <w:sz w:val="22"/>
+                <w:szCs w:val="22"/>
               </w:rPr>
             </w:pPr>
             <w:r>
               <w:rPr>
+                <w:rFonts w:asciiTheme="minorHAnsi" w:hAnsiTheme="minorHAnsi" w:cstheme="minorHAnsi"/>
                 <w:b/>
                 <w:bCs/>
+                <w:sz w:val="22"/>
+                <w:szCs w:val="22"/>
               </w:rPr>
               <w:t>Save items for future use to not include in main cart and amount</w:t>
             </w:r>
@@ -823,14 +1007,20 @@
               <w:jc w:val="center"/>
               <w:cnfStyle w:val="000000000000" w:firstRow="0" w:lastRow="0" w:firstColumn="0" w:lastColumn="0" w:oddVBand="0" w:evenVBand="0" w:oddHBand="0" w:evenHBand="0" w:firstRowFirstColumn="0" w:firstRowLastColumn="0" w:lastRowFirstColumn="0" w:lastRowLastColumn="0"/>
               <w:rPr>
+                <w:rFonts w:asciiTheme="minorHAnsi" w:hAnsiTheme="minorHAnsi" w:cstheme="minorHAnsi"/>
                 <w:b/>
                 <w:bCs/>
+                <w:sz w:val="22"/>
+                <w:szCs w:val="22"/>
               </w:rPr>
             </w:pPr>
             <w:r>
               <w:rPr>
+                <w:rFonts w:asciiTheme="minorHAnsi" w:hAnsiTheme="minorHAnsi" w:cstheme="minorHAnsi"/>
                 <w:b/>
                 <w:bCs/>
+                <w:sz w:val="22"/>
+                <w:szCs w:val="22"/>
               </w:rPr>
               <w:t>8</w:t>
             </w:r>
@@ -847,14 +1037,20 @@
               <w:jc w:val="center"/>
               <w:cnfStyle w:val="000000000000" w:firstRow="0" w:lastRow="0" w:firstColumn="0" w:lastColumn="0" w:oddVBand="0" w:evenVBand="0" w:oddHBand="0" w:evenHBand="0" w:firstRowFirstColumn="0" w:firstRowLastColumn="0" w:lastRowFirstColumn="0" w:lastRowLastColumn="0"/>
               <w:rPr>
+                <w:rFonts w:asciiTheme="minorHAnsi" w:hAnsiTheme="minorHAnsi" w:cstheme="minorHAnsi"/>
                 <w:b/>
                 <w:bCs/>
+                <w:sz w:val="22"/>
+                <w:szCs w:val="22"/>
               </w:rPr>
             </w:pPr>
             <w:r>
               <w:rPr>
+                <w:rFonts w:asciiTheme="minorHAnsi" w:hAnsiTheme="minorHAnsi" w:cstheme="minorHAnsi"/>
                 <w:b/>
                 <w:bCs/>
+                <w:sz w:val="22"/>
+                <w:szCs w:val="22"/>
               </w:rPr>
               <w:t>Low</w:t>
             </w:r>
@@ -877,14 +1073,20 @@
               <w:pStyle w:val="NormalWeb"/>
               <w:jc w:val="center"/>
               <w:rPr>
+                <w:rFonts w:asciiTheme="minorHAnsi" w:hAnsiTheme="minorHAnsi" w:cstheme="minorHAnsi"/>
                 <w:b w:val="0"/>
                 <w:bCs w:val="0"/>
+                <w:sz w:val="22"/>
+                <w:szCs w:val="22"/>
               </w:rPr>
             </w:pPr>
             <w:r>
               <w:rPr>
+                <w:rFonts w:asciiTheme="minorHAnsi" w:hAnsiTheme="minorHAnsi" w:cstheme="minorHAnsi"/>
                 <w:b w:val="0"/>
                 <w:bCs w:val="0"/>
+                <w:sz w:val="22"/>
+                <w:szCs w:val="22"/>
               </w:rPr>
               <w:t>SC-007</w:t>
             </w:r>
@@ -901,14 +1103,20 @@
               <w:jc w:val="center"/>
               <w:cnfStyle w:val="000000100000" w:firstRow="0" w:lastRow="0" w:firstColumn="0" w:lastColumn="0" w:oddVBand="0" w:evenVBand="0" w:oddHBand="1" w:evenHBand="0" w:firstRowFirstColumn="0" w:firstRowLastColumn="0" w:lastRowFirstColumn="0" w:lastRowLastColumn="0"/>
               <w:rPr>
+                <w:rFonts w:asciiTheme="minorHAnsi" w:hAnsiTheme="minorHAnsi" w:cstheme="minorHAnsi"/>
                 <w:b/>
                 <w:bCs/>
+                <w:sz w:val="22"/>
+                <w:szCs w:val="22"/>
               </w:rPr>
             </w:pPr>
             <w:r>
               <w:rPr>
+                <w:rFonts w:asciiTheme="minorHAnsi" w:hAnsiTheme="minorHAnsi" w:cstheme="minorHAnsi"/>
                 <w:b/>
                 <w:bCs/>
+                <w:sz w:val="22"/>
+                <w:szCs w:val="22"/>
               </w:rPr>
               <w:t>Make coupon available and provide relative discount</w:t>
             </w:r>
@@ -925,14 +1133,20 @@
               <w:jc w:val="center"/>
               <w:cnfStyle w:val="000000100000" w:firstRow="0" w:lastRow="0" w:firstColumn="0" w:lastColumn="0" w:oddVBand="0" w:evenVBand="0" w:oddHBand="1" w:evenHBand="0" w:firstRowFirstColumn="0" w:firstRowLastColumn="0" w:lastRowFirstColumn="0" w:lastRowLastColumn="0"/>
               <w:rPr>
+                <w:rFonts w:asciiTheme="minorHAnsi" w:hAnsiTheme="minorHAnsi" w:cstheme="minorHAnsi"/>
                 <w:b/>
                 <w:bCs/>
+                <w:sz w:val="22"/>
+                <w:szCs w:val="22"/>
               </w:rPr>
             </w:pPr>
             <w:r>
               <w:rPr>
+                <w:rFonts w:asciiTheme="minorHAnsi" w:hAnsiTheme="minorHAnsi" w:cstheme="minorHAnsi"/>
                 <w:b/>
                 <w:bCs/>
+                <w:sz w:val="22"/>
+                <w:szCs w:val="22"/>
               </w:rPr>
               <w:t>8</w:t>
             </w:r>
@@ -949,14 +1163,20 @@
               <w:jc w:val="center"/>
               <w:cnfStyle w:val="000000100000" w:firstRow="0" w:lastRow="0" w:firstColumn="0" w:lastColumn="0" w:oddVBand="0" w:evenVBand="0" w:oddHBand="1" w:evenHBand="0" w:firstRowFirstColumn="0" w:firstRowLastColumn="0" w:lastRowFirstColumn="0" w:lastRowLastColumn="0"/>
               <w:rPr>
+                <w:rFonts w:asciiTheme="minorHAnsi" w:hAnsiTheme="minorHAnsi" w:cstheme="minorHAnsi"/>
                 <w:b/>
                 <w:bCs/>
+                <w:sz w:val="22"/>
+                <w:szCs w:val="22"/>
               </w:rPr>
             </w:pPr>
             <w:r>
               <w:rPr>
+                <w:rFonts w:asciiTheme="minorHAnsi" w:hAnsiTheme="minorHAnsi" w:cstheme="minorHAnsi"/>
                 <w:b/>
                 <w:bCs/>
+                <w:sz w:val="22"/>
+                <w:szCs w:val="22"/>
               </w:rPr>
               <w:t>Medium</w:t>
             </w:r>
@@ -964,33 +1184,28 @@
         </w:tc>
       </w:tr>
     </w:tbl>
-    <w:p/>
     <w:p>
       <w:pPr>
         <w:rPr>
+          <w:rFonts w:cstheme="minorHAnsi"/>
+        </w:rPr>
+      </w:pPr>
+    </w:p>
+    <w:p>
+      <w:pPr>
+        <w:rPr>
+          <w:rFonts w:cstheme="minorHAnsi"/>
           <w:b/>
           <w:bCs/>
-          <w:sz w:val="24"/>
-          <w:szCs w:val="24"/>
-        </w:rPr>
-      </w:pPr>
-      <w:r>
-        <w:rPr>
+        </w:rPr>
+      </w:pPr>
+      <w:r>
+        <w:rPr>
+          <w:rFonts w:cstheme="minorHAnsi"/>
           <w:b/>
           <w:bCs/>
-          <w:sz w:val="24"/>
-          <w:szCs w:val="24"/>
-        </w:rPr>
-        <w:t>Sprint Planning and sprint backlog</w:t>
-      </w:r>
-      <w:r>
-        <w:rPr>
-          <w:b/>
-          <w:bCs/>
-          <w:sz w:val="24"/>
-          <w:szCs w:val="24"/>
-        </w:rPr>
-        <w:t>:</w:t>
+        </w:rPr>
+        <w:t>Sprint Planning and sprint backlog:</w:t>
       </w:r>
     </w:p>
     <w:p>
@@ -1001,43 +1216,30 @@
           <w:numId w:val="3"/>
         </w:numPr>
         <w:rPr>
+          <w:rFonts w:cstheme="minorHAnsi"/>
           <w:b/>
           <w:bCs/>
-          <w:sz w:val="24"/>
-          <w:szCs w:val="24"/>
-        </w:rPr>
-      </w:pPr>
-      <w:r>
-        <w:rPr>
+        </w:rPr>
+      </w:pPr>
+      <w:r>
+        <w:rPr>
+          <w:rFonts w:cstheme="minorHAnsi"/>
           <w:b/>
           <w:bCs/>
-          <w:sz w:val="24"/>
-          <w:szCs w:val="24"/>
-        </w:rPr>
-        <w:t>Developers</w:t>
-      </w:r>
-      <w:r>
-        <w:rPr>
+        </w:rPr>
+        <w:t>Developers:</w:t>
+      </w:r>
+      <w:r>
+        <w:rPr>
+          <w:rFonts w:cstheme="minorHAnsi"/>
           <w:b/>
           <w:bCs/>
-          <w:sz w:val="24"/>
-          <w:szCs w:val="24"/>
-        </w:rPr>
-        <w:t>:</w:t>
-      </w:r>
-      <w:r>
-        <w:rPr>
-          <w:b/>
-          <w:bCs/>
-          <w:sz w:val="24"/>
-          <w:szCs w:val="24"/>
         </w:rPr>
         <w:t xml:space="preserve"> </w:t>
       </w:r>
       <w:r>
         <w:rPr>
-          <w:sz w:val="24"/>
-          <w:szCs w:val="24"/>
+          <w:rFonts w:cstheme="minorHAnsi"/>
         </w:rPr>
         <w:t xml:space="preserve">2 </w:t>
       </w:r>
@@ -1050,25 +1252,22 @@
           <w:numId w:val="3"/>
         </w:numPr>
         <w:rPr>
+          <w:rFonts w:cstheme="minorHAnsi"/>
           <w:b/>
           <w:bCs/>
-          <w:sz w:val="24"/>
-          <w:szCs w:val="24"/>
-        </w:rPr>
-      </w:pPr>
-      <w:r>
-        <w:rPr>
+        </w:rPr>
+      </w:pPr>
+      <w:r>
+        <w:rPr>
+          <w:rFonts w:cstheme="minorHAnsi"/>
           <w:b/>
           <w:bCs/>
-          <w:sz w:val="24"/>
-          <w:szCs w:val="24"/>
         </w:rPr>
         <w:t xml:space="preserve">QA: </w:t>
       </w:r>
       <w:r>
         <w:rPr>
-          <w:sz w:val="24"/>
-          <w:szCs w:val="24"/>
+          <w:rFonts w:cstheme="minorHAnsi"/>
         </w:rPr>
         <w:t>1</w:t>
       </w:r>
@@ -1081,25 +1280,22 @@
           <w:numId w:val="3"/>
         </w:numPr>
         <w:rPr>
+          <w:rFonts w:cstheme="minorHAnsi"/>
           <w:b/>
           <w:bCs/>
-          <w:sz w:val="24"/>
-          <w:szCs w:val="24"/>
-        </w:rPr>
-      </w:pPr>
-      <w:r>
-        <w:rPr>
+        </w:rPr>
+      </w:pPr>
+      <w:r>
+        <w:rPr>
+          <w:rFonts w:cstheme="minorHAnsi"/>
           <w:b/>
           <w:bCs/>
-          <w:sz w:val="24"/>
-          <w:szCs w:val="24"/>
         </w:rPr>
         <w:t xml:space="preserve">Sprint length: </w:t>
       </w:r>
       <w:r>
         <w:rPr>
-          <w:sz w:val="24"/>
-          <w:szCs w:val="24"/>
+          <w:rFonts w:cstheme="minorHAnsi"/>
         </w:rPr>
         <w:t>10 days</w:t>
       </w:r>
@@ -1112,23 +1308,20 @@
           <w:numId w:val="3"/>
         </w:numPr>
         <w:rPr>
-          <w:sz w:val="24"/>
-          <w:szCs w:val="24"/>
-        </w:rPr>
-      </w:pPr>
-      <w:r>
-        <w:rPr>
+          <w:rFonts w:cstheme="minorHAnsi"/>
+        </w:rPr>
+      </w:pPr>
+      <w:r>
+        <w:rPr>
+          <w:rFonts w:cstheme="minorHAnsi"/>
           <w:b/>
           <w:bCs/>
-          <w:sz w:val="24"/>
-          <w:szCs w:val="24"/>
         </w:rPr>
         <w:t xml:space="preserve">Total sprint points: </w:t>
       </w:r>
       <w:r>
         <w:rPr>
-          <w:sz w:val="24"/>
-          <w:szCs w:val="24"/>
+          <w:rFonts w:cstheme="minorHAnsi"/>
         </w:rPr>
         <w:t>42</w:t>
       </w:r>
@@ -1141,25 +1334,22 @@
           <w:numId w:val="3"/>
         </w:numPr>
         <w:rPr>
+          <w:rFonts w:cstheme="minorHAnsi"/>
           <w:b/>
           <w:bCs/>
-          <w:sz w:val="24"/>
-          <w:szCs w:val="24"/>
-        </w:rPr>
-      </w:pPr>
-      <w:r>
-        <w:rPr>
+        </w:rPr>
+      </w:pPr>
+      <w:r>
+        <w:rPr>
+          <w:rFonts w:cstheme="minorHAnsi"/>
           <w:b/>
           <w:bCs/>
-          <w:sz w:val="24"/>
-          <w:szCs w:val="24"/>
         </w:rPr>
         <w:t xml:space="preserve">Velocity: </w:t>
       </w:r>
       <w:r>
         <w:rPr>
-          <w:sz w:val="24"/>
-          <w:szCs w:val="24"/>
+          <w:rFonts w:cstheme="minorHAnsi"/>
         </w:rPr>
         <w:t>13-16 per sprint</w:t>
       </w:r>
@@ -1172,40 +1362,27 @@
           <w:numId w:val="3"/>
         </w:numPr>
         <w:rPr>
+          <w:rFonts w:cstheme="minorHAnsi"/>
           <w:b/>
           <w:bCs/>
-          <w:sz w:val="24"/>
-          <w:szCs w:val="24"/>
-        </w:rPr>
-      </w:pPr>
-      <w:r>
-        <w:rPr>
+        </w:rPr>
+      </w:pPr>
+      <w:r>
+        <w:rPr>
+          <w:rFonts w:cstheme="minorHAnsi"/>
           <w:b/>
           <w:bCs/>
-          <w:sz w:val="24"/>
-          <w:szCs w:val="24"/>
         </w:rPr>
         <w:t>Start Date: 21 January, 2024</w:t>
       </w:r>
     </w:p>
     <w:p>
       <w:pPr>
-        <w:rPr>
+        <w:pStyle w:val="ListParagraph"/>
+        <w:rPr>
+          <w:rFonts w:cstheme="minorHAnsi"/>
           <w:b/>
           <w:bCs/>
-          <w:sz w:val="24"/>
-          <w:szCs w:val="24"/>
-        </w:rPr>
-      </w:pPr>
-    </w:p>
-    <w:p>
-      <w:pPr>
-        <w:pStyle w:val="ListParagraph"/>
-        <w:rPr>
-          <w:b/>
-          <w:bCs/>
-          <w:sz w:val="24"/>
-          <w:szCs w:val="24"/>
         </w:rPr>
       </w:pPr>
     </w:p>
@@ -1217,36 +1394,32 @@
           <w:numId w:val="6"/>
         </w:numPr>
         <w:rPr>
+          <w:rFonts w:cstheme="minorHAnsi"/>
           <w:b/>
           <w:bCs/>
-          <w:sz w:val="24"/>
-          <w:szCs w:val="24"/>
-        </w:rPr>
-      </w:pPr>
-      <w:r>
-        <w:rPr>
+        </w:rPr>
+      </w:pPr>
+      <w:r>
+        <w:rPr>
+          <w:rFonts w:cstheme="minorHAnsi"/>
           <w:b/>
           <w:bCs/>
-          <w:sz w:val="24"/>
-          <w:szCs w:val="24"/>
         </w:rPr>
         <w:t>Sprint 1</w:t>
       </w:r>
       <w:r>
         <w:rPr>
+          <w:rFonts w:cstheme="minorHAnsi"/>
           <w:b/>
           <w:bCs/>
-          <w:sz w:val="24"/>
-          <w:szCs w:val="24"/>
         </w:rPr>
         <w:t xml:space="preserve"> (21st Jan – 1st Feb)</w:t>
       </w:r>
       <w:r>
         <w:rPr>
+          <w:rFonts w:cstheme="minorHAnsi"/>
           <w:b/>
           <w:bCs/>
-          <w:sz w:val="24"/>
-          <w:szCs w:val="24"/>
         </w:rPr>
         <w:t>:</w:t>
       </w:r>
@@ -1259,129 +1432,93 @@
           <w:numId w:val="5"/>
         </w:numPr>
         <w:rPr>
-          <w:sz w:val="24"/>
-          <w:szCs w:val="24"/>
-        </w:rPr>
-      </w:pPr>
-      <w:r>
-        <w:rPr>
-          <w:sz w:val="24"/>
-          <w:szCs w:val="24"/>
+          <w:rFonts w:cstheme="minorHAnsi"/>
+        </w:rPr>
+      </w:pPr>
+      <w:r>
+        <w:rPr>
+          <w:rFonts w:cstheme="minorHAnsi"/>
         </w:rPr>
         <w:t>High priority task</w:t>
       </w:r>
       <w:r>
         <w:rPr>
-          <w:sz w:val="24"/>
-          <w:szCs w:val="24"/>
+          <w:rFonts w:cstheme="minorHAnsi"/>
         </w:rPr>
         <w:t xml:space="preserve"> and </w:t>
       </w:r>
       <w:r>
         <w:rPr>
-          <w:sz w:val="24"/>
-          <w:szCs w:val="24"/>
+          <w:rFonts w:cstheme="minorHAnsi"/>
         </w:rPr>
         <w:t>core</w:t>
       </w:r>
       <w:r>
         <w:rPr>
-          <w:sz w:val="24"/>
-          <w:szCs w:val="24"/>
+          <w:rFonts w:cstheme="minorHAnsi"/>
         </w:rPr>
         <w:t xml:space="preserve"> task </w:t>
       </w:r>
       <w:r>
         <w:rPr>
-          <w:sz w:val="24"/>
-          <w:szCs w:val="24"/>
+          <w:rFonts w:cstheme="minorHAnsi"/>
         </w:rPr>
         <w:t xml:space="preserve">to develop first </w:t>
       </w:r>
       <w:r>
         <w:rPr>
-          <w:sz w:val="24"/>
-          <w:szCs w:val="24"/>
+          <w:rFonts w:cstheme="minorHAnsi"/>
         </w:rPr>
         <w:br/>
         <w:t xml:space="preserve">         </w:t>
       </w:r>
       <w:r>
         <w:rPr>
-          <w:sz w:val="24"/>
-          <w:szCs w:val="24"/>
+          <w:rFonts w:cstheme="minorHAnsi"/>
         </w:rPr>
         <w:t>SC-001,</w:t>
       </w:r>
       <w:r>
         <w:rPr>
-          <w:sz w:val="24"/>
-          <w:szCs w:val="24"/>
+          <w:rFonts w:cstheme="minorHAnsi"/>
         </w:rPr>
         <w:t xml:space="preserve"> </w:t>
       </w:r>
       <w:r>
         <w:rPr>
-          <w:sz w:val="24"/>
-          <w:szCs w:val="24"/>
+          <w:rFonts w:cstheme="minorHAnsi"/>
         </w:rPr>
         <w:t>SC</w:t>
       </w:r>
       <w:r>
         <w:rPr>
-          <w:sz w:val="24"/>
-          <w:szCs w:val="24"/>
+          <w:rFonts w:cstheme="minorHAnsi"/>
         </w:rPr>
         <w:t>-</w:t>
       </w:r>
       <w:r>
         <w:rPr>
-          <w:sz w:val="24"/>
-          <w:szCs w:val="24"/>
+          <w:rFonts w:cstheme="minorHAnsi"/>
         </w:rPr>
         <w:t>002,</w:t>
       </w:r>
       <w:r>
         <w:rPr>
-          <w:sz w:val="24"/>
-          <w:szCs w:val="24"/>
+          <w:rFonts w:cstheme="minorHAnsi"/>
         </w:rPr>
         <w:t xml:space="preserve"> </w:t>
       </w:r>
       <w:r>
         <w:rPr>
-          <w:sz w:val="24"/>
-          <w:szCs w:val="24"/>
+          <w:rFonts w:cstheme="minorHAnsi"/>
         </w:rPr>
         <w:t>SC</w:t>
       </w:r>
       <w:r>
         <w:rPr>
-          <w:sz w:val="24"/>
-          <w:szCs w:val="24"/>
-        </w:rPr>
-        <w:t>-003,</w:t>
-      </w:r>
-      <w:r>
-        <w:rPr>
-          <w:sz w:val="24"/>
-          <w:szCs w:val="24"/>
-        </w:rPr>
-        <w:t xml:space="preserve"> </w:t>
-      </w:r>
-      <w:r>
-        <w:rPr>
-          <w:sz w:val="24"/>
-          <w:szCs w:val="24"/>
-        </w:rPr>
-        <w:t>SC-004 will develop and tested</w:t>
-      </w:r>
-      <w:r>
-        <w:rPr>
-          <w:sz w:val="24"/>
-          <w:szCs w:val="24"/>
-        </w:rPr>
-        <w:t>.</w:t>
+          <w:rFonts w:cstheme="minorHAnsi"/>
+        </w:rPr>
+        <w:t>-003, SC-004 will develop and tested.</w:t>
       </w:r>
     </w:p>
     <w:p>
@@ -1392,14 +1529,12 @@
           <w:numId w:val="5"/>
         </w:numPr>
         <w:rPr>
-          <w:sz w:val="24"/>
-          <w:szCs w:val="24"/>
-        </w:rPr>
-      </w:pPr>
-      <w:r>
-        <w:rPr>
-          <w:sz w:val="24"/>
-          <w:szCs w:val="24"/>
+          <w:rFonts w:cstheme="minorHAnsi"/>
+        </w:rPr>
+      </w:pPr>
+      <w:r>
+        <w:rPr>
+          <w:rFonts w:cstheme="minorHAnsi"/>
         </w:rPr>
         <w:t>13 points will be covered.</w:t>
       </w:r>
@@ -1412,17 +1547,24 @@
           <w:numId w:val="5"/>
         </w:numPr>
         <w:rPr>
-          <w:sz w:val="24"/>
-          <w:szCs w:val="24"/>
-        </w:rPr>
-      </w:pPr>
-      <w:r>
-        <w:rPr>
-          <w:sz w:val="24"/>
-          <w:szCs w:val="24"/>
+          <w:rFonts w:cstheme="minorHAnsi"/>
+        </w:rPr>
+      </w:pPr>
+      <w:r>
+        <w:rPr>
+          <w:rFonts w:cstheme="minorHAnsi"/>
         </w:rPr>
         <w:t xml:space="preserve">Release x.1v </w:t>
       </w:r>
+    </w:p>
+    <w:p>
+      <w:pPr>
+        <w:pStyle w:val="ListParagraph"/>
+        <w:ind w:left="1800"/>
+        <w:rPr>
+          <w:rFonts w:cstheme="minorHAnsi"/>
+        </w:rPr>
+      </w:pPr>
     </w:p>
     <w:p>
       <w:pPr>
@@ -1432,83 +1574,67 @@
           <w:numId w:val="6"/>
         </w:numPr>
         <w:rPr>
+          <w:rFonts w:cstheme="minorHAnsi"/>
           <w:b/>
           <w:bCs/>
-          <w:sz w:val="24"/>
-          <w:szCs w:val="24"/>
-        </w:rPr>
-      </w:pPr>
-      <w:r>
-        <w:rPr>
+        </w:rPr>
+      </w:pPr>
+      <w:r>
+        <w:rPr>
+          <w:rFonts w:cstheme="minorHAnsi"/>
           <w:b/>
           <w:bCs/>
-          <w:sz w:val="24"/>
-          <w:szCs w:val="24"/>
-        </w:rPr>
-        <w:t xml:space="preserve">Sprint </w:t>
-      </w:r>
-      <w:r>
-        <w:rPr>
+        </w:rPr>
+        <w:lastRenderedPageBreak/>
+        <w:t>Sprint 2</w:t>
+      </w:r>
+      <w:r>
+        <w:rPr>
+          <w:rFonts w:cstheme="minorHAnsi"/>
           <w:b/>
           <w:bCs/>
-          <w:sz w:val="24"/>
-          <w:szCs w:val="24"/>
-        </w:rPr>
-        <w:t>2</w:t>
-      </w:r>
-      <w:r>
-        <w:rPr>
+        </w:rPr>
+        <w:t>(3</w:t>
+      </w:r>
+      <w:r>
+        <w:rPr>
+          <w:rFonts w:cstheme="minorHAnsi"/>
           <w:b/>
           <w:bCs/>
-          <w:sz w:val="24"/>
-          <w:szCs w:val="24"/>
-        </w:rPr>
-        <w:t>(3</w:t>
-      </w:r>
-      <w:r>
-        <w:rPr>
+          <w:vertAlign w:val="superscript"/>
+        </w:rPr>
+        <w:t>nd</w:t>
+      </w:r>
+      <w:r>
+        <w:rPr>
+          <w:rFonts w:cstheme="minorHAnsi"/>
           <w:b/>
           <w:bCs/>
-          <w:sz w:val="24"/>
-          <w:szCs w:val="24"/>
+        </w:rPr>
+        <w:t xml:space="preserve"> Feb – 13</w:t>
+      </w:r>
+      <w:r>
+        <w:rPr>
+          <w:rFonts w:cstheme="minorHAnsi"/>
+          <w:b/>
+          <w:bCs/>
           <w:vertAlign w:val="superscript"/>
         </w:rPr>
-        <w:t>nd</w:t>
-      </w:r>
-      <w:r>
-        <w:rPr>
+        <w:t>th</w:t>
+      </w:r>
+      <w:r>
+        <w:rPr>
+          <w:rFonts w:cstheme="minorHAnsi"/>
           <w:b/>
           <w:bCs/>
-          <w:sz w:val="24"/>
-          <w:szCs w:val="24"/>
-        </w:rPr>
-        <w:t xml:space="preserve"> Feb – 13</w:t>
-      </w:r>
-      <w:r>
-        <w:rPr>
+        </w:rPr>
+        <w:t xml:space="preserve"> Feb)</w:t>
+      </w:r>
+      <w:r>
+        <w:rPr>
+          <w:rFonts w:cstheme="minorHAnsi"/>
           <w:b/>
           <w:bCs/>
-          <w:sz w:val="24"/>
-          <w:szCs w:val="24"/>
-          <w:vertAlign w:val="superscript"/>
-        </w:rPr>
-        <w:t>th</w:t>
-      </w:r>
-      <w:r>
-        <w:rPr>
-          <w:b/>
-          <w:bCs/>
-          <w:sz w:val="24"/>
-          <w:szCs w:val="24"/>
-        </w:rPr>
-        <w:t xml:space="preserve"> Feb)</w:t>
-      </w:r>
-      <w:r>
-        <w:rPr>
-          <w:b/>
-          <w:bCs/>
-          <w:sz w:val="24"/>
-          <w:szCs w:val="24"/>
         </w:rPr>
         <w:t>:</w:t>
       </w:r>
@@ -1521,101 +1647,57 @@
           <w:numId w:val="5"/>
         </w:numPr>
         <w:rPr>
-          <w:sz w:val="24"/>
-          <w:szCs w:val="24"/>
-        </w:rPr>
-      </w:pPr>
-      <w:r>
-        <w:rPr>
-          <w:sz w:val="24"/>
-          <w:szCs w:val="24"/>
+          <w:rFonts w:cstheme="minorHAnsi"/>
+        </w:rPr>
+      </w:pPr>
+      <w:r>
+        <w:rPr>
+          <w:rFonts w:cstheme="minorHAnsi"/>
         </w:rPr>
         <w:t xml:space="preserve">Task which can deliver early and have medium </w:t>
       </w:r>
       <w:r>
         <w:rPr>
-          <w:sz w:val="24"/>
-          <w:szCs w:val="24"/>
+          <w:rFonts w:cstheme="minorHAnsi"/>
         </w:rPr>
         <w:t>priority can be developed</w:t>
       </w:r>
       <w:r>
         <w:rPr>
-          <w:sz w:val="24"/>
-          <w:szCs w:val="24"/>
+          <w:rFonts w:cstheme="minorHAnsi"/>
         </w:rPr>
         <w:t xml:space="preserve"> </w:t>
       </w:r>
       <w:r>
         <w:rPr>
-          <w:sz w:val="24"/>
-          <w:szCs w:val="24"/>
+          <w:rFonts w:cstheme="minorHAnsi"/>
         </w:rPr>
         <w:br/>
         <w:t xml:space="preserve">         SC-00</w:t>
       </w:r>
       <w:r>
         <w:rPr>
-          <w:sz w:val="24"/>
-          <w:szCs w:val="24"/>
+          <w:rFonts w:cstheme="minorHAnsi"/>
         </w:rPr>
         <w:t>6</w:t>
       </w:r>
       <w:r>
         <w:rPr>
-          <w:sz w:val="24"/>
-          <w:szCs w:val="24"/>
-        </w:rPr>
-        <w:t>,</w:t>
-      </w:r>
-      <w:r>
-        <w:rPr>
-          <w:sz w:val="24"/>
-          <w:szCs w:val="24"/>
-        </w:rPr>
-        <w:t xml:space="preserve"> </w:t>
-      </w:r>
-      <w:r>
-        <w:rPr>
-          <w:sz w:val="24"/>
-          <w:szCs w:val="24"/>
-        </w:rPr>
-        <w:t>SC</w:t>
-      </w:r>
-      <w:r>
-        <w:rPr>
-          <w:sz w:val="24"/>
-          <w:szCs w:val="24"/>
-        </w:rPr>
-        <w:t>-</w:t>
-      </w:r>
-      <w:r>
-        <w:rPr>
-          <w:sz w:val="24"/>
-          <w:szCs w:val="24"/>
-        </w:rPr>
-        <w:t>00</w:t>
-      </w:r>
-      <w:r>
-        <w:rPr>
-          <w:sz w:val="24"/>
-          <w:szCs w:val="24"/>
+          <w:rFonts w:cstheme="minorHAnsi"/>
+        </w:rPr>
+        <w:t>, SC-00</w:t>
+      </w:r>
+      <w:r>
+        <w:rPr>
+          <w:rFonts w:cstheme="minorHAnsi"/>
         </w:rPr>
         <w:t xml:space="preserve">7 </w:t>
       </w:r>
       <w:r>
         <w:rPr>
-          <w:sz w:val="24"/>
-          <w:szCs w:val="24"/>
-        </w:rPr>
-        <w:t>will develop and tested</w:t>
-      </w:r>
-      <w:r>
-        <w:rPr>
-          <w:sz w:val="24"/>
-          <w:szCs w:val="24"/>
-        </w:rPr>
-        <w:t>.</w:t>
+          <w:rFonts w:cstheme="minorHAnsi"/>
+        </w:rPr>
+        <w:t>will develop and tested.</w:t>
       </w:r>
     </w:p>
     <w:p>
@@ -1626,28 +1708,24 @@
           <w:numId w:val="5"/>
         </w:numPr>
         <w:rPr>
-          <w:sz w:val="24"/>
-          <w:szCs w:val="24"/>
-        </w:rPr>
-      </w:pPr>
-      <w:r>
-        <w:rPr>
-          <w:sz w:val="24"/>
-          <w:szCs w:val="24"/>
+          <w:rFonts w:cstheme="minorHAnsi"/>
+        </w:rPr>
+      </w:pPr>
+      <w:r>
+        <w:rPr>
+          <w:rFonts w:cstheme="minorHAnsi"/>
         </w:rPr>
         <w:t>1</w:t>
       </w:r>
       <w:r>
         <w:rPr>
-          <w:sz w:val="24"/>
-          <w:szCs w:val="24"/>
+          <w:rFonts w:cstheme="minorHAnsi"/>
         </w:rPr>
         <w:t>6</w:t>
       </w:r>
       <w:r>
         <w:rPr>
-          <w:sz w:val="24"/>
-          <w:szCs w:val="24"/>
+          <w:rFonts w:cstheme="minorHAnsi"/>
         </w:rPr>
         <w:t xml:space="preserve"> points will be covered.</w:t>
       </w:r>
@@ -1660,28 +1738,24 @@
           <w:numId w:val="5"/>
         </w:numPr>
         <w:rPr>
-          <w:sz w:val="24"/>
-          <w:szCs w:val="24"/>
-        </w:rPr>
-      </w:pPr>
-      <w:r>
-        <w:rPr>
-          <w:sz w:val="24"/>
-          <w:szCs w:val="24"/>
+          <w:rFonts w:cstheme="minorHAnsi"/>
+        </w:rPr>
+      </w:pPr>
+      <w:r>
+        <w:rPr>
+          <w:rFonts w:cstheme="minorHAnsi"/>
         </w:rPr>
         <w:t>Release x.</w:t>
       </w:r>
       <w:r>
         <w:rPr>
-          <w:sz w:val="24"/>
-          <w:szCs w:val="24"/>
+          <w:rFonts w:cstheme="minorHAnsi"/>
         </w:rPr>
         <w:t>2</w:t>
       </w:r>
       <w:r>
         <w:rPr>
-          <w:sz w:val="24"/>
-          <w:szCs w:val="24"/>
+          <w:rFonts w:cstheme="minorHAnsi"/>
         </w:rPr>
         <w:t xml:space="preserve">v </w:t>
       </w:r>
@@ -1694,101 +1768,66 @@
           <w:numId w:val="6"/>
         </w:numPr>
         <w:rPr>
+          <w:rFonts w:cstheme="minorHAnsi"/>
           <w:b/>
           <w:bCs/>
-          <w:sz w:val="24"/>
-          <w:szCs w:val="24"/>
-        </w:rPr>
-      </w:pPr>
-      <w:r>
-        <w:rPr>
+        </w:rPr>
+      </w:pPr>
+      <w:r>
+        <w:rPr>
+          <w:rFonts w:cstheme="minorHAnsi"/>
           <w:b/>
           <w:bCs/>
-          <w:sz w:val="24"/>
-          <w:szCs w:val="24"/>
-        </w:rPr>
-        <w:t xml:space="preserve">Sprint </w:t>
-      </w:r>
-      <w:r>
-        <w:rPr>
+        </w:rPr>
+        <w:t>Sprint 3</w:t>
+      </w:r>
+      <w:r>
+        <w:rPr>
+          <w:rFonts w:cstheme="minorHAnsi"/>
           <w:b/>
           <w:bCs/>
-          <w:sz w:val="24"/>
-          <w:szCs w:val="24"/>
-        </w:rPr>
-        <w:t>3</w:t>
-      </w:r>
-      <w:r>
-        <w:rPr>
+        </w:rPr>
+        <w:t>(14</w:t>
+      </w:r>
+      <w:r>
+        <w:rPr>
+          <w:rFonts w:cstheme="minorHAnsi"/>
           <w:b/>
           <w:bCs/>
-          <w:sz w:val="24"/>
-          <w:szCs w:val="24"/>
-        </w:rPr>
-        <w:t>(14</w:t>
-      </w:r>
-      <w:r>
-        <w:rPr>
+          <w:vertAlign w:val="superscript"/>
+        </w:rPr>
+        <w:t>nd</w:t>
+      </w:r>
+      <w:r>
+        <w:rPr>
+          <w:rFonts w:cstheme="minorHAnsi"/>
           <w:b/>
           <w:bCs/>
-          <w:sz w:val="24"/>
-          <w:szCs w:val="24"/>
+        </w:rPr>
+        <w:t xml:space="preserve"> Feb – 26</w:t>
+      </w:r>
+      <w:r>
+        <w:rPr>
+          <w:rFonts w:cstheme="minorHAnsi"/>
+          <w:b/>
+          <w:bCs/>
           <w:vertAlign w:val="superscript"/>
         </w:rPr>
-        <w:t>nd</w:t>
-      </w:r>
-      <w:r>
-        <w:rPr>
+        <w:t>th</w:t>
+      </w:r>
+      <w:r>
+        <w:rPr>
+          <w:rFonts w:cstheme="minorHAnsi"/>
           <w:b/>
           <w:bCs/>
-          <w:sz w:val="24"/>
-          <w:szCs w:val="24"/>
-        </w:rPr>
-        <w:t xml:space="preserve"> Feb – </w:t>
-      </w:r>
-      <w:r>
-        <w:rPr>
+        </w:rPr>
+        <w:t xml:space="preserve"> Feb)</w:t>
+      </w:r>
+      <w:r>
+        <w:rPr>
+          <w:rFonts w:cstheme="minorHAnsi"/>
           <w:b/>
           <w:bCs/>
-          <w:sz w:val="24"/>
-          <w:szCs w:val="24"/>
-        </w:rPr>
-        <w:t>26</w:t>
-      </w:r>
-      <w:r>
-        <w:rPr>
-          <w:b/>
-          <w:bCs/>
-          <w:sz w:val="24"/>
-          <w:szCs w:val="24"/>
-          <w:vertAlign w:val="superscript"/>
-        </w:rPr>
-        <w:t>th</w:t>
-      </w:r>
-      <w:r>
-        <w:rPr>
-          <w:b/>
-          <w:bCs/>
-          <w:sz w:val="24"/>
-          <w:szCs w:val="24"/>
-        </w:rPr>
-        <w:t xml:space="preserve"> Feb</w:t>
-      </w:r>
-      <w:r>
-        <w:rPr>
-          <w:b/>
-          <w:bCs/>
-          <w:sz w:val="24"/>
-          <w:szCs w:val="24"/>
-        </w:rPr>
-        <w:t>)</w:t>
-      </w:r>
-      <w:r>
-        <w:rPr>
-          <w:b/>
-          <w:bCs/>
-          <w:sz w:val="24"/>
-          <w:szCs w:val="24"/>
         </w:rPr>
         <w:t>:</w:t>
       </w:r>
@@ -1801,52 +1840,21 @@
           <w:numId w:val="5"/>
         </w:numPr>
         <w:rPr>
-          <w:sz w:val="24"/>
-          <w:szCs w:val="24"/>
-        </w:rPr>
-      </w:pPr>
-      <w:r>
-        <w:rPr>
-          <w:sz w:val="24"/>
-          <w:szCs w:val="24"/>
-        </w:rPr>
-        <w:t xml:space="preserve">Low </w:t>
-      </w:r>
-      <w:r>
-        <w:rPr>
-          <w:sz w:val="24"/>
-          <w:szCs w:val="24"/>
-        </w:rPr>
-        <w:t xml:space="preserve">priority task </w:t>
-      </w:r>
-      <w:r>
-        <w:rPr>
-          <w:sz w:val="24"/>
-          <w:szCs w:val="24"/>
+          <w:rFonts w:cstheme="minorHAnsi"/>
+        </w:rPr>
+      </w:pPr>
+      <w:r>
+        <w:rPr>
+          <w:rFonts w:cstheme="minorHAnsi"/>
+        </w:rPr>
+        <w:t xml:space="preserve">Low priority task </w:t>
+      </w:r>
+      <w:r>
+        <w:rPr>
+          <w:rFonts w:cstheme="minorHAnsi"/>
         </w:rPr>
         <w:br/>
-        <w:t xml:space="preserve">         SC-00</w:t>
-      </w:r>
-      <w:r>
-        <w:rPr>
-          <w:sz w:val="24"/>
-          <w:szCs w:val="24"/>
-        </w:rPr>
-        <w:t>5</w:t>
-      </w:r>
-      <w:r>
-        <w:rPr>
-          <w:sz w:val="24"/>
-          <w:szCs w:val="24"/>
-        </w:rPr>
-        <w:t xml:space="preserve"> will develop and tested</w:t>
-      </w:r>
-      <w:r>
-        <w:rPr>
-          <w:sz w:val="24"/>
-          <w:szCs w:val="24"/>
-        </w:rPr>
-        <w:t>.</w:t>
+        <w:t xml:space="preserve">         SC-005 will develop and tested.</w:t>
       </w:r>
     </w:p>
     <w:p>
@@ -1857,14 +1865,12 @@
           <w:numId w:val="5"/>
         </w:numPr>
         <w:rPr>
-          <w:sz w:val="24"/>
-          <w:szCs w:val="24"/>
-        </w:rPr>
-      </w:pPr>
-      <w:r>
-        <w:rPr>
-          <w:sz w:val="24"/>
-          <w:szCs w:val="24"/>
+          <w:rFonts w:cstheme="minorHAnsi"/>
+        </w:rPr>
+      </w:pPr>
+      <w:r>
+        <w:rPr>
+          <w:rFonts w:cstheme="minorHAnsi"/>
         </w:rPr>
         <w:t>13 points will be covered.</w:t>
       </w:r>
@@ -1877,35 +1883,249 @@
           <w:numId w:val="5"/>
         </w:numPr>
         <w:rPr>
-          <w:sz w:val="24"/>
-          <w:szCs w:val="24"/>
-        </w:rPr>
-      </w:pPr>
-      <w:r>
-        <w:rPr>
-          <w:sz w:val="24"/>
-          <w:szCs w:val="24"/>
-        </w:rPr>
-        <w:t>Release x.</w:t>
-      </w:r>
-      <w:r>
-        <w:rPr>
-          <w:sz w:val="24"/>
-          <w:szCs w:val="24"/>
-        </w:rPr>
-        <w:t>3</w:t>
-      </w:r>
-      <w:r>
-        <w:rPr>
-          <w:sz w:val="24"/>
-          <w:szCs w:val="24"/>
-        </w:rPr>
-        <w:t>v</w:t>
+          <w:rFonts w:cstheme="minorHAnsi"/>
+        </w:rPr>
+      </w:pPr>
+      <w:r>
+        <w:rPr>
+          <w:rFonts w:cstheme="minorHAnsi"/>
+        </w:rPr>
+        <w:t>Release x.3v</w:t>
       </w:r>
     </w:p>
     <w:p>
       <w:pPr>
-        <w:ind w:left="720"/>
+        <w:pStyle w:val="ListParagraph"/>
+        <w:ind w:left="1800"/>
+        <w:rPr>
+          <w:rFonts w:cstheme="minorHAnsi"/>
+        </w:rPr>
+      </w:pPr>
+    </w:p>
+    <w:p>
+      <w:pPr>
+        <w:rPr>
+          <w:rFonts w:cstheme="minorHAnsi"/>
+          <w:b/>
+          <w:bCs/>
+        </w:rPr>
+      </w:pPr>
+      <w:r>
+        <w:rPr>
+          <w:rFonts w:cstheme="minorHAnsi"/>
+          <w:b/>
+          <w:bCs/>
+        </w:rPr>
+        <w:t>Definition o</w:t>
+      </w:r>
+      <w:r>
+        <w:rPr>
+          <w:rFonts w:cstheme="minorHAnsi"/>
+          <w:b/>
+          <w:bCs/>
+        </w:rPr>
+        <w:t>f</w:t>
+      </w:r>
+      <w:r>
+        <w:rPr>
+          <w:rFonts w:cstheme="minorHAnsi"/>
+          <w:b/>
+          <w:bCs/>
+        </w:rPr>
+        <w:t xml:space="preserve"> Done (DoD):</w:t>
+      </w:r>
+    </w:p>
+    <w:p>
+      <w:pPr>
+        <w:pStyle w:val="ListParagraph"/>
+        <w:numPr>
+          <w:ilvl w:val="0"/>
+          <w:numId w:val="6"/>
+        </w:numPr>
+        <w:rPr>
+          <w:rFonts w:cstheme="minorHAnsi"/>
+        </w:rPr>
+      </w:pPr>
+      <w:r>
+        <w:rPr>
+          <w:rFonts w:cstheme="minorHAnsi"/>
+        </w:rPr>
+        <w:t>User Stories will be implemented and tested with unit, integration, UAT.</w:t>
+      </w:r>
+    </w:p>
+    <w:p>
+      <w:pPr>
+        <w:pStyle w:val="ListParagraph"/>
+        <w:numPr>
+          <w:ilvl w:val="0"/>
+          <w:numId w:val="6"/>
+        </w:numPr>
+        <w:rPr>
+          <w:rFonts w:cstheme="minorHAnsi"/>
+        </w:rPr>
+      </w:pPr>
+      <w:r>
+        <w:rPr>
+          <w:rFonts w:cstheme="minorHAnsi"/>
+        </w:rPr>
+        <w:t>Ensure all user stories have documentation and performance benchmarks met.</w:t>
+      </w:r>
+    </w:p>
+    <w:p>
+      <w:pPr>
+        <w:pStyle w:val="ListParagraph"/>
+        <w:numPr>
+          <w:ilvl w:val="0"/>
+          <w:numId w:val="6"/>
+        </w:numPr>
+        <w:rPr>
+          <w:rFonts w:cstheme="minorHAnsi"/>
+        </w:rPr>
+      </w:pPr>
+      <w:r>
+        <w:rPr>
+          <w:rFonts w:cstheme="minorHAnsi"/>
+        </w:rPr>
+        <w:t>Feature should work on any device, browser etc.</w:t>
+      </w:r>
+    </w:p>
+    <w:p>
+      <w:pPr>
+        <w:pStyle w:val="ListParagraph"/>
+        <w:numPr>
+          <w:ilvl w:val="0"/>
+          <w:numId w:val="6"/>
+        </w:numPr>
+        <w:rPr>
+          <w:rFonts w:cstheme="minorHAnsi"/>
+        </w:rPr>
+      </w:pPr>
+      <w:r>
+        <w:rPr>
+          <w:rFonts w:cstheme="minorHAnsi"/>
+        </w:rPr>
+        <w:t>Bugs and feedbacks must be resolved before deadline.</w:t>
+      </w:r>
+    </w:p>
+    <w:p>
+      <w:pPr>
+        <w:rPr>
+          <w:rFonts w:cstheme="minorHAnsi"/>
+          <w:b/>
+          <w:bCs/>
+        </w:rPr>
+      </w:pPr>
+      <w:r>
+        <w:rPr>
+          <w:rFonts w:cstheme="minorHAnsi"/>
+          <w:b/>
+          <w:bCs/>
+        </w:rPr>
+        <w:t>Risk and mitigation:</w:t>
+      </w:r>
+    </w:p>
+    <w:p>
+      <w:pPr>
+        <w:pStyle w:val="ListParagraph"/>
+        <w:numPr>
+          <w:ilvl w:val="0"/>
+          <w:numId w:val="6"/>
+        </w:numPr>
+        <w:rPr>
+          <w:rFonts w:cstheme="minorHAnsi"/>
+          <w:b/>
+          <w:bCs/>
+        </w:rPr>
+      </w:pPr>
+      <w:r>
+        <w:rPr>
+          <w:rFonts w:cstheme="minorHAnsi"/>
+          <w:b/>
+          <w:bCs/>
+        </w:rPr>
+        <w:t xml:space="preserve">Risk: </w:t>
+      </w:r>
+      <w:r>
+        <w:rPr>
+          <w:rFonts w:cstheme="minorHAnsi"/>
+        </w:rPr>
+        <w:t>Delayed feedback</w:t>
+      </w:r>
+      <w:r>
+        <w:rPr>
+          <w:rFonts w:cstheme="minorHAnsi"/>
+          <w:b/>
+          <w:bCs/>
+        </w:rPr>
+        <w:br/>
+        <w:t xml:space="preserve">Mitigation: </w:t>
+      </w:r>
+      <w:r>
+        <w:rPr>
+          <w:rFonts w:cstheme="minorHAnsi"/>
+        </w:rPr>
+        <w:t>Provide schedule and demos before.</w:t>
+      </w:r>
+    </w:p>
+    <w:p>
+      <w:pPr>
+        <w:pStyle w:val="NormalWeb"/>
+        <w:numPr>
+          <w:ilvl w:val="0"/>
+          <w:numId w:val="6"/>
+        </w:numPr>
+        <w:rPr>
+          <w:rFonts w:asciiTheme="minorHAnsi" w:hAnsiTheme="minorHAnsi" w:cstheme="minorHAnsi"/>
+          <w:sz w:val="22"/>
+          <w:szCs w:val="22"/>
+        </w:rPr>
+      </w:pPr>
+      <w:r>
+        <w:rPr>
+          <w:rStyle w:val="Strong"/>
+          <w:rFonts w:asciiTheme="minorHAnsi" w:hAnsiTheme="minorHAnsi" w:cstheme="minorHAnsi"/>
+          <w:sz w:val="22"/>
+          <w:szCs w:val="22"/>
+        </w:rPr>
+        <w:t>Risk:</w:t>
+      </w:r>
+      <w:r>
+        <w:rPr>
+          <w:rFonts w:asciiTheme="minorHAnsi" w:hAnsiTheme="minorHAnsi" w:cstheme="minorHAnsi"/>
+          <w:sz w:val="22"/>
+          <w:szCs w:val="22"/>
+        </w:rPr>
+        <w:t xml:space="preserve"> Technical challenges in integrating discount codes.</w:t>
+      </w:r>
+      <w:r>
+        <w:rPr>
+          <w:rFonts w:asciiTheme="minorHAnsi" w:hAnsiTheme="minorHAnsi" w:cstheme="minorHAnsi"/>
+          <w:sz w:val="22"/>
+          <w:szCs w:val="22"/>
+        </w:rPr>
+        <w:br/>
+      </w:r>
+      <w:r>
+        <w:rPr>
+          <w:rStyle w:val="Strong"/>
+          <w:rFonts w:asciiTheme="minorHAnsi" w:hAnsiTheme="minorHAnsi" w:cstheme="minorHAnsi"/>
+          <w:sz w:val="22"/>
+          <w:szCs w:val="22"/>
+        </w:rPr>
+        <w:t>Mitigation:</w:t>
+      </w:r>
+      <w:r>
+        <w:rPr>
+          <w:rFonts w:asciiTheme="minorHAnsi" w:hAnsiTheme="minorHAnsi" w:cstheme="minorHAnsi"/>
+          <w:sz w:val="22"/>
+          <w:szCs w:val="22"/>
+        </w:rPr>
+        <w:t xml:space="preserve"> Allocate additional buffer time in Sprint 2.</w:t>
+      </w:r>
+    </w:p>
+    <w:p>
+      <w:pPr>
+        <w:ind w:left="1440"/>
         <w:rPr>
           <w:b/>
           <w:bCs/>
@@ -1913,261 +2133,1649 @@
           <w:szCs w:val="24"/>
         </w:rPr>
       </w:pPr>
-      <w:r>
-        <w:rPr>
-          <w:b/>
-          <w:bCs/>
+    </w:p>
+    <w:p>
+      <w:pPr>
+        <w:rPr>
           <w:sz w:val="24"/>
           <w:szCs w:val="24"/>
         </w:rPr>
-        <w:t>Definition o</w:t>
-      </w:r>
-      <w:r>
-        <w:rPr>
-          <w:b/>
-          <w:bCs/>
+      </w:pPr>
+    </w:p>
+    <w:p>
+      <w:pPr>
+        <w:rPr>
           <w:sz w:val="24"/>
           <w:szCs w:val="24"/>
         </w:rPr>
-        <w:t>f</w:t>
-      </w:r>
-      <w:r>
-        <w:rPr>
-          <w:b/>
-          <w:bCs/>
+      </w:pPr>
+      <w:r>
+        <w:rPr>
           <w:sz w:val="24"/>
           <w:szCs w:val="24"/>
         </w:rPr>
-        <w:t xml:space="preserve"> Done (DoD):</w:t>
+        <w:t xml:space="preserve"> </w:t>
+      </w:r>
+    </w:p>
+    <w:p/>
+    <w:p/>
+    <w:p/>
+    <w:p/>
+    <w:p/>
+    <w:p/>
+    <w:p/>
+    <w:p/>
+    <w:p/>
+    <w:p/>
+    <w:p>
+      <w:pPr>
+        <w:pStyle w:val="NoSpacing"/>
+        <w:rPr>
+          <w:sz w:val="24"/>
+          <w:szCs w:val="24"/>
+        </w:rPr>
+      </w:pPr>
+      <w:r>
+        <w:rPr>
+          <w:rStyle w:val="Heading1Char"/>
+          <w:b/>
+          <w:bCs/>
+          <w:sz w:val="28"/>
+          <w:szCs w:val="28"/>
+        </w:rPr>
+        <w:lastRenderedPageBreak/>
+        <w:t xml:space="preserve">Assignment </w:t>
+      </w:r>
+      <w:r>
+        <w:rPr>
+          <w:rStyle w:val="Heading1Char"/>
+          <w:b/>
+          <w:bCs/>
+          <w:sz w:val="28"/>
+          <w:szCs w:val="28"/>
+        </w:rPr>
+        <w:t>2</w:t>
+      </w:r>
+      <w:r>
+        <w:rPr>
+          <w:rStyle w:val="Heading1Char"/>
+          <w:b/>
+          <w:bCs/>
+        </w:rPr>
+        <w:t>:</w:t>
+      </w:r>
+      <w:r>
+        <w:rPr>
+          <w:lang w:val="en-US"/>
+        </w:rPr>
+        <w:t xml:space="preserve"> </w:t>
+      </w:r>
+      <w:r>
+        <w:rPr>
+          <w:lang w:val="en-US"/>
+        </w:rPr>
+        <w:t xml:space="preserve"> </w:t>
+      </w:r>
+      <w:r>
+        <w:t>Daily Standup Simulation - Write a script for a Daily Standup meeting for a development team working on the software feature from Assignment 1. Address a common challenge and incorporate a solution into the communication flow.</w:t>
       </w:r>
     </w:p>
     <w:p>
       <w:pPr>
-        <w:pStyle w:val="ListParagraph"/>
-        <w:numPr>
-          <w:ilvl w:val="1"/>
-          <w:numId w:val="6"/>
-        </w:numPr>
-        <w:rPr>
-          <w:b/>
-          <w:bCs/>
-          <w:sz w:val="24"/>
-          <w:szCs w:val="24"/>
-        </w:rPr>
-      </w:pPr>
-      <w:r>
-        <w:rPr>
-          <w:b/>
-          <w:bCs/>
-          <w:sz w:val="24"/>
-          <w:szCs w:val="24"/>
-        </w:rPr>
-        <w:t>User Stories will be implemented and tested with unit, integration, UAT.</w:t>
+        <w:pStyle w:val="Heading1"/>
+        <w:rPr>
+          <w:u w:val="single"/>
+        </w:rPr>
+      </w:pPr>
+      <w:r>
+        <w:rPr>
+          <w:u w:val="single"/>
+        </w:rPr>
+        <w:t>Daily Standup Simulation</w:t>
+      </w:r>
+      <w:r>
+        <w:rPr>
+          <w:u w:val="single"/>
+        </w:rPr>
+        <w:t>:</w:t>
       </w:r>
     </w:p>
     <w:p>
       <w:pPr>
-        <w:pStyle w:val="ListParagraph"/>
-        <w:numPr>
-          <w:ilvl w:val="1"/>
-          <w:numId w:val="6"/>
-        </w:numPr>
-        <w:rPr>
+        <w:spacing w:before="100" w:beforeAutospacing="1" w:after="100" w:afterAutospacing="1" w:line="240" w:lineRule="auto"/>
+        <w:rPr>
+          <w:rFonts w:ascii="Times New Roman" w:eastAsia="Times New Roman" w:hAnsi="Times New Roman" w:cs="Times New Roman"/>
+          <w:lang w:eastAsia="en-IN"/>
+        </w:rPr>
+      </w:pPr>
+      <w:r>
+        <w:rPr>
+          <w:rFonts w:ascii="Times New Roman" w:eastAsia="Times New Roman" w:hAnsi="Times New Roman" w:cs="Times New Roman"/>
           <w:b/>
           <w:bCs/>
-          <w:sz w:val="24"/>
-          <w:szCs w:val="24"/>
-        </w:rPr>
-      </w:pPr>
-      <w:r>
-        <w:rPr>
+          <w:lang w:eastAsia="en-IN"/>
+        </w:rPr>
+        <w:t>Date:</w:t>
+      </w:r>
+      <w:r>
+        <w:rPr>
+          <w:rFonts w:ascii="Times New Roman" w:eastAsia="Times New Roman" w:hAnsi="Times New Roman" w:cs="Times New Roman"/>
+          <w:lang w:eastAsia="en-IN"/>
+        </w:rPr>
+        <w:t xml:space="preserve"> January 2</w:t>
+      </w:r>
+      <w:r>
+        <w:rPr>
+          <w:rFonts w:ascii="Times New Roman" w:eastAsia="Times New Roman" w:hAnsi="Times New Roman" w:cs="Times New Roman"/>
+          <w:lang w:eastAsia="en-IN"/>
+        </w:rPr>
+        <w:t>1</w:t>
+      </w:r>
+      <w:r>
+        <w:rPr>
+          <w:rFonts w:ascii="Times New Roman" w:eastAsia="Times New Roman" w:hAnsi="Times New Roman" w:cs="Times New Roman"/>
+          <w:lang w:eastAsia="en-IN"/>
+        </w:rPr>
+        <w:t>, 2024</w:t>
+      </w:r>
+      <w:r>
+        <w:rPr>
+          <w:rFonts w:ascii="Times New Roman" w:eastAsia="Times New Roman" w:hAnsi="Times New Roman" w:cs="Times New Roman"/>
+          <w:lang w:eastAsia="en-IN"/>
+        </w:rPr>
+        <w:br/>
+      </w:r>
+      <w:r>
+        <w:rPr>
+          <w:rFonts w:ascii="Times New Roman" w:eastAsia="Times New Roman" w:hAnsi="Times New Roman" w:cs="Times New Roman"/>
           <w:b/>
           <w:bCs/>
-          <w:sz w:val="24"/>
-          <w:szCs w:val="24"/>
-        </w:rPr>
-        <w:t>Feature should work on any device, browser etc.</w:t>
+          <w:lang w:eastAsia="en-IN"/>
+        </w:rPr>
+        <w:t>Time:</w:t>
+      </w:r>
+      <w:r>
+        <w:rPr>
+          <w:rFonts w:ascii="Times New Roman" w:eastAsia="Times New Roman" w:hAnsi="Times New Roman" w:cs="Times New Roman"/>
+          <w:lang w:eastAsia="en-IN"/>
+        </w:rPr>
+        <w:t xml:space="preserve"> </w:t>
+      </w:r>
+      <w:r>
+        <w:rPr>
+          <w:rFonts w:ascii="Times New Roman" w:eastAsia="Times New Roman" w:hAnsi="Times New Roman" w:cs="Times New Roman"/>
+          <w:lang w:eastAsia="en-IN"/>
+        </w:rPr>
+        <w:t>9</w:t>
+      </w:r>
+      <w:r>
+        <w:rPr>
+          <w:rFonts w:ascii="Times New Roman" w:eastAsia="Times New Roman" w:hAnsi="Times New Roman" w:cs="Times New Roman"/>
+          <w:lang w:eastAsia="en-IN"/>
+        </w:rPr>
+        <w:t>:</w:t>
+      </w:r>
+      <w:r>
+        <w:rPr>
+          <w:rFonts w:ascii="Times New Roman" w:eastAsia="Times New Roman" w:hAnsi="Times New Roman" w:cs="Times New Roman"/>
+          <w:lang w:eastAsia="en-IN"/>
+        </w:rPr>
+        <w:t>3</w:t>
+      </w:r>
+      <w:r>
+        <w:rPr>
+          <w:rFonts w:ascii="Times New Roman" w:eastAsia="Times New Roman" w:hAnsi="Times New Roman" w:cs="Times New Roman"/>
+          <w:lang w:eastAsia="en-IN"/>
+        </w:rPr>
+        <w:t>0 AM</w:t>
+      </w:r>
+      <w:r>
+        <w:rPr>
+          <w:rFonts w:ascii="Times New Roman" w:eastAsia="Times New Roman" w:hAnsi="Times New Roman" w:cs="Times New Roman"/>
+          <w:lang w:eastAsia="en-IN"/>
+        </w:rPr>
+        <w:br/>
+      </w:r>
+      <w:r>
+        <w:rPr>
+          <w:rFonts w:ascii="Times New Roman" w:eastAsia="Times New Roman" w:hAnsi="Times New Roman" w:cs="Times New Roman"/>
+          <w:b/>
+          <w:bCs/>
+          <w:lang w:eastAsia="en-IN"/>
+        </w:rPr>
+        <w:t>Team Members:</w:t>
       </w:r>
     </w:p>
     <w:p>
       <w:pPr>
-        <w:pStyle w:val="ListParagraph"/>
         <w:numPr>
-          <w:ilvl w:val="1"/>
-          <w:numId w:val="6"/>
+          <w:ilvl w:val="0"/>
+          <w:numId w:val="7"/>
         </w:numPr>
-        <w:rPr>
-          <w:b/>
-          <w:bCs/>
-          <w:sz w:val="24"/>
-          <w:szCs w:val="24"/>
-        </w:rPr>
-      </w:pPr>
-      <w:r>
-        <w:rPr>
-          <w:b/>
-          <w:bCs/>
-          <w:sz w:val="24"/>
-          <w:szCs w:val="24"/>
-        </w:rPr>
-        <w:t>Bugs and feedbacks must be resolved before deadline.</w:t>
+        <w:spacing w:before="100" w:beforeAutospacing="1" w:after="100" w:afterAutospacing="1" w:line="240" w:lineRule="auto"/>
+        <w:rPr>
+          <w:rFonts w:ascii="Times New Roman" w:eastAsia="Times New Roman" w:hAnsi="Times New Roman" w:cs="Times New Roman"/>
+          <w:lang w:eastAsia="en-IN"/>
+        </w:rPr>
+      </w:pPr>
+      <w:r>
+        <w:rPr>
+          <w:rFonts w:ascii="Times New Roman" w:eastAsia="Times New Roman" w:hAnsi="Times New Roman" w:cs="Times New Roman"/>
+          <w:lang w:eastAsia="en-IN"/>
+        </w:rPr>
+        <w:t xml:space="preserve">Product Owner: </w:t>
+      </w:r>
+      <w:r>
+        <w:rPr>
+          <w:rFonts w:ascii="Times New Roman" w:eastAsia="Times New Roman" w:hAnsi="Times New Roman" w:cs="Times New Roman"/>
+          <w:lang w:eastAsia="en-IN"/>
+        </w:rPr>
+        <w:t>King</w:t>
       </w:r>
     </w:p>
     <w:p>
       <w:pPr>
-        <w:ind w:left="720"/>
-        <w:rPr>
-          <w:b/>
-          <w:bCs/>
-          <w:sz w:val="24"/>
-          <w:szCs w:val="24"/>
-        </w:rPr>
-      </w:pPr>
-      <w:r>
-        <w:rPr>
-          <w:b/>
-          <w:bCs/>
-          <w:sz w:val="24"/>
-          <w:szCs w:val="24"/>
-        </w:rPr>
-        <w:t>Risk and mitigation:</w:t>
+        <w:numPr>
+          <w:ilvl w:val="0"/>
+          <w:numId w:val="7"/>
+        </w:numPr>
+        <w:spacing w:before="100" w:beforeAutospacing="1" w:after="100" w:afterAutospacing="1" w:line="240" w:lineRule="auto"/>
+        <w:rPr>
+          <w:rFonts w:ascii="Times New Roman" w:eastAsia="Times New Roman" w:hAnsi="Times New Roman" w:cs="Times New Roman"/>
+          <w:lang w:eastAsia="en-IN"/>
+        </w:rPr>
+      </w:pPr>
+      <w:r>
+        <w:rPr>
+          <w:rFonts w:ascii="Times New Roman" w:eastAsia="Times New Roman" w:hAnsi="Times New Roman" w:cs="Times New Roman"/>
+          <w:lang w:eastAsia="en-IN"/>
+        </w:rPr>
+        <w:t xml:space="preserve">Scrum Master: </w:t>
+      </w:r>
+      <w:r>
+        <w:rPr>
+          <w:rFonts w:ascii="Times New Roman" w:eastAsia="Times New Roman" w:hAnsi="Times New Roman" w:cs="Times New Roman"/>
+          <w:lang w:eastAsia="en-IN"/>
+        </w:rPr>
+        <w:t>Ankit</w:t>
       </w:r>
     </w:p>
     <w:p>
       <w:pPr>
-        <w:pStyle w:val="ListParagraph"/>
         <w:numPr>
-          <w:ilvl w:val="1"/>
-          <w:numId w:val="6"/>
+          <w:ilvl w:val="0"/>
+          <w:numId w:val="7"/>
         </w:numPr>
-        <w:rPr>
-          <w:b/>
-          <w:bCs/>
-          <w:sz w:val="24"/>
-          <w:szCs w:val="24"/>
-        </w:rPr>
-      </w:pPr>
-      <w:r>
-        <w:rPr>
-          <w:b/>
-          <w:bCs/>
-          <w:sz w:val="24"/>
-          <w:szCs w:val="24"/>
-        </w:rPr>
-        <w:t xml:space="preserve">Risk: </w:t>
-      </w:r>
-      <w:r>
-        <w:rPr>
-          <w:sz w:val="24"/>
-          <w:szCs w:val="24"/>
-        </w:rPr>
-        <w:t>Delayed feedback</w:t>
-      </w:r>
-      <w:r>
-        <w:rPr>
-          <w:b/>
-          <w:bCs/>
-          <w:sz w:val="24"/>
-          <w:szCs w:val="24"/>
-        </w:rPr>
-        <w:br/>
-        <w:t xml:space="preserve">Mitigation: </w:t>
-      </w:r>
-      <w:r>
-        <w:rPr>
-          <w:sz w:val="24"/>
-          <w:szCs w:val="24"/>
-        </w:rPr>
-        <w:t>P</w:t>
-      </w:r>
-      <w:r>
-        <w:rPr>
-          <w:sz w:val="24"/>
-          <w:szCs w:val="24"/>
-        </w:rPr>
-        <w:t>rovide schedule and demos before.</w:t>
+        <w:spacing w:before="100" w:beforeAutospacing="1" w:after="100" w:afterAutospacing="1" w:line="240" w:lineRule="auto"/>
+        <w:rPr>
+          <w:rFonts w:ascii="Times New Roman" w:eastAsia="Times New Roman" w:hAnsi="Times New Roman" w:cs="Times New Roman"/>
+          <w:lang w:eastAsia="en-IN"/>
+        </w:rPr>
+      </w:pPr>
+      <w:r>
+        <w:rPr>
+          <w:rFonts w:ascii="Times New Roman" w:eastAsia="Times New Roman" w:hAnsi="Times New Roman" w:cs="Times New Roman"/>
+          <w:lang w:eastAsia="en-IN"/>
+        </w:rPr>
+        <w:t xml:space="preserve">Developer 1: </w:t>
+      </w:r>
+      <w:r>
+        <w:rPr>
+          <w:rFonts w:ascii="Times New Roman" w:eastAsia="Times New Roman" w:hAnsi="Times New Roman" w:cs="Times New Roman"/>
+          <w:lang w:eastAsia="en-IN"/>
+        </w:rPr>
+        <w:t>Varun</w:t>
       </w:r>
     </w:p>
     <w:p>
       <w:pPr>
-        <w:pStyle w:val="NormalWeb"/>
         <w:numPr>
-          <w:ilvl w:val="1"/>
-          <w:numId w:val="6"/>
+          <w:ilvl w:val="0"/>
+          <w:numId w:val="7"/>
         </w:numPr>
-        <w:rPr>
-          <w:rFonts w:asciiTheme="minorHAnsi" w:hAnsiTheme="minorHAnsi" w:cstheme="minorHAnsi"/>
-        </w:rPr>
-      </w:pPr>
-      <w:r>
-        <w:rPr>
-          <w:rStyle w:val="Strong"/>
-          <w:rFonts w:asciiTheme="minorHAnsi" w:hAnsiTheme="minorHAnsi" w:cstheme="minorHAnsi"/>
-        </w:rPr>
-        <w:t>Risk:</w:t>
-      </w:r>
-      <w:r>
-        <w:rPr>
-          <w:rFonts w:asciiTheme="minorHAnsi" w:hAnsiTheme="minorHAnsi" w:cstheme="minorHAnsi"/>
-        </w:rPr>
-        <w:t xml:space="preserve"> Technical challenges in integrating discount codes.</w:t>
-      </w:r>
-      <w:r>
-        <w:rPr>
-          <w:rFonts w:asciiTheme="minorHAnsi" w:hAnsiTheme="minorHAnsi" w:cstheme="minorHAnsi"/>
-        </w:rPr>
-        <w:br/>
-      </w:r>
-      <w:r>
-        <w:rPr>
-          <w:rStyle w:val="Strong"/>
-          <w:rFonts w:asciiTheme="minorHAnsi" w:hAnsiTheme="minorHAnsi" w:cstheme="minorHAnsi"/>
-        </w:rPr>
-        <w:t>Mitigation:</w:t>
-      </w:r>
-      <w:r>
-        <w:rPr>
-          <w:rFonts w:asciiTheme="minorHAnsi" w:hAnsiTheme="minorHAnsi" w:cstheme="minorHAnsi"/>
-        </w:rPr>
-        <w:t xml:space="preserve"> Allocate additional buffer time in Sprint 2.</w:t>
+        <w:spacing w:before="100" w:beforeAutospacing="1" w:after="100" w:afterAutospacing="1" w:line="240" w:lineRule="auto"/>
+        <w:rPr>
+          <w:rFonts w:ascii="Times New Roman" w:eastAsia="Times New Roman" w:hAnsi="Times New Roman" w:cs="Times New Roman"/>
+          <w:lang w:eastAsia="en-IN"/>
+        </w:rPr>
+      </w:pPr>
+      <w:r>
+        <w:rPr>
+          <w:rFonts w:ascii="Times New Roman" w:eastAsia="Times New Roman" w:hAnsi="Times New Roman" w:cs="Times New Roman"/>
+          <w:lang w:eastAsia="en-IN"/>
+        </w:rPr>
+        <w:t xml:space="preserve">Developer 2: </w:t>
+      </w:r>
+      <w:r>
+        <w:rPr>
+          <w:rFonts w:ascii="Times New Roman" w:eastAsia="Times New Roman" w:hAnsi="Times New Roman" w:cs="Times New Roman"/>
+          <w:lang w:eastAsia="en-IN"/>
+        </w:rPr>
+        <w:t>Akshay</w:t>
       </w:r>
     </w:p>
     <w:p>
       <w:pPr>
-        <w:ind w:left="1440"/>
-        <w:rPr>
-          <w:b/>
-          <w:bCs/>
-          <w:sz w:val="24"/>
-          <w:szCs w:val="24"/>
-        </w:rPr>
-      </w:pPr>
+        <w:numPr>
+          <w:ilvl w:val="0"/>
+          <w:numId w:val="7"/>
+        </w:numPr>
+        <w:spacing w:before="100" w:beforeAutospacing="1" w:after="100" w:afterAutospacing="1" w:line="240" w:lineRule="auto"/>
+        <w:rPr>
+          <w:rFonts w:ascii="Times New Roman" w:eastAsia="Times New Roman" w:hAnsi="Times New Roman" w:cs="Times New Roman"/>
+          <w:lang w:eastAsia="en-IN"/>
+        </w:rPr>
+      </w:pPr>
+      <w:r>
+        <w:rPr>
+          <w:rFonts w:ascii="Times New Roman" w:eastAsia="Times New Roman" w:hAnsi="Times New Roman" w:cs="Times New Roman"/>
+          <w:lang w:eastAsia="en-IN"/>
+        </w:rPr>
+        <w:t xml:space="preserve">QA Engineer: </w:t>
+      </w:r>
+      <w:r>
+        <w:rPr>
+          <w:rFonts w:ascii="Times New Roman" w:eastAsia="Times New Roman" w:hAnsi="Times New Roman" w:cs="Times New Roman"/>
+          <w:lang w:eastAsia="en-IN"/>
+        </w:rPr>
+        <w:t>Jacky</w:t>
+      </w:r>
     </w:p>
     <w:p>
       <w:pPr>
-        <w:rPr>
-          <w:sz w:val="24"/>
-          <w:szCs w:val="24"/>
-        </w:rPr>
-      </w:pPr>
+        <w:spacing w:before="100" w:beforeAutospacing="1" w:after="100" w:afterAutospacing="1" w:line="240" w:lineRule="auto"/>
+        <w:rPr>
+          <w:lang w:eastAsia="en-IN"/>
+        </w:rPr>
+      </w:pPr>
+      <w:r>
+        <w:rPr>
+          <w:rFonts w:ascii="Times New Roman" w:eastAsia="Times New Roman" w:hAnsi="Times New Roman" w:cs="Times New Roman"/>
+          <w:lang w:eastAsia="en-IN"/>
+        </w:rPr>
+        <w:t>Scrum Master will Start the meeting:</w:t>
+      </w:r>
+      <w:r>
+        <w:rPr>
+          <w:rFonts w:ascii="Times New Roman" w:eastAsia="Times New Roman" w:hAnsi="Times New Roman" w:cs="Times New Roman"/>
+          <w:lang w:eastAsia="en-IN"/>
+        </w:rPr>
+        <w:br/>
+      </w:r>
+      <w:r>
+        <w:rPr>
+          <w:rFonts w:ascii="Times New Roman" w:eastAsia="Times New Roman" w:hAnsi="Times New Roman" w:cs="Times New Roman"/>
+          <w:lang w:eastAsia="en-IN"/>
+        </w:rPr>
+        <w:br/>
+      </w:r>
+      <w:r>
+        <w:rPr>
+          <w:rFonts w:ascii="Times New Roman" w:hAnsi="Times New Roman" w:cs="Times New Roman"/>
+          <w:b/>
+          <w:bCs/>
+          <w:lang w:eastAsia="en-IN"/>
+        </w:rPr>
+        <w:t>Ankit</w:t>
+      </w:r>
+      <w:r>
+        <w:rPr>
+          <w:rFonts w:ascii="Times New Roman" w:hAnsi="Times New Roman" w:cs="Times New Roman"/>
+          <w:b/>
+          <w:bCs/>
+          <w:lang w:eastAsia="en-IN"/>
+        </w:rPr>
+        <w:t>:</w:t>
+      </w:r>
+      <w:r>
+        <w:rPr>
+          <w:rFonts w:ascii="Times New Roman" w:hAnsi="Times New Roman" w:cs="Times New Roman"/>
+          <w:lang w:eastAsia="en-IN"/>
+        </w:rPr>
+        <w:t xml:space="preserve"> </w:t>
+      </w:r>
+      <w:r>
+        <w:rPr>
+          <w:rFonts w:ascii="Times New Roman" w:hAnsi="Times New Roman" w:cs="Times New Roman"/>
+          <w:lang w:eastAsia="en-IN"/>
+        </w:rPr>
+        <w:br/>
+      </w:r>
+      <w:r>
+        <w:rPr>
+          <w:lang w:eastAsia="en-IN"/>
+        </w:rPr>
+        <w:t xml:space="preserve">Hello team, let’s start today’s standup. Today we are going </w:t>
+      </w:r>
+      <w:r>
+        <w:rPr>
+          <w:lang w:eastAsia="en-IN"/>
+        </w:rPr>
+        <w:t>to</w:t>
+      </w:r>
+      <w:r>
+        <w:rPr>
+          <w:lang w:eastAsia="en-IN"/>
+        </w:rPr>
+        <w:t xml:space="preserve"> align</w:t>
+      </w:r>
+      <w:r>
+        <w:rPr>
+          <w:lang w:eastAsia="en-IN"/>
+        </w:rPr>
+        <w:t xml:space="preserve"> our</w:t>
+      </w:r>
+      <w:r>
+        <w:rPr>
+          <w:lang w:eastAsia="en-IN"/>
+        </w:rPr>
+        <w:t xml:space="preserve"> tasks</w:t>
+      </w:r>
+      <w:r>
+        <w:rPr>
+          <w:lang w:eastAsia="en-IN"/>
+        </w:rPr>
+        <w:t>,</w:t>
+      </w:r>
+      <w:r>
+        <w:rPr>
+          <w:lang w:eastAsia="en-IN"/>
+        </w:rPr>
+        <w:t xml:space="preserve"> planning them and identify their risk</w:t>
+      </w:r>
+      <w:r>
+        <w:rPr>
+          <w:lang w:eastAsia="en-IN"/>
+        </w:rPr>
+        <w:t xml:space="preserve"> and dependencies.</w:t>
+      </w:r>
+      <w:r>
+        <w:rPr>
+          <w:lang w:eastAsia="en-IN"/>
+        </w:rPr>
+        <w:br/>
+        <w:t>Quickly brief about sprint goals and move to updates.</w:t>
+      </w:r>
+      <w:r>
+        <w:rPr>
+          <w:lang w:eastAsia="en-IN"/>
+        </w:rPr>
+        <w:br/>
+      </w:r>
+      <w:r>
+        <w:t>To start, King, can you summarize the sprint goals?</w:t>
+      </w:r>
     </w:p>
     <w:p>
       <w:pPr>
         <w:rPr>
-          <w:sz w:val="24"/>
-          <w:szCs w:val="24"/>
-        </w:rPr>
-      </w:pPr>
-      <w:r>
-        <w:rPr>
-          <w:sz w:val="24"/>
-          <w:szCs w:val="24"/>
+          <w:rFonts w:cstheme="minorHAnsi"/>
+        </w:rPr>
+      </w:pPr>
+      <w:r>
+        <w:rPr>
+          <w:b/>
+          <w:bCs/>
+          <w:lang w:eastAsia="en-IN"/>
+        </w:rPr>
+        <w:t>King:</w:t>
+      </w:r>
+      <w:r>
+        <w:rPr>
+          <w:b/>
+          <w:bCs/>
+          <w:lang w:eastAsia="en-IN"/>
+        </w:rPr>
+        <w:br/>
+      </w:r>
+      <w:r>
+        <w:t>Thanks Ankit, Hello team, in our first sprint we are covering all core functionalities of shopping cart:</w:t>
+      </w:r>
+      <w:r>
+        <w:br/>
+        <w:t>1.</w:t>
+      </w:r>
+      <w:r>
+        <w:rPr>
+          <w:lang w:eastAsia="en-IN"/>
+        </w:rPr>
+        <w:t xml:space="preserve">  Add</w:t>
+      </w:r>
+      <w:r>
+        <w:t>i</w:t>
+      </w:r>
+      <w:r>
+        <w:rPr>
+          <w:lang w:eastAsia="en-IN"/>
+        </w:rPr>
+        <w:t>ng products to the cart (SC-001).</w:t>
+      </w:r>
+      <w:r>
+        <w:br/>
+        <w:t>2.</w:t>
+      </w:r>
+      <w:r>
+        <w:rPr>
+          <w:lang w:eastAsia="en-IN"/>
+        </w:rPr>
+        <w:t xml:space="preserve">  Removing and updating products in the cart (SC-002).</w:t>
+      </w:r>
+      <w:r>
+        <w:br/>
+        <w:t>3.</w:t>
+      </w:r>
+      <w:r>
+        <w:rPr>
+          <w:lang w:eastAsia="en-IN"/>
         </w:rPr>
         <w:t xml:space="preserve"> </w:t>
       </w:r>
+      <w:r>
+        <w:t xml:space="preserve"> </w:t>
+      </w:r>
+      <w:r>
+        <w:rPr>
+          <w:lang w:eastAsia="en-IN"/>
+        </w:rPr>
+        <w:t>Displaying the total cost of products in the cart (SC-003).</w:t>
+      </w:r>
+      <w:r>
+        <w:br/>
+        <w:t xml:space="preserve">4.  </w:t>
+      </w:r>
+      <w:r>
+        <w:rPr>
+          <w:lang w:eastAsia="en-IN"/>
+        </w:rPr>
+        <w:t>Saving products for later (SC-004).</w:t>
+      </w:r>
+      <w:r>
+        <w:br/>
+      </w:r>
+      <w:r>
+        <w:rPr>
+          <w:rFonts w:cstheme="minorHAnsi"/>
+        </w:rPr>
+        <w:t>This will establish the foundation for future features and ensure the cart is fully functional.</w:t>
+      </w:r>
     </w:p>
-    <w:p/>
+    <w:p>
+      <w:pPr>
+        <w:rPr>
+          <w:rFonts w:cstheme="minorHAnsi"/>
+        </w:rPr>
+      </w:pPr>
+      <w:r>
+        <w:rPr>
+          <w:rFonts w:cstheme="minorHAnsi"/>
+          <w:b/>
+          <w:bCs/>
+        </w:rPr>
+        <w:t>Ankit:</w:t>
+      </w:r>
+      <w:r>
+        <w:rPr>
+          <w:rFonts w:cstheme="minorHAnsi"/>
+          <w:b/>
+          <w:bCs/>
+          <w:sz w:val="20"/>
+          <w:szCs w:val="20"/>
+          <w:lang w:eastAsia="en-IN"/>
+        </w:rPr>
+        <w:br/>
+      </w:r>
+      <w:r>
+        <w:rPr>
+          <w:rFonts w:cstheme="minorHAnsi"/>
+        </w:rPr>
+        <w:t xml:space="preserve">Thanks, </w:t>
+      </w:r>
+      <w:r>
+        <w:rPr>
+          <w:rFonts w:cstheme="minorHAnsi"/>
+        </w:rPr>
+        <w:t>King</w:t>
+      </w:r>
+      <w:r>
+        <w:rPr>
+          <w:rFonts w:cstheme="minorHAnsi"/>
+        </w:rPr>
+        <w:t xml:space="preserve">. Now let’s move to updates. Since this is Day 1, let’s focus on what you plan to start working on and any anticipated challenges. </w:t>
+      </w:r>
+      <w:r>
+        <w:rPr>
+          <w:rFonts w:cstheme="minorHAnsi"/>
+        </w:rPr>
+        <w:t>Varun</w:t>
+      </w:r>
+      <w:r>
+        <w:rPr>
+          <w:rFonts w:cstheme="minorHAnsi"/>
+        </w:rPr>
+        <w:t>, let’s begin with you.</w:t>
+      </w:r>
+    </w:p>
+    <w:p>
+      <w:pPr>
+        <w:rPr>
+          <w:rFonts w:cstheme="minorHAnsi"/>
+        </w:rPr>
+      </w:pPr>
+      <w:r>
+        <w:rPr>
+          <w:rFonts w:cstheme="minorHAnsi"/>
+          <w:b/>
+          <w:bCs/>
+        </w:rPr>
+        <w:t>Varun:</w:t>
+      </w:r>
+      <w:r>
+        <w:rPr>
+          <w:rFonts w:cstheme="minorHAnsi"/>
+          <w:b/>
+          <w:bCs/>
+          <w:lang w:eastAsia="en-IN"/>
+        </w:rPr>
+        <w:br/>
+      </w:r>
+      <w:r>
+        <w:rPr>
+          <w:rFonts w:cstheme="minorHAnsi"/>
+          <w:lang w:eastAsia="en-IN"/>
+        </w:rPr>
+        <w:t>Thanks, Ankit</w:t>
+      </w:r>
+      <w:r>
+        <w:rPr>
+          <w:rFonts w:cstheme="minorHAnsi"/>
+          <w:lang w:eastAsia="en-IN"/>
+        </w:rPr>
+        <w:t>,</w:t>
+      </w:r>
+      <w:r>
+        <w:rPr>
+          <w:rFonts w:cstheme="minorHAnsi"/>
+          <w:b/>
+          <w:bCs/>
+          <w:lang w:eastAsia="en-IN"/>
+        </w:rPr>
+        <w:t xml:space="preserve"> </w:t>
+      </w:r>
+      <w:r>
+        <w:rPr>
+          <w:rFonts w:cstheme="minorHAnsi"/>
+        </w:rPr>
+        <w:t xml:space="preserve">I’ll start by </w:t>
+      </w:r>
+      <w:r>
+        <w:rPr>
+          <w:rFonts w:cstheme="minorHAnsi"/>
+        </w:rPr>
+        <w:t>with setting</w:t>
+      </w:r>
+      <w:r>
+        <w:rPr>
+          <w:rFonts w:cstheme="minorHAnsi"/>
+        </w:rPr>
+        <w:t xml:space="preserve"> database schema for the cart, including tables for cart items, saved items, and associated relationships.</w:t>
+      </w:r>
+      <w:r>
+        <w:rPr>
+          <w:rFonts w:cstheme="minorHAnsi"/>
+        </w:rPr>
+        <w:br/>
+      </w:r>
+      <w:r>
+        <w:rPr>
+          <w:rFonts w:cstheme="minorHAnsi"/>
+        </w:rPr>
+        <w:t>I’ll also begin creating the API</w:t>
+      </w:r>
+      <w:r>
+        <w:rPr>
+          <w:rFonts w:cstheme="minorHAnsi"/>
+        </w:rPr>
+        <w:t>’s</w:t>
+      </w:r>
+      <w:r>
+        <w:rPr>
+          <w:rFonts w:cstheme="minorHAnsi"/>
+        </w:rPr>
+        <w:t xml:space="preserve"> for adding products to the cart (SC-001)</w:t>
+      </w:r>
+      <w:r>
+        <w:rPr>
+          <w:rFonts w:cstheme="minorHAnsi"/>
+        </w:rPr>
+        <w:t>, I will try to check them</w:t>
+      </w:r>
+      <w:r>
+        <w:rPr>
+          <w:rFonts w:cstheme="minorHAnsi"/>
+        </w:rPr>
+        <w:t>.</w:t>
+      </w:r>
+    </w:p>
+    <w:p>
+      <w:pPr>
+        <w:rPr>
+          <w:rStyle w:val="Strong"/>
+          <w:rFonts w:cstheme="minorHAnsi"/>
+          <w:b w:val="0"/>
+          <w:bCs w:val="0"/>
+        </w:rPr>
+      </w:pPr>
+      <w:r>
+        <w:rPr>
+          <w:rFonts w:cstheme="minorHAnsi"/>
+        </w:rPr>
+        <w:t xml:space="preserve">I found that </w:t>
+      </w:r>
+      <w:r>
+        <w:rPr>
+          <w:rFonts w:cstheme="minorHAnsi"/>
+        </w:rPr>
+        <w:t>potential issue</w:t>
+      </w:r>
+      <w:r>
+        <w:rPr>
+          <w:rFonts w:cstheme="minorHAnsi"/>
+        </w:rPr>
+        <w:t xml:space="preserve"> might come for</w:t>
+      </w:r>
+      <w:r>
+        <w:rPr>
+          <w:rFonts w:cstheme="minorHAnsi"/>
+        </w:rPr>
+        <w:t xml:space="preserve"> handling large</w:t>
+      </w:r>
+      <w:r>
+        <w:rPr>
+          <w:rFonts w:cstheme="minorHAnsi"/>
+        </w:rPr>
+        <w:t xml:space="preserve"> carts specially and parallel updating the </w:t>
+      </w:r>
+      <w:r>
+        <w:rPr>
+          <w:rFonts w:cstheme="minorHAnsi"/>
+        </w:rPr>
+        <w:t>cart on shared accounts.</w:t>
+      </w:r>
+      <w:r>
+        <w:rPr>
+          <w:rFonts w:cstheme="minorHAnsi"/>
+        </w:rPr>
+        <w:t xml:space="preserve"> </w:t>
+      </w:r>
+    </w:p>
+    <w:p>
+      <w:pPr>
+        <w:rPr>
+          <w:rFonts w:cstheme="minorHAnsi"/>
+        </w:rPr>
+      </w:pPr>
+      <w:r>
+        <w:rPr>
+          <w:rStyle w:val="Strong"/>
+          <w:rFonts w:cstheme="minorHAnsi"/>
+        </w:rPr>
+        <w:t>Ankit</w:t>
+      </w:r>
+      <w:r>
+        <w:rPr>
+          <w:rFonts w:cstheme="minorHAnsi"/>
+        </w:rPr>
+        <w:br/>
+        <w:t>Good,</w:t>
+      </w:r>
+      <w:r>
+        <w:rPr>
+          <w:rFonts w:cstheme="minorHAnsi"/>
+        </w:rPr>
+        <w:t xml:space="preserve"> </w:t>
+      </w:r>
+      <w:r>
+        <w:rPr>
+          <w:rFonts w:cstheme="minorHAnsi"/>
+        </w:rPr>
+        <w:t>Varun</w:t>
+      </w:r>
+      <w:r>
+        <w:rPr>
+          <w:rFonts w:cstheme="minorHAnsi"/>
+        </w:rPr>
+        <w:t>.</w:t>
+      </w:r>
+      <w:r>
+        <w:rPr>
+          <w:rFonts w:cstheme="minorHAnsi"/>
+        </w:rPr>
+        <w:t xml:space="preserve"> </w:t>
+      </w:r>
+      <w:r>
+        <w:rPr>
+          <w:rFonts w:cstheme="minorHAnsi"/>
+        </w:rPr>
+        <w:t xml:space="preserve">Make sure to document your approach so </w:t>
+      </w:r>
+      <w:r>
+        <w:rPr>
+          <w:rFonts w:eastAsia="Times New Roman" w:cstheme="minorHAnsi"/>
+          <w:lang w:eastAsia="en-IN"/>
+        </w:rPr>
+        <w:t>Akshay</w:t>
+      </w:r>
+      <w:r>
+        <w:rPr>
+          <w:rFonts w:cstheme="minorHAnsi"/>
+        </w:rPr>
+        <w:t xml:space="preserve"> </w:t>
+      </w:r>
+      <w:r>
+        <w:rPr>
+          <w:rFonts w:cstheme="minorHAnsi"/>
+        </w:rPr>
+        <w:t>can align with the API design.</w:t>
+      </w:r>
+      <w:r>
+        <w:rPr>
+          <w:rFonts w:cstheme="minorHAnsi"/>
+        </w:rPr>
+        <w:t xml:space="preserve"> </w:t>
+      </w:r>
+      <w:r>
+        <w:rPr>
+          <w:rFonts w:cstheme="minorHAnsi"/>
+        </w:rPr>
+        <w:t xml:space="preserve">You identified a valid concern </w:t>
+      </w:r>
+      <w:r>
+        <w:rPr>
+          <w:rFonts w:cstheme="minorHAnsi"/>
+        </w:rPr>
+        <w:t>also we will figure out about that after hearing from others.</w:t>
+      </w:r>
+      <w:r>
+        <w:rPr>
+          <w:rFonts w:cstheme="minorHAnsi"/>
+        </w:rPr>
+        <w:br/>
+      </w:r>
+      <w:r>
+        <w:rPr>
+          <w:rFonts w:eastAsia="Times New Roman" w:cstheme="minorHAnsi"/>
+          <w:lang w:eastAsia="en-IN"/>
+        </w:rPr>
+        <w:t>Akshay</w:t>
+      </w:r>
+      <w:r>
+        <w:rPr>
+          <w:rFonts w:cstheme="minorHAnsi"/>
+        </w:rPr>
+        <w:t>,</w:t>
+      </w:r>
+      <w:r>
+        <w:rPr>
+          <w:rFonts w:cstheme="minorHAnsi"/>
+        </w:rPr>
+        <w:t xml:space="preserve"> now your turn.</w:t>
+      </w:r>
+      <w:r>
+        <w:rPr>
+          <w:rFonts w:cstheme="minorHAnsi"/>
+        </w:rPr>
+        <w:br/>
+      </w:r>
+    </w:p>
+    <w:p>
+      <w:pPr>
+        <w:spacing w:before="100" w:beforeAutospacing="1" w:after="100" w:afterAutospacing="1" w:line="240" w:lineRule="auto"/>
+        <w:rPr>
+          <w:rFonts w:eastAsia="Times New Roman" w:cstheme="minorHAnsi"/>
+          <w:lang w:eastAsia="en-IN"/>
+        </w:rPr>
+      </w:pPr>
+      <w:r>
+        <w:rPr>
+          <w:rFonts w:eastAsia="Times New Roman" w:cstheme="minorHAnsi"/>
+          <w:b/>
+          <w:bCs/>
+          <w:lang w:eastAsia="en-IN"/>
+        </w:rPr>
+        <w:lastRenderedPageBreak/>
+        <w:t>Akshay</w:t>
+      </w:r>
+      <w:r>
+        <w:rPr>
+          <w:rFonts w:eastAsia="Times New Roman" w:cstheme="minorHAnsi"/>
+          <w:b/>
+          <w:bCs/>
+          <w:lang w:eastAsia="en-IN"/>
+        </w:rPr>
+        <w:t>:</w:t>
+      </w:r>
+      <w:r>
+        <w:rPr>
+          <w:rFonts w:eastAsia="Times New Roman" w:cstheme="minorHAnsi"/>
+          <w:lang w:eastAsia="en-IN"/>
+        </w:rPr>
+        <w:br/>
+        <w:t xml:space="preserve">I’ll work on designing the shopping cart UI, focusing on the layout for product listings, quantity controls, and total cost display. </w:t>
+      </w:r>
+      <w:r>
+        <w:rPr>
+          <w:rFonts w:eastAsia="Times New Roman" w:cstheme="minorHAnsi"/>
+          <w:lang w:eastAsia="en-IN"/>
+        </w:rPr>
+        <w:br/>
+      </w:r>
+      <w:r>
+        <w:rPr>
+          <w:rFonts w:eastAsia="Times New Roman" w:cstheme="minorHAnsi"/>
+          <w:lang w:eastAsia="en-IN"/>
+        </w:rPr>
+        <w:t xml:space="preserve">I’ll use placeholder APIs for now, with </w:t>
+      </w:r>
+      <w:r>
+        <w:rPr>
+          <w:rFonts w:cstheme="minorHAnsi"/>
+        </w:rPr>
+        <w:t>Varun</w:t>
+      </w:r>
+      <w:r>
+        <w:rPr>
+          <w:rFonts w:eastAsia="Times New Roman" w:cstheme="minorHAnsi"/>
+          <w:lang w:eastAsia="en-IN"/>
+        </w:rPr>
+        <w:t>’s endpoints to be integrated later.</w:t>
+      </w:r>
+      <w:r>
+        <w:rPr>
+          <w:rFonts w:eastAsia="Times New Roman" w:cstheme="minorHAnsi"/>
+          <w:lang w:eastAsia="en-IN"/>
+        </w:rPr>
+        <w:br/>
+      </w:r>
+      <w:r>
+        <w:rPr>
+          <w:rFonts w:eastAsia="Times New Roman" w:cstheme="minorHAnsi"/>
+          <w:lang w:eastAsia="en-IN"/>
+        </w:rPr>
+        <w:br/>
+      </w:r>
+      <w:r>
+        <w:rPr>
+          <w:rFonts w:eastAsia="Times New Roman" w:cstheme="minorHAnsi"/>
+          <w:lang w:eastAsia="en-IN"/>
+        </w:rPr>
+        <w:t>R</w:t>
+      </w:r>
+      <w:r>
+        <w:rPr>
+          <w:rFonts w:eastAsia="Times New Roman" w:cstheme="minorHAnsi"/>
+          <w:lang w:eastAsia="en-IN"/>
+        </w:rPr>
+        <w:t>esponsive</w:t>
+      </w:r>
+      <w:r>
+        <w:rPr>
+          <w:rFonts w:eastAsia="Times New Roman" w:cstheme="minorHAnsi"/>
+          <w:lang w:eastAsia="en-IN"/>
+        </w:rPr>
+        <w:t xml:space="preserve"> UI</w:t>
+      </w:r>
+      <w:r>
+        <w:rPr>
+          <w:rFonts w:eastAsia="Times New Roman" w:cstheme="minorHAnsi"/>
+          <w:lang w:eastAsia="en-IN"/>
+        </w:rPr>
+        <w:t xml:space="preserve"> across devices might be tricky, especially for dynamic elements like quantity selectors</w:t>
+      </w:r>
+      <w:r>
+        <w:rPr>
+          <w:rFonts w:eastAsia="Times New Roman" w:cstheme="minorHAnsi"/>
+          <w:lang w:eastAsia="en-IN"/>
+        </w:rPr>
+        <w:t xml:space="preserve"> and </w:t>
+      </w:r>
+      <w:r>
+        <w:rPr>
+          <w:rFonts w:eastAsia="Times New Roman" w:cstheme="minorHAnsi"/>
+          <w:lang w:eastAsia="en-IN"/>
+        </w:rPr>
+        <w:t>handling pics of products</w:t>
+      </w:r>
+      <w:r>
+        <w:rPr>
+          <w:rFonts w:eastAsia="Times New Roman" w:cstheme="minorHAnsi"/>
+          <w:lang w:eastAsia="en-IN"/>
+        </w:rPr>
+        <w:t>.</w:t>
+      </w:r>
+    </w:p>
+    <w:p>
+      <w:pPr>
+        <w:spacing w:before="100" w:beforeAutospacing="1" w:after="100" w:afterAutospacing="1" w:line="240" w:lineRule="auto"/>
+      </w:pPr>
+      <w:r>
+        <w:rPr>
+          <w:rStyle w:val="Strong"/>
+        </w:rPr>
+        <w:t>Ankit:</w:t>
+      </w:r>
+      <w:r>
+        <w:br/>
+        <w:t xml:space="preserve">Good point, </w:t>
+      </w:r>
+      <w:r>
+        <w:t>Akshay</w:t>
+      </w:r>
+      <w:r>
+        <w:t xml:space="preserve">. If you encounter any challenges, loop in </w:t>
+      </w:r>
+      <w:r>
+        <w:t xml:space="preserve">with Jacky </w:t>
+      </w:r>
+      <w:r>
+        <w:t>to validate designs early</w:t>
+      </w:r>
+      <w:r>
+        <w:t xml:space="preserve"> so that we are in same page as our expectations</w:t>
+      </w:r>
+      <w:r>
+        <w:t xml:space="preserve">. </w:t>
+      </w:r>
+      <w:r>
+        <w:t>Jacky</w:t>
+      </w:r>
+      <w:r>
+        <w:t xml:space="preserve">, what about </w:t>
+      </w:r>
+      <w:r>
+        <w:t>you</w:t>
+      </w:r>
+      <w:r>
+        <w:t>?</w:t>
+      </w:r>
+    </w:p>
+    <w:p>
+      <w:pPr>
+        <w:pStyle w:val="NormalWeb"/>
+        <w:rPr>
+          <w:rFonts w:asciiTheme="minorHAnsi" w:hAnsiTheme="minorHAnsi" w:cstheme="minorHAnsi"/>
+          <w:sz w:val="22"/>
+          <w:szCs w:val="22"/>
+        </w:rPr>
+      </w:pPr>
+      <w:r>
+        <w:rPr>
+          <w:rFonts w:asciiTheme="minorHAnsi" w:hAnsiTheme="minorHAnsi" w:cstheme="minorHAnsi"/>
+          <w:b/>
+          <w:bCs/>
+          <w:sz w:val="22"/>
+          <w:szCs w:val="22"/>
+        </w:rPr>
+        <w:t>Jacky:</w:t>
+      </w:r>
+      <w:r>
+        <w:rPr>
+          <w:rFonts w:asciiTheme="minorHAnsi" w:hAnsiTheme="minorHAnsi" w:cstheme="minorHAnsi"/>
+          <w:sz w:val="22"/>
+          <w:szCs w:val="22"/>
+        </w:rPr>
+        <w:br/>
+      </w:r>
+      <w:r>
+        <w:rPr>
+          <w:rFonts w:asciiTheme="minorHAnsi" w:hAnsiTheme="minorHAnsi" w:cstheme="minorHAnsi"/>
+          <w:sz w:val="22"/>
+          <w:szCs w:val="22"/>
+        </w:rPr>
+        <w:t xml:space="preserve">Thanks, </w:t>
+      </w:r>
+      <w:r>
+        <w:rPr>
+          <w:rFonts w:asciiTheme="minorHAnsi" w:hAnsiTheme="minorHAnsi" w:cstheme="minorHAnsi"/>
+          <w:sz w:val="22"/>
+          <w:szCs w:val="22"/>
+        </w:rPr>
+        <w:t>Ankit</w:t>
+      </w:r>
+      <w:r>
+        <w:rPr>
+          <w:rFonts w:asciiTheme="minorHAnsi" w:hAnsiTheme="minorHAnsi" w:cstheme="minorHAnsi"/>
+          <w:sz w:val="22"/>
+          <w:szCs w:val="22"/>
+        </w:rPr>
+        <w:t>.</w:t>
+      </w:r>
+      <w:r>
+        <w:rPr>
+          <w:rFonts w:asciiTheme="minorHAnsi" w:hAnsiTheme="minorHAnsi" w:cstheme="minorHAnsi"/>
+          <w:sz w:val="22"/>
+          <w:szCs w:val="22"/>
+        </w:rPr>
+        <w:t xml:space="preserve"> </w:t>
+      </w:r>
+      <w:r>
+        <w:rPr>
+          <w:rFonts w:asciiTheme="minorHAnsi" w:hAnsiTheme="minorHAnsi" w:cstheme="minorHAnsi"/>
+          <w:sz w:val="22"/>
+          <w:szCs w:val="22"/>
+        </w:rPr>
+        <w:t xml:space="preserve">I’ll </w:t>
+      </w:r>
+      <w:r>
+        <w:rPr>
+          <w:rFonts w:asciiTheme="minorHAnsi" w:hAnsiTheme="minorHAnsi" w:cstheme="minorHAnsi"/>
+          <w:sz w:val="22"/>
+          <w:szCs w:val="22"/>
+        </w:rPr>
+        <w:t xml:space="preserve">work on </w:t>
+      </w:r>
+      <w:r>
+        <w:rPr>
+          <w:rFonts w:asciiTheme="minorHAnsi" w:hAnsiTheme="minorHAnsi" w:cstheme="minorHAnsi"/>
+          <w:sz w:val="22"/>
+          <w:szCs w:val="22"/>
+        </w:rPr>
+        <w:t>test plan</w:t>
+      </w:r>
+      <w:r>
+        <w:rPr>
+          <w:rFonts w:asciiTheme="minorHAnsi" w:hAnsiTheme="minorHAnsi" w:cstheme="minorHAnsi"/>
+          <w:sz w:val="22"/>
+          <w:szCs w:val="22"/>
+        </w:rPr>
+        <w:t xml:space="preserve"> completion</w:t>
+      </w:r>
+      <w:r>
+        <w:rPr>
+          <w:rFonts w:asciiTheme="minorHAnsi" w:hAnsiTheme="minorHAnsi" w:cstheme="minorHAnsi"/>
+          <w:sz w:val="22"/>
+          <w:szCs w:val="22"/>
+        </w:rPr>
+        <w:t xml:space="preserve"> and acceptance criteria for SC-001 and SC-002 based on the sprint goals.</w:t>
+      </w:r>
+      <w:r>
+        <w:rPr>
+          <w:rFonts w:asciiTheme="minorHAnsi" w:hAnsiTheme="minorHAnsi" w:cstheme="minorHAnsi"/>
+          <w:sz w:val="22"/>
+          <w:szCs w:val="22"/>
+        </w:rPr>
+        <w:br/>
+      </w:r>
+      <w:r>
+        <w:rPr>
+          <w:rFonts w:asciiTheme="minorHAnsi" w:hAnsiTheme="minorHAnsi" w:cstheme="minorHAnsi"/>
+          <w:sz w:val="22"/>
+          <w:szCs w:val="22"/>
+        </w:rPr>
+        <w:t>I’ll also review potential edge cases</w:t>
+      </w:r>
+      <w:r>
+        <w:rPr>
+          <w:rFonts w:asciiTheme="minorHAnsi" w:hAnsiTheme="minorHAnsi" w:cstheme="minorHAnsi"/>
+          <w:sz w:val="22"/>
+          <w:szCs w:val="22"/>
+        </w:rPr>
+        <w:t xml:space="preserve"> required in</w:t>
+      </w:r>
+      <w:r>
+        <w:rPr>
+          <w:rFonts w:asciiTheme="minorHAnsi" w:hAnsiTheme="minorHAnsi" w:cstheme="minorHAnsi"/>
+          <w:sz w:val="22"/>
+          <w:szCs w:val="22"/>
+        </w:rPr>
+        <w:t xml:space="preserve"> handling cart overflows</w:t>
+      </w:r>
+      <w:r>
+        <w:rPr>
+          <w:rFonts w:asciiTheme="minorHAnsi" w:hAnsiTheme="minorHAnsi" w:cstheme="minorHAnsi"/>
+          <w:sz w:val="22"/>
+          <w:szCs w:val="22"/>
+        </w:rPr>
+        <w:t xml:space="preserve"> etc</w:t>
+      </w:r>
+      <w:r>
+        <w:rPr>
+          <w:rFonts w:asciiTheme="minorHAnsi" w:hAnsiTheme="minorHAnsi" w:cstheme="minorHAnsi"/>
+          <w:sz w:val="22"/>
+          <w:szCs w:val="22"/>
+        </w:rPr>
+        <w:t>.</w:t>
+      </w:r>
+      <w:r>
+        <w:rPr>
+          <w:rFonts w:asciiTheme="minorHAnsi" w:hAnsiTheme="minorHAnsi" w:cstheme="minorHAnsi"/>
+          <w:sz w:val="22"/>
+          <w:szCs w:val="22"/>
+        </w:rPr>
+        <w:br/>
+      </w:r>
+      <w:r>
+        <w:rPr>
+          <w:rFonts w:asciiTheme="minorHAnsi" w:hAnsiTheme="minorHAnsi" w:cstheme="minorHAnsi"/>
+          <w:sz w:val="22"/>
+          <w:szCs w:val="22"/>
+        </w:rPr>
+        <w:t>I may need additional inputs from King or developers to cover all edge cases.</w:t>
+      </w:r>
+    </w:p>
+    <w:p>
+      <w:pPr>
+        <w:pStyle w:val="NormalWeb"/>
+        <w:rPr>
+          <w:rFonts w:asciiTheme="minorHAnsi" w:hAnsiTheme="minorHAnsi" w:cstheme="minorHAnsi"/>
+          <w:sz w:val="22"/>
+          <w:szCs w:val="22"/>
+        </w:rPr>
+      </w:pPr>
+      <w:r>
+        <w:rPr>
+          <w:rFonts w:asciiTheme="minorHAnsi" w:hAnsiTheme="minorHAnsi" w:cstheme="minorHAnsi"/>
+          <w:b/>
+          <w:bCs/>
+          <w:sz w:val="22"/>
+          <w:szCs w:val="22"/>
+        </w:rPr>
+        <w:t>Ankit:</w:t>
+      </w:r>
+      <w:r>
+        <w:rPr>
+          <w:rFonts w:asciiTheme="minorHAnsi" w:hAnsiTheme="minorHAnsi" w:cstheme="minorHAnsi"/>
+          <w:sz w:val="22"/>
+          <w:szCs w:val="22"/>
+        </w:rPr>
+        <w:br/>
+        <w:t>Good Jacky, Now lets discuss about Varun’s concern.</w:t>
+      </w:r>
+      <w:r>
+        <w:rPr>
+          <w:rFonts w:asciiTheme="minorHAnsi" w:hAnsiTheme="minorHAnsi" w:cstheme="minorHAnsi"/>
+          <w:sz w:val="22"/>
+          <w:szCs w:val="22"/>
+        </w:rPr>
+        <w:br/>
+      </w:r>
+      <w:r>
+        <w:rPr>
+          <w:rFonts w:asciiTheme="minorHAnsi" w:hAnsiTheme="minorHAnsi" w:cstheme="minorHAnsi"/>
+          <w:sz w:val="22"/>
+          <w:szCs w:val="22"/>
+        </w:rPr>
+        <w:br/>
+      </w:r>
+      <w:r>
+        <w:rPr>
+          <w:rFonts w:asciiTheme="minorHAnsi" w:hAnsiTheme="minorHAnsi" w:cstheme="minorHAnsi"/>
+          <w:b/>
+          <w:sz w:val="22"/>
+          <w:szCs w:val="22"/>
+        </w:rPr>
+        <w:t>Akshay:</w:t>
+      </w:r>
+      <w:r>
+        <w:rPr>
+          <w:rFonts w:asciiTheme="minorHAnsi" w:hAnsiTheme="minorHAnsi" w:cstheme="minorHAnsi"/>
+          <w:sz w:val="22"/>
+          <w:szCs w:val="22"/>
+        </w:rPr>
+        <w:br/>
+        <w:t>We</w:t>
+      </w:r>
+      <w:r>
+        <w:rPr>
+          <w:rFonts w:asciiTheme="minorHAnsi" w:hAnsiTheme="minorHAnsi" w:cstheme="minorHAnsi"/>
+          <w:sz w:val="22"/>
+          <w:szCs w:val="22"/>
+        </w:rPr>
+        <w:t xml:space="preserve"> c</w:t>
+      </w:r>
+      <w:r>
+        <w:rPr>
+          <w:rFonts w:asciiTheme="minorHAnsi" w:hAnsiTheme="minorHAnsi" w:cstheme="minorHAnsi"/>
+          <w:sz w:val="22"/>
+          <w:szCs w:val="22"/>
+        </w:rPr>
+        <w:t>an</w:t>
+      </w:r>
+      <w:r>
+        <w:rPr>
+          <w:rFonts w:asciiTheme="minorHAnsi" w:hAnsiTheme="minorHAnsi" w:cstheme="minorHAnsi"/>
+          <w:sz w:val="22"/>
+          <w:szCs w:val="22"/>
+        </w:rPr>
+        <w:t xml:space="preserve"> implement optimistic locking</w:t>
+      </w:r>
+      <w:r>
+        <w:rPr>
+          <w:rFonts w:asciiTheme="minorHAnsi" w:hAnsiTheme="minorHAnsi" w:cstheme="minorHAnsi"/>
+          <w:sz w:val="22"/>
+          <w:szCs w:val="22"/>
+        </w:rPr>
+        <w:t xml:space="preserve"> of database</w:t>
+      </w:r>
+      <w:r>
+        <w:rPr>
+          <w:rFonts w:asciiTheme="minorHAnsi" w:hAnsiTheme="minorHAnsi" w:cstheme="minorHAnsi"/>
+          <w:sz w:val="22"/>
+          <w:szCs w:val="22"/>
+        </w:rPr>
+        <w:t>. This way, we’d check the cart version before updating and reject conflicting changes.</w:t>
+      </w:r>
+      <w:r>
+        <w:rPr>
+          <w:rFonts w:asciiTheme="minorHAnsi" w:hAnsiTheme="minorHAnsi" w:cstheme="minorHAnsi"/>
+          <w:sz w:val="22"/>
+          <w:szCs w:val="22"/>
+        </w:rPr>
+        <w:br/>
+      </w:r>
+      <w:r>
+        <w:rPr>
+          <w:rFonts w:asciiTheme="minorHAnsi" w:hAnsiTheme="minorHAnsi" w:cstheme="minorHAnsi"/>
+          <w:sz w:val="22"/>
+          <w:szCs w:val="22"/>
+        </w:rPr>
+        <w:br/>
+      </w:r>
+      <w:r>
+        <w:rPr>
+          <w:rFonts w:asciiTheme="minorHAnsi" w:hAnsiTheme="minorHAnsi" w:cstheme="minorHAnsi"/>
+          <w:b/>
+          <w:bCs/>
+          <w:sz w:val="22"/>
+          <w:szCs w:val="22"/>
+        </w:rPr>
+        <w:t>Varun:</w:t>
+      </w:r>
+      <w:r>
+        <w:rPr>
+          <w:rFonts w:asciiTheme="minorHAnsi" w:hAnsiTheme="minorHAnsi" w:cstheme="minorHAnsi"/>
+          <w:sz w:val="22"/>
+          <w:szCs w:val="22"/>
+        </w:rPr>
+        <w:br/>
+        <w:t xml:space="preserve">I was thinking about </w:t>
+      </w:r>
+      <w:r>
+        <w:rPr>
+          <w:rFonts w:asciiTheme="minorHAnsi" w:hAnsiTheme="minorHAnsi" w:cstheme="minorHAnsi"/>
+          <w:sz w:val="22"/>
+          <w:szCs w:val="22"/>
+        </w:rPr>
+        <w:t>database level locks which have performance issue but thanks Akshay for the idea. I will connect with you if needed later.</w:t>
+      </w:r>
+      <w:r>
+        <w:rPr>
+          <w:rFonts w:asciiTheme="minorHAnsi" w:hAnsiTheme="minorHAnsi" w:cstheme="minorHAnsi"/>
+          <w:sz w:val="22"/>
+          <w:szCs w:val="22"/>
+        </w:rPr>
+        <w:br/>
+      </w:r>
+      <w:r>
+        <w:rPr>
+          <w:rFonts w:asciiTheme="minorHAnsi" w:hAnsiTheme="minorHAnsi" w:cstheme="minorHAnsi"/>
+          <w:sz w:val="22"/>
+          <w:szCs w:val="22"/>
+        </w:rPr>
+        <w:br/>
+      </w:r>
+      <w:r>
+        <w:rPr>
+          <w:rStyle w:val="Strong"/>
+          <w:rFonts w:asciiTheme="minorHAnsi" w:hAnsiTheme="minorHAnsi" w:cstheme="minorHAnsi"/>
+          <w:sz w:val="22"/>
+          <w:szCs w:val="22"/>
+        </w:rPr>
+        <w:t>Jacky:</w:t>
+      </w:r>
+      <w:r>
+        <w:rPr>
+          <w:rFonts w:asciiTheme="minorHAnsi" w:hAnsiTheme="minorHAnsi" w:cstheme="minorHAnsi"/>
+          <w:sz w:val="22"/>
+          <w:szCs w:val="22"/>
+        </w:rPr>
+        <w:br/>
+        <w:t>If we go with optimistic locking, we’ll need to test various scenarios where multiple updates are made simultaneously to ensure errors are handled properly.</w:t>
+      </w:r>
+    </w:p>
+    <w:p>
+      <w:pPr>
+        <w:pStyle w:val="NormalWeb"/>
+        <w:rPr>
+          <w:rFonts w:asciiTheme="minorHAnsi" w:hAnsiTheme="minorHAnsi" w:cstheme="minorHAnsi"/>
+          <w:sz w:val="22"/>
+          <w:szCs w:val="22"/>
+        </w:rPr>
+      </w:pPr>
+      <w:r>
+        <w:rPr>
+          <w:rStyle w:val="Strong"/>
+          <w:rFonts w:asciiTheme="minorHAnsi" w:hAnsiTheme="minorHAnsi" w:cstheme="minorHAnsi"/>
+          <w:sz w:val="22"/>
+          <w:szCs w:val="22"/>
+        </w:rPr>
+        <w:t>King:</w:t>
+      </w:r>
+      <w:r>
+        <w:rPr>
+          <w:rFonts w:asciiTheme="minorHAnsi" w:hAnsiTheme="minorHAnsi" w:cstheme="minorHAnsi"/>
+          <w:sz w:val="22"/>
+          <w:szCs w:val="22"/>
+        </w:rPr>
+        <w:br/>
+        <w:t>I agree. From a user experience perspective, it’s crucial to show clear messages</w:t>
+      </w:r>
+      <w:r>
+        <w:rPr>
+          <w:rFonts w:asciiTheme="minorHAnsi" w:hAnsiTheme="minorHAnsi" w:cstheme="minorHAnsi"/>
+          <w:sz w:val="22"/>
+          <w:szCs w:val="22"/>
+        </w:rPr>
+        <w:t xml:space="preserve"> with better ergonomics </w:t>
+      </w:r>
+      <w:r>
+        <w:rPr>
+          <w:rFonts w:asciiTheme="minorHAnsi" w:hAnsiTheme="minorHAnsi" w:cstheme="minorHAnsi"/>
+          <w:sz w:val="22"/>
+          <w:szCs w:val="22"/>
+        </w:rPr>
+        <w:t>if an update fails</w:t>
+      </w:r>
+      <w:r>
+        <w:rPr>
+          <w:rFonts w:asciiTheme="minorHAnsi" w:hAnsiTheme="minorHAnsi" w:cstheme="minorHAnsi"/>
+          <w:sz w:val="22"/>
+          <w:szCs w:val="22"/>
+        </w:rPr>
+        <w:t xml:space="preserve">, </w:t>
+      </w:r>
+      <w:r>
+        <w:rPr>
+          <w:rFonts w:asciiTheme="minorHAnsi" w:hAnsiTheme="minorHAnsi" w:cstheme="minorHAnsi"/>
+          <w:sz w:val="22"/>
+          <w:szCs w:val="22"/>
+        </w:rPr>
+        <w:t>along with a retry option.</w:t>
+      </w:r>
+      <w:r>
+        <w:rPr>
+          <w:rFonts w:asciiTheme="minorHAnsi" w:hAnsiTheme="minorHAnsi" w:cstheme="minorHAnsi"/>
+          <w:sz w:val="22"/>
+          <w:szCs w:val="22"/>
+        </w:rPr>
+        <w:br/>
+      </w:r>
+      <w:r>
+        <w:rPr>
+          <w:rFonts w:asciiTheme="minorHAnsi" w:hAnsiTheme="minorHAnsi" w:cstheme="minorHAnsi"/>
+          <w:sz w:val="22"/>
+          <w:szCs w:val="22"/>
+        </w:rPr>
+        <w:br/>
+      </w:r>
+      <w:r>
+        <w:rPr>
+          <w:rStyle w:val="Strong"/>
+          <w:rFonts w:asciiTheme="minorHAnsi" w:eastAsiaTheme="majorEastAsia" w:hAnsiTheme="minorHAnsi" w:cstheme="minorHAnsi"/>
+          <w:sz w:val="22"/>
+          <w:szCs w:val="22"/>
+        </w:rPr>
+        <w:t>Ankit</w:t>
+      </w:r>
+      <w:r>
+        <w:rPr>
+          <w:rStyle w:val="Strong"/>
+          <w:rFonts w:asciiTheme="minorHAnsi" w:eastAsiaTheme="majorEastAsia" w:hAnsiTheme="minorHAnsi" w:cstheme="minorHAnsi"/>
+          <w:sz w:val="22"/>
+          <w:szCs w:val="22"/>
+        </w:rPr>
+        <w:t>:</w:t>
+      </w:r>
+      <w:r>
+        <w:rPr>
+          <w:rFonts w:asciiTheme="minorHAnsi" w:hAnsiTheme="minorHAnsi" w:cstheme="minorHAnsi"/>
+          <w:sz w:val="22"/>
+          <w:szCs w:val="22"/>
+        </w:rPr>
+        <w:br/>
+        <w:t xml:space="preserve">Good points. </w:t>
+      </w:r>
+      <w:r>
+        <w:rPr>
+          <w:rFonts w:asciiTheme="minorHAnsi" w:hAnsiTheme="minorHAnsi" w:cstheme="minorHAnsi"/>
+          <w:sz w:val="22"/>
+          <w:szCs w:val="22"/>
+        </w:rPr>
+        <w:t>Varun</w:t>
+      </w:r>
+      <w:r>
+        <w:rPr>
+          <w:rFonts w:asciiTheme="minorHAnsi" w:hAnsiTheme="minorHAnsi" w:cstheme="minorHAnsi"/>
+          <w:sz w:val="22"/>
+          <w:szCs w:val="22"/>
+        </w:rPr>
+        <w:t>, let’s go ahead with optimistic locking today</w:t>
+      </w:r>
+      <w:r>
+        <w:rPr>
+          <w:rFonts w:asciiTheme="minorHAnsi" w:hAnsiTheme="minorHAnsi" w:cstheme="minorHAnsi"/>
+          <w:sz w:val="22"/>
+          <w:szCs w:val="22"/>
+        </w:rPr>
+        <w:t>, take your time and connect with Akshay if needed</w:t>
+      </w:r>
+      <w:r>
+        <w:rPr>
+          <w:rFonts w:asciiTheme="minorHAnsi" w:hAnsiTheme="minorHAnsi" w:cstheme="minorHAnsi"/>
+          <w:sz w:val="22"/>
+          <w:szCs w:val="22"/>
+        </w:rPr>
+        <w:t>.</w:t>
+      </w:r>
+      <w:r>
+        <w:rPr>
+          <w:rFonts w:asciiTheme="minorHAnsi" w:hAnsiTheme="minorHAnsi" w:cstheme="minorHAnsi"/>
+          <w:sz w:val="22"/>
+          <w:szCs w:val="22"/>
+        </w:rPr>
+        <w:t xml:space="preserve"> Akshay</w:t>
+      </w:r>
+      <w:r>
+        <w:rPr>
+          <w:rFonts w:asciiTheme="minorHAnsi" w:hAnsiTheme="minorHAnsi" w:cstheme="minorHAnsi"/>
+          <w:sz w:val="22"/>
+          <w:szCs w:val="22"/>
+        </w:rPr>
+        <w:t xml:space="preserve">, make sure your design includes error messages and retry option. </w:t>
+      </w:r>
+      <w:r>
+        <w:rPr>
+          <w:rFonts w:asciiTheme="minorHAnsi" w:hAnsiTheme="minorHAnsi" w:cstheme="minorHAnsi"/>
+          <w:sz w:val="22"/>
+          <w:szCs w:val="22"/>
+        </w:rPr>
+        <w:br/>
+        <w:t>Anyone want to share anything?</w:t>
+      </w:r>
+      <w:r>
+        <w:rPr>
+          <w:rFonts w:asciiTheme="minorHAnsi" w:hAnsiTheme="minorHAnsi" w:cstheme="minorHAnsi"/>
+          <w:sz w:val="22"/>
+          <w:szCs w:val="22"/>
+        </w:rPr>
+        <w:br/>
+      </w:r>
+      <w:r>
+        <w:rPr>
+          <w:rFonts w:asciiTheme="minorHAnsi" w:hAnsiTheme="minorHAnsi" w:cstheme="minorHAnsi"/>
+          <w:sz w:val="22"/>
+          <w:szCs w:val="22"/>
+        </w:rPr>
+        <w:br/>
+      </w:r>
+      <w:r>
+        <w:rPr>
+          <w:rFonts w:asciiTheme="minorHAnsi" w:hAnsiTheme="minorHAnsi" w:cstheme="minorHAnsi"/>
+          <w:b/>
+          <w:bCs/>
+          <w:sz w:val="22"/>
+          <w:szCs w:val="22"/>
+        </w:rPr>
+        <w:t>Team:</w:t>
+      </w:r>
+      <w:r>
+        <w:rPr>
+          <w:rFonts w:asciiTheme="minorHAnsi" w:hAnsiTheme="minorHAnsi" w:cstheme="minorHAnsi"/>
+          <w:sz w:val="22"/>
+          <w:szCs w:val="22"/>
+        </w:rPr>
+        <w:br/>
+        <w:t>No further concerns.</w:t>
+      </w:r>
+    </w:p>
+    <w:p>
+      <w:pPr>
+        <w:pStyle w:val="NormalWeb"/>
+        <w:rPr>
+          <w:rFonts w:asciiTheme="minorHAnsi" w:hAnsiTheme="minorHAnsi" w:cstheme="minorHAnsi"/>
+          <w:sz w:val="18"/>
+          <w:szCs w:val="18"/>
+        </w:rPr>
+      </w:pPr>
+      <w:r>
+        <w:rPr>
+          <w:rStyle w:val="Strong"/>
+          <w:rFonts w:eastAsiaTheme="majorEastAsia"/>
+          <w:sz w:val="22"/>
+          <w:szCs w:val="22"/>
+        </w:rPr>
+        <w:t>Ankit</w:t>
+      </w:r>
+      <w:r>
+        <w:rPr>
+          <w:rStyle w:val="Strong"/>
+          <w:rFonts w:eastAsiaTheme="majorEastAsia"/>
+          <w:sz w:val="22"/>
+          <w:szCs w:val="22"/>
+        </w:rPr>
+        <w:t>:</w:t>
+      </w:r>
+      <w:r>
+        <w:rPr>
+          <w:sz w:val="22"/>
+          <w:szCs w:val="22"/>
+        </w:rPr>
+        <w:br/>
+        <w:t>Great! Let’s get started. If you encounter any blockers, feel free to reach out. Have a productive day, everyone!</w:t>
+      </w:r>
+    </w:p>
     <w:sectPr>
+      <w:headerReference w:type="default" r:id="rId8"/>
+      <w:footerReference w:type="default" r:id="rId9"/>
       <w:pgSz w:w="11906" w:h="16838"/>
       <w:pgMar w:top="1440" w:right="1440" w:bottom="1440" w:left="1440" w:header="708" w:footer="708" w:gutter="0"/>
       <w:cols w:space="708"/>
@@ -2177,6 +3785,244 @@
 </w:document>
 </file>
 
+<file path=word/endnotes.xml><?xml version="1.0" encoding="utf-8"?>
+<w:endnotes xmlns:wpc="http://schemas.microsoft.com/office/word/2010/wordprocessingCanvas" xmlns:cx="http://schemas.microsoft.com/office/drawing/2014/chartex" xmlns:cx1="http://schemas.microsoft.com/office/drawing/2015/9/8/chartex" xmlns:cx2="http://schemas.microsoft.com/office/drawing/2015/10/21/chartex" xmlns:cx3="http://schemas.microsoft.com/office/drawing/2016/5/9/chartex" xmlns:cx4="http://schemas.microsoft.com/office/drawing/2016/5/10/chartex" xmlns:cx5="http://schemas.microsoft.com/office/drawing/2016/5/11/chartex" xmlns:cx6="http://schemas.microsoft.com/office/drawing/2016/5/12/chartex" xmlns:cx7="http://schemas.microsoft.com/office/drawing/2016/5/13/chartex" xmlns:cx8="http://schemas.microsoft.com/office/drawing/2016/5/14/chartex" xmlns:mc="http://schemas.openxmlformats.org/markup-compatibility/2006" xmlns:aink="http://schemas.microsoft.com/office/drawing/2016/ink" xmlns:am3d="http://schemas.microsoft.com/office/drawing/2017/model3d" xmlns:o="urn:schemas-microsoft-com:office:office" xmlns:r="http://schemas.openxmlformats.org/officeDocument/2006/relationships" xmlns:m="http://schemas.openxmlformats.org/officeDocument/2006/math" xmlns:v="urn:schemas-microsoft-com:vml" xmlns:wp14="http://schemas.microsoft.com/office/word/2010/wordprocessingDrawing" xmlns:wp="http://schemas.openxmlformats.org/drawingml/2006/wordprocessingDrawing" xmlns:w10="urn:schemas-microsoft-com:office:word" xmlns:w="http://schemas.openxmlformats.org/wordprocessingml/2006/main" xmlns:w14="http://schemas.microsoft.com/office/word/2010/wordml" xmlns:w15="http://schemas.microsoft.com/office/word/2012/wordml" xmlns:w16cex="http://schemas.microsoft.com/office/word/2018/wordml/cex" xmlns:w16cid="http://schemas.microsoft.com/office/word/2016/wordml/cid" xmlns:w16="http://schemas.microsoft.com/office/word/2018/wordml" xmlns:w16sdtdh="http://schemas.microsoft.com/office/word/2020/wordml/sdtdatahash" xmlns:w16se="http://schemas.microsoft.com/office/word/2015/wordml/symex" xmlns:wpg="http://schemas.microsoft.com/office/word/2010/wordprocessingGroup" xmlns:wpi="http://schemas.microsoft.com/office/word/2010/wordprocessingInk" xmlns:wne="http://schemas.microsoft.com/office/word/2006/wordml" xmlns:wps="http://schemas.microsoft.com/office/word/2010/wordprocessingShape" mc:Ignorable="w14 w15 w16se w16cid w16 w16cex w16sdtdh wp14">
+  <w:endnote w:type="separator" w:id="-1">
+    <w:p>
+      <w:pPr>
+        <w:spacing w:after="0" w:line="240" w:lineRule="auto"/>
+      </w:pPr>
+      <w:r>
+        <w:separator/>
+      </w:r>
+    </w:p>
+  </w:endnote>
+  <w:endnote w:type="continuationSeparator" w:id="0">
+    <w:p>
+      <w:pPr>
+        <w:spacing w:after="0" w:line="240" w:lineRule="auto"/>
+      </w:pPr>
+      <w:r>
+        <w:continuationSeparator/>
+      </w:r>
+    </w:p>
+  </w:endnote>
+</w:endnotes>
+</file>
+
+<file path=word/footer1.xml><?xml version="1.0" encoding="utf-8"?>
+<w:ftr xmlns:wpc="http://schemas.microsoft.com/office/word/2010/wordprocessingCanvas" xmlns:cx="http://schemas.microsoft.com/office/drawing/2014/chartex" xmlns:cx1="http://schemas.microsoft.com/office/drawing/2015/9/8/chartex" xmlns:cx2="http://schemas.microsoft.com/office/drawing/2015/10/21/chartex" xmlns:cx3="http://schemas.microsoft.com/office/drawing/2016/5/9/chartex" xmlns:cx4="http://schemas.microsoft.com/office/drawing/2016/5/10/chartex" xmlns:cx5="http://schemas.microsoft.com/office/drawing/2016/5/11/chartex" xmlns:cx6="http://schemas.microsoft.com/office/drawing/2016/5/12/chartex" xmlns:cx7="http://schemas.microsoft.com/office/drawing/2016/5/13/chartex" xmlns:cx8="http://schemas.microsoft.com/office/drawing/2016/5/14/chartex" xmlns:mc="http://schemas.openxmlformats.org/markup-compatibility/2006" xmlns:aink="http://schemas.microsoft.com/office/drawing/2016/ink" xmlns:am3d="http://schemas.microsoft.com/office/drawing/2017/model3d" xmlns:o="urn:schemas-microsoft-com:office:office" xmlns:r="http://schemas.openxmlformats.org/officeDocument/2006/relationships" xmlns:m="http://schemas.openxmlformats.org/officeDocument/2006/math" xmlns:v="urn:schemas-microsoft-com:vml" xmlns:wp14="http://schemas.microsoft.com/office/word/2010/wordprocessingDrawing" xmlns:wp="http://schemas.openxmlformats.org/drawingml/2006/wordprocessingDrawing" xmlns:w10="urn:schemas-microsoft-com:office:word" xmlns:w="http://schemas.openxmlformats.org/wordprocessingml/2006/main" xmlns:w14="http://schemas.microsoft.com/office/word/2010/wordml" xmlns:w15="http://schemas.microsoft.com/office/word/2012/wordml" xmlns:w16cex="http://schemas.microsoft.com/office/word/2018/wordml/cex" xmlns:w16cid="http://schemas.microsoft.com/office/word/2016/wordml/cid" xmlns:w16="http://schemas.microsoft.com/office/word/2018/wordml" xmlns:w16sdtdh="http://schemas.microsoft.com/office/word/2020/wordml/sdtdatahash" xmlns:w16se="http://schemas.microsoft.com/office/word/2015/wordml/symex" xmlns:wpg="http://schemas.microsoft.com/office/word/2010/wordprocessingGroup" xmlns:wpi="http://schemas.microsoft.com/office/word/2010/wordprocessingInk" xmlns:wne="http://schemas.microsoft.com/office/word/2006/wordml" xmlns:wps="http://schemas.microsoft.com/office/word/2010/wordprocessingShape" mc:Ignorable="w14 w15 w16se w16cid w16 w16cex w16sdtdh wp14">
+  <w:sdt>
+    <w:sdtPr>
+      <w:id w:val="1204837599"/>
+      <w:docPartObj>
+        <w:docPartGallery w:val="Page Numbers (Bottom of Page)"/>
+        <w:docPartUnique/>
+      </w:docPartObj>
+    </w:sdtPr>
+    <w:sdtEndPr>
+      <w:rPr>
+        <w:color w:val="7F7F7F" w:themeColor="background1" w:themeShade="7F"/>
+        <w:spacing w:val="60"/>
+      </w:rPr>
+    </w:sdtEndPr>
+    <w:sdtContent>
+      <w:p>
+        <w:pPr>
+          <w:pStyle w:val="Footer"/>
+          <w:pBdr>
+            <w:top w:val="single" w:sz="4" w:space="1" w:color="D9D9D9" w:themeColor="background1" w:themeShade="D9"/>
+          </w:pBdr>
+          <w:rPr>
+            <w:b/>
+            <w:bCs/>
+          </w:rPr>
+        </w:pPr>
+        <w:r>
+          <w:fldChar w:fldCharType="begin"/>
+        </w:r>
+        <w:r>
+          <w:instrText xml:space="preserve"> PAGE   \* MERGEFORMAT </w:instrText>
+        </w:r>
+        <w:r>
+          <w:fldChar w:fldCharType="separate"/>
+        </w:r>
+        <w:r>
+          <w:rPr>
+            <w:b/>
+            <w:bCs/>
+            <w:noProof/>
+          </w:rPr>
+          <w:t>2</w:t>
+        </w:r>
+        <w:r>
+          <w:rPr>
+            <w:b/>
+            <w:bCs/>
+            <w:noProof/>
+          </w:rPr>
+          <w:fldChar w:fldCharType="end"/>
+        </w:r>
+        <w:r>
+          <w:rPr>
+            <w:b/>
+            <w:bCs/>
+          </w:rPr>
+          <w:t xml:space="preserve"> | </w:t>
+        </w:r>
+        <w:r>
+          <w:rPr>
+            <w:color w:val="7F7F7F" w:themeColor="background1" w:themeShade="7F"/>
+            <w:spacing w:val="60"/>
+          </w:rPr>
+          <w:t>Page</w:t>
+        </w:r>
+        <w:r>
+          <w:rPr>
+            <w:color w:val="7F7F7F" w:themeColor="background1" w:themeShade="7F"/>
+            <w:spacing w:val="60"/>
+          </w:rPr>
+          <w:tab/>
+        </w:r>
+        <w:r>
+          <w:rPr>
+            <w:color w:val="7F7F7F" w:themeColor="background1" w:themeShade="7F"/>
+            <w:spacing w:val="60"/>
+          </w:rPr>
+          <w:tab/>
+        </w:r>
+        <w:sdt>
+          <w:sdtPr>
+            <w:rPr>
+              <w:color w:val="7F7F7F" w:themeColor="background1" w:themeShade="7F"/>
+              <w:spacing w:val="60"/>
+            </w:rPr>
+            <w:alias w:val="Author"/>
+            <w:tag w:val=""/>
+            <w:id w:val="796715403"/>
+            <w:placeholder>
+              <w:docPart w:val="278FA1CB12A14DEA9C1935DD7E5A0DED"/>
+            </w:placeholder>
+            <w:dataBinding w:prefixMappings="xmlns:ns0='http://purl.org/dc/elements/1.1/' xmlns:ns1='http://schemas.openxmlformats.org/package/2006/metadata/core-properties' " w:xpath="/ns1:coreProperties[1]/ns0:creator[1]" w:storeItemID="{6C3C8BC8-F283-45AE-878A-BAB7291924A1}"/>
+            <w:text/>
+          </w:sdtPr>
+          <w:sdtContent>
+            <w:r>
+              <w:rPr>
+                <w:color w:val="7F7F7F" w:themeColor="background1" w:themeShade="7F"/>
+                <w:spacing w:val="60"/>
+              </w:rPr>
+              <w:t>SANJOG HARINKHEDE</w:t>
+            </w:r>
+          </w:sdtContent>
+        </w:sdt>
+      </w:p>
+    </w:sdtContent>
+  </w:sdt>
+  <w:p>
+    <w:pPr>
+      <w:pStyle w:val="Footer"/>
+    </w:pPr>
+  </w:p>
+</w:ftr>
+</file>
+
+<file path=word/footnotes.xml><?xml version="1.0" encoding="utf-8"?>
+<w:footnotes xmlns:wpc="http://schemas.microsoft.com/office/word/2010/wordprocessingCanvas" xmlns:cx="http://schemas.microsoft.com/office/drawing/2014/chartex" xmlns:cx1="http://schemas.microsoft.com/office/drawing/2015/9/8/chartex" xmlns:cx2="http://schemas.microsoft.com/office/drawing/2015/10/21/chartex" xmlns:cx3="http://schemas.microsoft.com/office/drawing/2016/5/9/chartex" xmlns:cx4="http://schemas.microsoft.com/office/drawing/2016/5/10/chartex" xmlns:cx5="http://schemas.microsoft.com/office/drawing/2016/5/11/chartex" xmlns:cx6="http://schemas.microsoft.com/office/drawing/2016/5/12/chartex" xmlns:cx7="http://schemas.microsoft.com/office/drawing/2016/5/13/chartex" xmlns:cx8="http://schemas.microsoft.com/office/drawing/2016/5/14/chartex" xmlns:mc="http://schemas.openxmlformats.org/markup-compatibility/2006" xmlns:aink="http://schemas.microsoft.com/office/drawing/2016/ink" xmlns:am3d="http://schemas.microsoft.com/office/drawing/2017/model3d" xmlns:o="urn:schemas-microsoft-com:office:office" xmlns:r="http://schemas.openxmlformats.org/officeDocument/2006/relationships" xmlns:m="http://schemas.openxmlformats.org/officeDocument/2006/math" xmlns:v="urn:schemas-microsoft-com:vml" xmlns:wp14="http://schemas.microsoft.com/office/word/2010/wordprocessingDrawing" xmlns:wp="http://schemas.openxmlformats.org/drawingml/2006/wordprocessingDrawing" xmlns:w10="urn:schemas-microsoft-com:office:word" xmlns:w="http://schemas.openxmlformats.org/wordprocessingml/2006/main" xmlns:w14="http://schemas.microsoft.com/office/word/2010/wordml" xmlns:w15="http://schemas.microsoft.com/office/word/2012/wordml" xmlns:w16cex="http://schemas.microsoft.com/office/word/2018/wordml/cex" xmlns:w16cid="http://schemas.microsoft.com/office/word/2016/wordml/cid" xmlns:w16="http://schemas.microsoft.com/office/word/2018/wordml" xmlns:w16sdtdh="http://schemas.microsoft.com/office/word/2020/wordml/sdtdatahash" xmlns:w16se="http://schemas.microsoft.com/office/word/2015/wordml/symex" xmlns:wpg="http://schemas.microsoft.com/office/word/2010/wordprocessingGroup" xmlns:wpi="http://schemas.microsoft.com/office/word/2010/wordprocessingInk" xmlns:wne="http://schemas.microsoft.com/office/word/2006/wordml" xmlns:wps="http://schemas.microsoft.com/office/word/2010/wordprocessingShape" mc:Ignorable="w14 w15 w16se w16cid w16 w16cex w16sdtdh wp14">
+  <w:footnote w:type="separator" w:id="-1">
+    <w:p>
+      <w:pPr>
+        <w:spacing w:after="0" w:line="240" w:lineRule="auto"/>
+      </w:pPr>
+      <w:r>
+        <w:separator/>
+      </w:r>
+    </w:p>
+  </w:footnote>
+  <w:footnote w:type="continuationSeparator" w:id="0">
+    <w:p>
+      <w:pPr>
+        <w:spacing w:after="0" w:line="240" w:lineRule="auto"/>
+      </w:pPr>
+      <w:r>
+        <w:continuationSeparator/>
+      </w:r>
+    </w:p>
+  </w:footnote>
+</w:footnotes>
+</file>
+
+<file path=word/header1.xml><?xml version="1.0" encoding="utf-8"?>
+<w:hdr xmlns:wpc="http://schemas.microsoft.com/office/word/2010/wordprocessingCanvas" xmlns:cx="http://schemas.microsoft.com/office/drawing/2014/chartex" xmlns:cx1="http://schemas.microsoft.com/office/drawing/2015/9/8/chartex" xmlns:cx2="http://schemas.microsoft.com/office/drawing/2015/10/21/chartex" xmlns:cx3="http://schemas.microsoft.com/office/drawing/2016/5/9/chartex" xmlns:cx4="http://schemas.microsoft.com/office/drawing/2016/5/10/chartex" xmlns:cx5="http://schemas.microsoft.com/office/drawing/2016/5/11/chartex" xmlns:cx6="http://schemas.microsoft.com/office/drawing/2016/5/12/chartex" xmlns:cx7="http://schemas.microsoft.com/office/drawing/2016/5/13/chartex" xmlns:cx8="http://schemas.microsoft.com/office/drawing/2016/5/14/chartex" xmlns:mc="http://schemas.openxmlformats.org/markup-compatibility/2006" xmlns:aink="http://schemas.microsoft.com/office/drawing/2016/ink" xmlns:am3d="http://schemas.microsoft.com/office/drawing/2017/model3d" xmlns:o="urn:schemas-microsoft-com:office:office" xmlns:r="http://schemas.openxmlformats.org/officeDocument/2006/relationships" xmlns:m="http://schemas.openxmlformats.org/officeDocument/2006/math" xmlns:v="urn:schemas-microsoft-com:vml" xmlns:wp14="http://schemas.microsoft.com/office/word/2010/wordprocessingDrawing" xmlns:wp="http://schemas.openxmlformats.org/drawingml/2006/wordprocessingDrawing" xmlns:w10="urn:schemas-microsoft-com:office:word" xmlns:w="http://schemas.openxmlformats.org/wordprocessingml/2006/main" xmlns:w14="http://schemas.microsoft.com/office/word/2010/wordml" xmlns:w15="http://schemas.microsoft.com/office/word/2012/wordml" xmlns:w16cex="http://schemas.microsoft.com/office/word/2018/wordml/cex" xmlns:w16cid="http://schemas.microsoft.com/office/word/2016/wordml/cid" xmlns:w16="http://schemas.microsoft.com/office/word/2018/wordml" xmlns:w16sdtdh="http://schemas.microsoft.com/office/word/2020/wordml/sdtdatahash" xmlns:w16se="http://schemas.microsoft.com/office/word/2015/wordml/symex" xmlns:wpg="http://schemas.microsoft.com/office/word/2010/wordprocessingGroup" xmlns:wpi="http://schemas.microsoft.com/office/word/2010/wordprocessingInk" xmlns:wne="http://schemas.microsoft.com/office/word/2006/wordml" xmlns:wps="http://schemas.microsoft.com/office/word/2010/wordprocessingShape" mc:Ignorable="w14 w15 w16se w16cid w16 w16cex w16sdtdh wp14">
+  <w:p>
+    <w:pPr>
+      <w:pStyle w:val="Header"/>
+      <w:jc w:val="right"/>
+      <w:rPr>
+        <w:color w:val="4472C4" w:themeColor="accent1"/>
+      </w:rPr>
+    </w:pPr>
+    <w:sdt>
+      <w:sdtPr>
+        <w:rPr>
+          <w:color w:val="4472C4" w:themeColor="accent1"/>
+        </w:rPr>
+        <w:alias w:val="Title"/>
+        <w:tag w:val=""/>
+        <w:id w:val="664756013"/>
+        <w:placeholder>
+          <w:docPart w:val="2CEA7DCD59314D9591C8AAFE0240FC94"/>
+        </w:placeholder>
+        <w:dataBinding w:prefixMappings="xmlns:ns0='http://purl.org/dc/elements/1.1/' xmlns:ns1='http://schemas.openxmlformats.org/package/2006/metadata/core-properties' " w:xpath="/ns1:coreProperties[1]/ns0:title[1]" w:storeItemID="{6C3C8BC8-F283-45AE-878A-BAB7291924A1}"/>
+        <w:text/>
+      </w:sdtPr>
+      <w:sdtContent>
+        <w:r>
+          <w:rPr>
+            <w:color w:val="4472C4" w:themeColor="accent1"/>
+          </w:rPr>
+          <w:t>AGILE METHODOLOGIES AND EFFECTIVE COMMUNICATION</w:t>
+        </w:r>
+      </w:sdtContent>
+    </w:sdt>
+    <w:r>
+      <w:rPr>
+        <w:color w:val="4472C4" w:themeColor="accent1"/>
+      </w:rPr>
+      <w:t xml:space="preserve"> | </w:t>
+    </w:r>
+    <w:sdt>
+      <w:sdtPr>
+        <w:rPr>
+          <w:color w:val="4472C4" w:themeColor="accent1"/>
+        </w:rPr>
+        <w:alias w:val="Author"/>
+        <w:tag w:val=""/>
+        <w:id w:val="-1677181147"/>
+        <w:placeholder>
+          <w:docPart w:val="5B0947D79A85459E8DE782A75A5F980C"/>
+        </w:placeholder>
+        <w:dataBinding w:prefixMappings="xmlns:ns0='http://purl.org/dc/elements/1.1/' xmlns:ns1='http://schemas.openxmlformats.org/package/2006/metadata/core-properties' " w:xpath="/ns1:coreProperties[1]/ns0:creator[1]" w:storeItemID="{6C3C8BC8-F283-45AE-878A-BAB7291924A1}"/>
+        <w:text/>
+      </w:sdtPr>
+      <w:sdtContent>
+        <w:r>
+          <w:rPr>
+            <w:color w:val="4472C4" w:themeColor="accent1"/>
+          </w:rPr>
+          <w:t>SANJOG HARINKHEDE</w:t>
+        </w:r>
+      </w:sdtContent>
+    </w:sdt>
+  </w:p>
+  <w:p>
+    <w:pPr>
+      <w:pStyle w:val="Header"/>
+    </w:pPr>
+  </w:p>
+</w:hdr>
+</file>
+
 <file path=word/numbering.xml><?xml version="1.0" encoding="utf-8"?>
 <w:numbering xmlns:wpc="http://schemas.microsoft.com/office/word/2010/wordprocessingCanvas" xmlns:cx="http://schemas.microsoft.com/office/drawing/2014/chartex" xmlns:cx1="http://schemas.microsoft.com/office/drawing/2015/9/8/chartex" xmlns:cx2="http://schemas.microsoft.com/office/drawing/2015/10/21/chartex" xmlns:cx3="http://schemas.microsoft.com/office/drawing/2016/5/9/chartex" xmlns:cx4="http://schemas.microsoft.com/office/drawing/2016/5/10/chartex" xmlns:cx5="http://schemas.microsoft.com/office/drawing/2016/5/11/chartex" xmlns:cx6="http://schemas.microsoft.com/office/drawing/2016/5/12/chartex" xmlns:cx7="http://schemas.microsoft.com/office/drawing/2016/5/13/chartex" xmlns:cx8="http://schemas.microsoft.com/office/drawing/2016/5/14/chartex" xmlns:mc="http://schemas.openxmlformats.org/markup-compatibility/2006" xmlns:aink="http://schemas.microsoft.com/office/drawing/2016/ink" xmlns:am3d="http://schemas.microsoft.com/office/drawing/2017/model3d" xmlns:o="urn:schemas-microsoft-com:office:office" xmlns:r="http://schemas.openxmlformats.org/officeDocument/2006/relationships" xmlns:m="http://schemas.openxmlformats.org/officeDocument/2006/math" xmlns:v="urn:schemas-microsoft-com:vml" xmlns:wp14="http://schemas.microsoft.com/office/word/2010/wordprocessingDrawing" xmlns:wp="http://schemas.openxmlformats.org/drawingml/2006/wordprocessingDrawing" xmlns:w10="urn:schemas-microsoft-com:office:word" xmlns:w="http://schemas.openxmlformats.org/wordprocessingml/2006/main" xmlns:w14="http://schemas.microsoft.com/office/word/2010/wordml" xmlns:w15="http://schemas.microsoft.com/office/word/2012/wordml" xmlns:w16cex="http://schemas.microsoft.com/office/word/2018/wordml/cex" xmlns:w16cid="http://schemas.microsoft.com/office/word/2016/wordml/cid" xmlns:w16="http://schemas.microsoft.com/office/word/2018/wordml" xmlns:w16sdtdh="http://schemas.microsoft.com/office/word/2020/wordml/sdtdatahash" xmlns:w16se="http://schemas.microsoft.com/office/word/2015/wordml/symex" xmlns:wpg="http://schemas.microsoft.com/office/word/2010/wordprocessingGroup" xmlns:wpi="http://schemas.microsoft.com/office/word/2010/wordprocessingInk" xmlns:wne="http://schemas.microsoft.com/office/word/2006/wordml" xmlns:wps="http://schemas.microsoft.com/office/word/2010/wordprocessingShape" mc:Ignorable="w14 w15 w16se w16cid w16 w16cex w16sdtdh wp14">
   <w:abstractNum w:abstractNumId="0" w15:restartNumberingAfterBreak="0">
@@ -2293,6 +4139,155 @@
     </w:lvl>
   </w:abstractNum>
   <w:abstractNum w:abstractNumId="1" w15:restartNumberingAfterBreak="0">
+    <w:nsid w:val="24A0425A"/>
+    <w:multiLevelType w:val="multilevel"/>
+    <w:tmpl w:val="706EBF70"/>
+    <w:lvl w:ilvl="0">
+      <w:start w:val="1"/>
+      <w:numFmt w:val="bullet"/>
+      <w:lvlText w:val=""/>
+      <w:lvlJc w:val="left"/>
+      <w:pPr>
+        <w:tabs>
+          <w:tab w:val="num" w:pos="720"/>
+        </w:tabs>
+        <w:ind w:left="720" w:hanging="360"/>
+      </w:pPr>
+      <w:rPr>
+        <w:rFonts w:ascii="Symbol" w:hAnsi="Symbol" w:hint="default"/>
+        <w:sz w:val="20"/>
+      </w:rPr>
+    </w:lvl>
+    <w:lvl w:ilvl="1" w:tentative="1">
+      <w:start w:val="1"/>
+      <w:numFmt w:val="bullet"/>
+      <w:lvlText w:val="o"/>
+      <w:lvlJc w:val="left"/>
+      <w:pPr>
+        <w:tabs>
+          <w:tab w:val="num" w:pos="1440"/>
+        </w:tabs>
+        <w:ind w:left="1440" w:hanging="360"/>
+      </w:pPr>
+      <w:rPr>
+        <w:rFonts w:ascii="Courier New" w:hAnsi="Courier New" w:hint="default"/>
+        <w:sz w:val="20"/>
+      </w:rPr>
+    </w:lvl>
+    <w:lvl w:ilvl="2" w:tentative="1">
+      <w:start w:val="1"/>
+      <w:numFmt w:val="bullet"/>
+      <w:lvlText w:val=""/>
+      <w:lvlJc w:val="left"/>
+      <w:pPr>
+        <w:tabs>
+          <w:tab w:val="num" w:pos="2160"/>
+        </w:tabs>
+        <w:ind w:left="2160" w:hanging="360"/>
+      </w:pPr>
+      <w:rPr>
+        <w:rFonts w:ascii="Wingdings" w:hAnsi="Wingdings" w:hint="default"/>
+        <w:sz w:val="20"/>
+      </w:rPr>
+    </w:lvl>
+    <w:lvl w:ilvl="3" w:tentative="1">
+      <w:start w:val="1"/>
+      <w:numFmt w:val="bullet"/>
+      <w:lvlText w:val=""/>
+      <w:lvlJc w:val="left"/>
+      <w:pPr>
+        <w:tabs>
+          <w:tab w:val="num" w:pos="2880"/>
+        </w:tabs>
+        <w:ind w:left="2880" w:hanging="360"/>
+      </w:pPr>
+      <w:rPr>
+        <w:rFonts w:ascii="Wingdings" w:hAnsi="Wingdings" w:hint="default"/>
+        <w:sz w:val="20"/>
+      </w:rPr>
+    </w:lvl>
+    <w:lvl w:ilvl="4" w:tentative="1">
+      <w:start w:val="1"/>
+      <w:numFmt w:val="bullet"/>
+      <w:lvlText w:val=""/>
+      <w:lvlJc w:val="left"/>
+      <w:pPr>
+        <w:tabs>
+          <w:tab w:val="num" w:pos="3600"/>
+        </w:tabs>
+        <w:ind w:left="3600" w:hanging="360"/>
+      </w:pPr>
+      <w:rPr>
+        <w:rFonts w:ascii="Wingdings" w:hAnsi="Wingdings" w:hint="default"/>
+        <w:sz w:val="20"/>
+      </w:rPr>
+    </w:lvl>
+    <w:lvl w:ilvl="5" w:tentative="1">
+      <w:start w:val="1"/>
+      <w:numFmt w:val="bullet"/>
+      <w:lvlText w:val=""/>
+      <w:lvlJc w:val="left"/>
+      <w:pPr>
+        <w:tabs>
+          <w:tab w:val="num" w:pos="4320"/>
+        </w:tabs>
+        <w:ind w:left="4320" w:hanging="360"/>
+      </w:pPr>
+      <w:rPr>
+        <w:rFonts w:ascii="Wingdings" w:hAnsi="Wingdings" w:hint="default"/>
+        <w:sz w:val="20"/>
+      </w:rPr>
+    </w:lvl>
+    <w:lvl w:ilvl="6" w:tentative="1">
+      <w:start w:val="1"/>
+      <w:numFmt w:val="bullet"/>
+      <w:lvlText w:val=""/>
+      <w:lvlJc w:val="left"/>
+      <w:pPr>
+        <w:tabs>
+          <w:tab w:val="num" w:pos="5040"/>
+        </w:tabs>
+        <w:ind w:left="5040" w:hanging="360"/>
+      </w:pPr>
+      <w:rPr>
+        <w:rFonts w:ascii="Wingdings" w:hAnsi="Wingdings" w:hint="default"/>
+        <w:sz w:val="20"/>
+      </w:rPr>
+    </w:lvl>
+    <w:lvl w:ilvl="7" w:tentative="1">
+      <w:start w:val="1"/>
+      <w:numFmt w:val="bullet"/>
+      <w:lvlText w:val=""/>
+      <w:lvlJc w:val="left"/>
+      <w:pPr>
+        <w:tabs>
+          <w:tab w:val="num" w:pos="5760"/>
+        </w:tabs>
+        <w:ind w:left="5760" w:hanging="360"/>
+      </w:pPr>
+      <w:rPr>
+        <w:rFonts w:ascii="Wingdings" w:hAnsi="Wingdings" w:hint="default"/>
+        <w:sz w:val="20"/>
+      </w:rPr>
+    </w:lvl>
+    <w:lvl w:ilvl="8" w:tentative="1">
+      <w:start w:val="1"/>
+      <w:numFmt w:val="bullet"/>
+      <w:lvlText w:val=""/>
+      <w:lvlJc w:val="left"/>
+      <w:pPr>
+        <w:tabs>
+          <w:tab w:val="num" w:pos="6480"/>
+        </w:tabs>
+        <w:ind w:left="6480" w:hanging="360"/>
+      </w:pPr>
+      <w:rPr>
+        <w:rFonts w:ascii="Wingdings" w:hAnsi="Wingdings" w:hint="default"/>
+        <w:sz w:val="20"/>
+      </w:rPr>
+    </w:lvl>
+  </w:abstractNum>
+  <w:abstractNum w:abstractNumId="2" w15:restartNumberingAfterBreak="0">
     <w:nsid w:val="42671E9D"/>
     <w:multiLevelType w:val="hybridMultilevel"/>
     <w:tmpl w:val="321CD65E"/>
@@ -2405,7 +4400,156 @@
       </w:rPr>
     </w:lvl>
   </w:abstractNum>
-  <w:abstractNum w:abstractNumId="2" w15:restartNumberingAfterBreak="0">
+  <w:abstractNum w:abstractNumId="3" w15:restartNumberingAfterBreak="0">
+    <w:nsid w:val="45744436"/>
+    <w:multiLevelType w:val="multilevel"/>
+    <w:tmpl w:val="16EA5208"/>
+    <w:lvl w:ilvl="0">
+      <w:start w:val="1"/>
+      <w:numFmt w:val="bullet"/>
+      <w:lvlText w:val=""/>
+      <w:lvlJc w:val="left"/>
+      <w:pPr>
+        <w:tabs>
+          <w:tab w:val="num" w:pos="720"/>
+        </w:tabs>
+        <w:ind w:left="720" w:hanging="360"/>
+      </w:pPr>
+      <w:rPr>
+        <w:rFonts w:ascii="Symbol" w:hAnsi="Symbol" w:hint="default"/>
+        <w:sz w:val="20"/>
+      </w:rPr>
+    </w:lvl>
+    <w:lvl w:ilvl="1" w:tentative="1">
+      <w:start w:val="1"/>
+      <w:numFmt w:val="bullet"/>
+      <w:lvlText w:val="o"/>
+      <w:lvlJc w:val="left"/>
+      <w:pPr>
+        <w:tabs>
+          <w:tab w:val="num" w:pos="1440"/>
+        </w:tabs>
+        <w:ind w:left="1440" w:hanging="360"/>
+      </w:pPr>
+      <w:rPr>
+        <w:rFonts w:ascii="Courier New" w:hAnsi="Courier New" w:hint="default"/>
+        <w:sz w:val="20"/>
+      </w:rPr>
+    </w:lvl>
+    <w:lvl w:ilvl="2" w:tentative="1">
+      <w:start w:val="1"/>
+      <w:numFmt w:val="bullet"/>
+      <w:lvlText w:val=""/>
+      <w:lvlJc w:val="left"/>
+      <w:pPr>
+        <w:tabs>
+          <w:tab w:val="num" w:pos="2160"/>
+        </w:tabs>
+        <w:ind w:left="2160" w:hanging="360"/>
+      </w:pPr>
+      <w:rPr>
+        <w:rFonts w:ascii="Wingdings" w:hAnsi="Wingdings" w:hint="default"/>
+        <w:sz w:val="20"/>
+      </w:rPr>
+    </w:lvl>
+    <w:lvl w:ilvl="3" w:tentative="1">
+      <w:start w:val="1"/>
+      <w:numFmt w:val="bullet"/>
+      <w:lvlText w:val=""/>
+      <w:lvlJc w:val="left"/>
+      <w:pPr>
+        <w:tabs>
+          <w:tab w:val="num" w:pos="2880"/>
+        </w:tabs>
+        <w:ind w:left="2880" w:hanging="360"/>
+      </w:pPr>
+      <w:rPr>
+        <w:rFonts w:ascii="Wingdings" w:hAnsi="Wingdings" w:hint="default"/>
+        <w:sz w:val="20"/>
+      </w:rPr>
+    </w:lvl>
+    <w:lvl w:ilvl="4" w:tentative="1">
+      <w:start w:val="1"/>
+      <w:numFmt w:val="bullet"/>
+      <w:lvlText w:val=""/>
+      <w:lvlJc w:val="left"/>
+      <w:pPr>
+        <w:tabs>
+          <w:tab w:val="num" w:pos="3600"/>
+        </w:tabs>
+        <w:ind w:left="3600" w:hanging="360"/>
+      </w:pPr>
+      <w:rPr>
+        <w:rFonts w:ascii="Wingdings" w:hAnsi="Wingdings" w:hint="default"/>
+        <w:sz w:val="20"/>
+      </w:rPr>
+    </w:lvl>
+    <w:lvl w:ilvl="5" w:tentative="1">
+      <w:start w:val="1"/>
+      <w:numFmt w:val="bullet"/>
+      <w:lvlText w:val=""/>
+      <w:lvlJc w:val="left"/>
+      <w:pPr>
+        <w:tabs>
+          <w:tab w:val="num" w:pos="4320"/>
+        </w:tabs>
+        <w:ind w:left="4320" w:hanging="360"/>
+      </w:pPr>
+      <w:rPr>
+        <w:rFonts w:ascii="Wingdings" w:hAnsi="Wingdings" w:hint="default"/>
+        <w:sz w:val="20"/>
+      </w:rPr>
+    </w:lvl>
+    <w:lvl w:ilvl="6" w:tentative="1">
+      <w:start w:val="1"/>
+      <w:numFmt w:val="bullet"/>
+      <w:lvlText w:val=""/>
+      <w:lvlJc w:val="left"/>
+      <w:pPr>
+        <w:tabs>
+          <w:tab w:val="num" w:pos="5040"/>
+        </w:tabs>
+        <w:ind w:left="5040" w:hanging="360"/>
+      </w:pPr>
+      <w:rPr>
+        <w:rFonts w:ascii="Wingdings" w:hAnsi="Wingdings" w:hint="default"/>
+        <w:sz w:val="20"/>
+      </w:rPr>
+    </w:lvl>
+    <w:lvl w:ilvl="7" w:tentative="1">
+      <w:start w:val="1"/>
+      <w:numFmt w:val="bullet"/>
+      <w:lvlText w:val=""/>
+      <w:lvlJc w:val="left"/>
+      <w:pPr>
+        <w:tabs>
+          <w:tab w:val="num" w:pos="5760"/>
+        </w:tabs>
+        <w:ind w:left="5760" w:hanging="360"/>
+      </w:pPr>
+      <w:rPr>
+        <w:rFonts w:ascii="Wingdings" w:hAnsi="Wingdings" w:hint="default"/>
+        <w:sz w:val="20"/>
+      </w:rPr>
+    </w:lvl>
+    <w:lvl w:ilvl="8" w:tentative="1">
+      <w:start w:val="1"/>
+      <w:numFmt w:val="bullet"/>
+      <w:lvlText w:val=""/>
+      <w:lvlJc w:val="left"/>
+      <w:pPr>
+        <w:tabs>
+          <w:tab w:val="num" w:pos="6480"/>
+        </w:tabs>
+        <w:ind w:left="6480" w:hanging="360"/>
+      </w:pPr>
+      <w:rPr>
+        <w:rFonts w:ascii="Wingdings" w:hAnsi="Wingdings" w:hint="default"/>
+        <w:sz w:val="20"/>
+      </w:rPr>
+    </w:lvl>
+  </w:abstractNum>
+  <w:abstractNum w:abstractNumId="4" w15:restartNumberingAfterBreak="0">
     <w:nsid w:val="46142AD4"/>
     <w:multiLevelType w:val="hybridMultilevel"/>
     <w:tmpl w:val="F7E6DFDA"/>
@@ -2518,7 +4662,7 @@
       </w:rPr>
     </w:lvl>
   </w:abstractNum>
-  <w:abstractNum w:abstractNumId="3" w15:restartNumberingAfterBreak="0">
+  <w:abstractNum w:abstractNumId="5" w15:restartNumberingAfterBreak="0">
     <w:nsid w:val="5FC72C13"/>
     <w:multiLevelType w:val="hybridMultilevel"/>
     <w:tmpl w:val="3C04BFB6"/>
@@ -2631,7 +4775,7 @@
       </w:rPr>
     </w:lvl>
   </w:abstractNum>
-  <w:abstractNum w:abstractNumId="4" w15:restartNumberingAfterBreak="0">
+  <w:abstractNum w:abstractNumId="6" w15:restartNumberingAfterBreak="0">
     <w:nsid w:val="6A353E05"/>
     <w:multiLevelType w:val="hybridMultilevel"/>
     <w:tmpl w:val="894ED748"/>
@@ -2744,7 +4888,156 @@
       </w:rPr>
     </w:lvl>
   </w:abstractNum>
-  <w:abstractNum w:abstractNumId="5" w15:restartNumberingAfterBreak="0">
+  <w:abstractNum w:abstractNumId="7" w15:restartNumberingAfterBreak="0">
+    <w:nsid w:val="6A3B245C"/>
+    <w:multiLevelType w:val="multilevel"/>
+    <w:tmpl w:val="20F84BAC"/>
+    <w:lvl w:ilvl="0">
+      <w:start w:val="1"/>
+      <w:numFmt w:val="bullet"/>
+      <w:lvlText w:val=""/>
+      <w:lvlJc w:val="left"/>
+      <w:pPr>
+        <w:tabs>
+          <w:tab w:val="num" w:pos="720"/>
+        </w:tabs>
+        <w:ind w:left="720" w:hanging="360"/>
+      </w:pPr>
+      <w:rPr>
+        <w:rFonts w:ascii="Symbol" w:hAnsi="Symbol" w:hint="default"/>
+        <w:sz w:val="20"/>
+      </w:rPr>
+    </w:lvl>
+    <w:lvl w:ilvl="1" w:tentative="1">
+      <w:start w:val="1"/>
+      <w:numFmt w:val="bullet"/>
+      <w:lvlText w:val="o"/>
+      <w:lvlJc w:val="left"/>
+      <w:pPr>
+        <w:tabs>
+          <w:tab w:val="num" w:pos="1440"/>
+        </w:tabs>
+        <w:ind w:left="1440" w:hanging="360"/>
+      </w:pPr>
+      <w:rPr>
+        <w:rFonts w:ascii="Courier New" w:hAnsi="Courier New" w:hint="default"/>
+        <w:sz w:val="20"/>
+      </w:rPr>
+    </w:lvl>
+    <w:lvl w:ilvl="2" w:tentative="1">
+      <w:start w:val="1"/>
+      <w:numFmt w:val="bullet"/>
+      <w:lvlText w:val=""/>
+      <w:lvlJc w:val="left"/>
+      <w:pPr>
+        <w:tabs>
+          <w:tab w:val="num" w:pos="2160"/>
+        </w:tabs>
+        <w:ind w:left="2160" w:hanging="360"/>
+      </w:pPr>
+      <w:rPr>
+        <w:rFonts w:ascii="Wingdings" w:hAnsi="Wingdings" w:hint="default"/>
+        <w:sz w:val="20"/>
+      </w:rPr>
+    </w:lvl>
+    <w:lvl w:ilvl="3" w:tentative="1">
+      <w:start w:val="1"/>
+      <w:numFmt w:val="bullet"/>
+      <w:lvlText w:val=""/>
+      <w:lvlJc w:val="left"/>
+      <w:pPr>
+        <w:tabs>
+          <w:tab w:val="num" w:pos="2880"/>
+        </w:tabs>
+        <w:ind w:left="2880" w:hanging="360"/>
+      </w:pPr>
+      <w:rPr>
+        <w:rFonts w:ascii="Wingdings" w:hAnsi="Wingdings" w:hint="default"/>
+        <w:sz w:val="20"/>
+      </w:rPr>
+    </w:lvl>
+    <w:lvl w:ilvl="4" w:tentative="1">
+      <w:start w:val="1"/>
+      <w:numFmt w:val="bullet"/>
+      <w:lvlText w:val=""/>
+      <w:lvlJc w:val="left"/>
+      <w:pPr>
+        <w:tabs>
+          <w:tab w:val="num" w:pos="3600"/>
+        </w:tabs>
+        <w:ind w:left="3600" w:hanging="360"/>
+      </w:pPr>
+      <w:rPr>
+        <w:rFonts w:ascii="Wingdings" w:hAnsi="Wingdings" w:hint="default"/>
+        <w:sz w:val="20"/>
+      </w:rPr>
+    </w:lvl>
+    <w:lvl w:ilvl="5" w:tentative="1">
+      <w:start w:val="1"/>
+      <w:numFmt w:val="bullet"/>
+      <w:lvlText w:val=""/>
+      <w:lvlJc w:val="left"/>
+      <w:pPr>
+        <w:tabs>
+          <w:tab w:val="num" w:pos="4320"/>
+        </w:tabs>
+        <w:ind w:left="4320" w:hanging="360"/>
+      </w:pPr>
+      <w:rPr>
+        <w:rFonts w:ascii="Wingdings" w:hAnsi="Wingdings" w:hint="default"/>
+        <w:sz w:val="20"/>
+      </w:rPr>
+    </w:lvl>
+    <w:lvl w:ilvl="6" w:tentative="1">
+      <w:start w:val="1"/>
+      <w:numFmt w:val="bullet"/>
+      <w:lvlText w:val=""/>
+      <w:lvlJc w:val="left"/>
+      <w:pPr>
+        <w:tabs>
+          <w:tab w:val="num" w:pos="5040"/>
+        </w:tabs>
+        <w:ind w:left="5040" w:hanging="360"/>
+      </w:pPr>
+      <w:rPr>
+        <w:rFonts w:ascii="Wingdings" w:hAnsi="Wingdings" w:hint="default"/>
+        <w:sz w:val="20"/>
+      </w:rPr>
+    </w:lvl>
+    <w:lvl w:ilvl="7" w:tentative="1">
+      <w:start w:val="1"/>
+      <w:numFmt w:val="bullet"/>
+      <w:lvlText w:val=""/>
+      <w:lvlJc w:val="left"/>
+      <w:pPr>
+        <w:tabs>
+          <w:tab w:val="num" w:pos="5760"/>
+        </w:tabs>
+        <w:ind w:left="5760" w:hanging="360"/>
+      </w:pPr>
+      <w:rPr>
+        <w:rFonts w:ascii="Wingdings" w:hAnsi="Wingdings" w:hint="default"/>
+        <w:sz w:val="20"/>
+      </w:rPr>
+    </w:lvl>
+    <w:lvl w:ilvl="8" w:tentative="1">
+      <w:start w:val="1"/>
+      <w:numFmt w:val="bullet"/>
+      <w:lvlText w:val=""/>
+      <w:lvlJc w:val="left"/>
+      <w:pPr>
+        <w:tabs>
+          <w:tab w:val="num" w:pos="6480"/>
+        </w:tabs>
+        <w:ind w:left="6480" w:hanging="360"/>
+      </w:pPr>
+      <w:rPr>
+        <w:rFonts w:ascii="Wingdings" w:hAnsi="Wingdings" w:hint="default"/>
+        <w:sz w:val="20"/>
+      </w:rPr>
+    </w:lvl>
+  </w:abstractNum>
+  <w:abstractNum w:abstractNumId="8" w15:restartNumberingAfterBreak="0">
     <w:nsid w:val="72F32D9F"/>
     <w:multiLevelType w:val="hybridMultilevel"/>
     <w:tmpl w:val="C22A5D78"/>
@@ -2858,22 +5151,31 @@
     </w:lvl>
   </w:abstractNum>
   <w:num w:numId="1">
-    <w:abstractNumId w:val="5"/>
+    <w:abstractNumId w:val="8"/>
   </w:num>
   <w:num w:numId="2">
-    <w:abstractNumId w:val="3"/>
+    <w:abstractNumId w:val="5"/>
   </w:num>
   <w:num w:numId="3">
     <w:abstractNumId w:val="0"/>
   </w:num>
   <w:num w:numId="4">
-    <w:abstractNumId w:val="1"/>
+    <w:abstractNumId w:val="2"/>
   </w:num>
   <w:num w:numId="5">
-    <w:abstractNumId w:val="2"/>
+    <w:abstractNumId w:val="4"/>
   </w:num>
   <w:num w:numId="6">
-    <w:abstractNumId w:val="4"/>
+    <w:abstractNumId w:val="6"/>
+  </w:num>
+  <w:num w:numId="7">
+    <w:abstractNumId w:val="7"/>
+  </w:num>
+  <w:num w:numId="8">
+    <w:abstractNumId w:val="3"/>
+  </w:num>
+  <w:num w:numId="9">
+    <w:abstractNumId w:val="1"/>
   </w:num>
 </w:numbering>
 </file>
@@ -3276,7 +5578,7 @@
   <w:style w:type="paragraph" w:default="1" w:styleId="Normal">
     <w:name w:val="Normal"/>
     <w:qFormat/>
-    <w:rsid w:val="008F0896"/>
+    <w:rsid w:val="00A345B4"/>
   </w:style>
   <w:style w:type="paragraph" w:styleId="Heading1">
     <w:name w:val="heading 1"/>
@@ -3297,6 +5599,28 @@
       <w:color w:val="2F5496" w:themeColor="accent1" w:themeShade="BF"/>
       <w:sz w:val="32"/>
       <w:szCs w:val="32"/>
+    </w:rPr>
+  </w:style>
+  <w:style w:type="paragraph" w:styleId="Heading2">
+    <w:name w:val="heading 2"/>
+    <w:basedOn w:val="Normal"/>
+    <w:next w:val="Normal"/>
+    <w:link w:val="Heading2Char"/>
+    <w:uiPriority w:val="9"/>
+    <w:unhideWhenUsed/>
+    <w:qFormat/>
+    <w:rsid w:val="00DA0A1B"/>
+    <w:pPr>
+      <w:keepNext/>
+      <w:keepLines/>
+      <w:spacing w:before="40" w:after="0"/>
+      <w:outlineLvl w:val="1"/>
+    </w:pPr>
+    <w:rPr>
+      <w:rFonts w:asciiTheme="majorHAnsi" w:eastAsiaTheme="majorEastAsia" w:hAnsiTheme="majorHAnsi" w:cstheme="majorBidi"/>
+      <w:color w:val="2F5496" w:themeColor="accent1" w:themeShade="BF"/>
+      <w:sz w:val="26"/>
+      <w:szCs w:val="26"/>
     </w:rPr>
   </w:style>
   <w:style w:type="character" w:default="1" w:styleId="DefaultParagraphFont">
@@ -3351,7 +5675,6 @@
     <w:name w:val="Normal (Web)"/>
     <w:basedOn w:val="Normal"/>
     <w:uiPriority w:val="99"/>
-    <w:semiHidden/>
     <w:unhideWhenUsed/>
     <w:rsid w:val="008C7440"/>
     <w:pPr>
@@ -3481,7 +5804,710 @@
       <w:contextualSpacing/>
     </w:pPr>
   </w:style>
+  <w:style w:type="character" w:customStyle="1" w:styleId="Heading2Char">
+    <w:name w:val="Heading 2 Char"/>
+    <w:basedOn w:val="DefaultParagraphFont"/>
+    <w:link w:val="Heading2"/>
+    <w:uiPriority w:val="9"/>
+    <w:rsid w:val="00DA0A1B"/>
+    <w:rPr>
+      <w:rFonts w:asciiTheme="majorHAnsi" w:eastAsiaTheme="majorEastAsia" w:hAnsiTheme="majorHAnsi" w:cstheme="majorBidi"/>
+      <w:color w:val="2F5496" w:themeColor="accent1" w:themeShade="BF"/>
+      <w:sz w:val="26"/>
+      <w:szCs w:val="26"/>
+    </w:rPr>
+  </w:style>
+  <w:style w:type="paragraph" w:styleId="Header">
+    <w:name w:val="header"/>
+    <w:basedOn w:val="Normal"/>
+    <w:link w:val="HeaderChar"/>
+    <w:uiPriority w:val="99"/>
+    <w:unhideWhenUsed/>
+    <w:rsid w:val="00292272"/>
+    <w:pPr>
+      <w:tabs>
+        <w:tab w:val="center" w:pos="4513"/>
+        <w:tab w:val="right" w:pos="9026"/>
+      </w:tabs>
+      <w:spacing w:after="0" w:line="240" w:lineRule="auto"/>
+    </w:pPr>
+  </w:style>
+  <w:style w:type="character" w:customStyle="1" w:styleId="HeaderChar">
+    <w:name w:val="Header Char"/>
+    <w:basedOn w:val="DefaultParagraphFont"/>
+    <w:link w:val="Header"/>
+    <w:uiPriority w:val="99"/>
+    <w:rsid w:val="00292272"/>
+  </w:style>
+  <w:style w:type="paragraph" w:styleId="Footer">
+    <w:name w:val="footer"/>
+    <w:basedOn w:val="Normal"/>
+    <w:link w:val="FooterChar"/>
+    <w:uiPriority w:val="99"/>
+    <w:unhideWhenUsed/>
+    <w:rsid w:val="00292272"/>
+    <w:pPr>
+      <w:tabs>
+        <w:tab w:val="center" w:pos="4513"/>
+        <w:tab w:val="right" w:pos="9026"/>
+      </w:tabs>
+      <w:spacing w:after="0" w:line="240" w:lineRule="auto"/>
+    </w:pPr>
+  </w:style>
+  <w:style w:type="character" w:customStyle="1" w:styleId="FooterChar">
+    <w:name w:val="Footer Char"/>
+    <w:basedOn w:val="DefaultParagraphFont"/>
+    <w:link w:val="Footer"/>
+    <w:uiPriority w:val="99"/>
+    <w:rsid w:val="00292272"/>
+  </w:style>
+  <w:style w:type="character" w:styleId="PlaceholderText">
+    <w:name w:val="Placeholder Text"/>
+    <w:basedOn w:val="DefaultParagraphFont"/>
+    <w:uiPriority w:val="99"/>
+    <w:semiHidden/>
+    <w:rsid w:val="00292272"/>
+    <w:rPr>
+      <w:color w:val="808080"/>
+    </w:rPr>
+  </w:style>
 </w:styles>
+</file>
+
+<file path=word/glossary/document.xml><?xml version="1.0" encoding="utf-8"?>
+<w:glossaryDocument xmlns:wpc="http://schemas.microsoft.com/office/word/2010/wordprocessingCanvas" xmlns:cx="http://schemas.microsoft.com/office/drawing/2014/chartex" xmlns:cx1="http://schemas.microsoft.com/office/drawing/2015/9/8/chartex" xmlns:cx2="http://schemas.microsoft.com/office/drawing/2015/10/21/chartex" xmlns:cx3="http://schemas.microsoft.com/office/drawing/2016/5/9/chartex" xmlns:cx4="http://schemas.microsoft.com/office/drawing/2016/5/10/chartex" xmlns:cx5="http://schemas.microsoft.com/office/drawing/2016/5/11/chartex" xmlns:cx6="http://schemas.microsoft.com/office/drawing/2016/5/12/chartex" xmlns:cx7="http://schemas.microsoft.com/office/drawing/2016/5/13/chartex" xmlns:cx8="http://schemas.microsoft.com/office/drawing/2016/5/14/chartex" xmlns:mc="http://schemas.openxmlformats.org/markup-compatibility/2006" xmlns:aink="http://schemas.microsoft.com/office/drawing/2016/ink" xmlns:am3d="http://schemas.microsoft.com/office/drawing/2017/model3d" xmlns:o="urn:schemas-microsoft-com:office:office" xmlns:r="http://schemas.openxmlformats.org/officeDocument/2006/relationships" xmlns:m="http://schemas.openxmlformats.org/officeDocument/2006/math" xmlns:v="urn:schemas-microsoft-com:vml" xmlns:wp14="http://schemas.microsoft.com/office/word/2010/wordprocessingDrawing" xmlns:wp="http://schemas.openxmlformats.org/drawingml/2006/wordprocessingDrawing" xmlns:w10="urn:schemas-microsoft-com:office:word" xmlns:w="http://schemas.openxmlformats.org/wordprocessingml/2006/main" xmlns:w14="http://schemas.microsoft.com/office/word/2010/wordml" xmlns:w15="http://schemas.microsoft.com/office/word/2012/wordml" xmlns:w16cex="http://schemas.microsoft.com/office/word/2018/wordml/cex" xmlns:w16cid="http://schemas.microsoft.com/office/word/2016/wordml/cid" xmlns:w16="http://schemas.microsoft.com/office/word/2018/wordml" xmlns:w16sdtdh="http://schemas.microsoft.com/office/word/2020/wordml/sdtdatahash" xmlns:w16se="http://schemas.microsoft.com/office/word/2015/wordml/symex" xmlns:wpg="http://schemas.microsoft.com/office/word/2010/wordprocessingGroup" xmlns:wpi="http://schemas.microsoft.com/office/word/2010/wordprocessingInk" xmlns:wne="http://schemas.microsoft.com/office/word/2006/wordml" xmlns:wps="http://schemas.microsoft.com/office/word/2010/wordprocessingShape" mc:Ignorable="w14 w15 w16se w16cid w16 w16cex w16sdtdh wp14">
+  <w:docParts>
+    <w:docPart>
+      <w:docPartPr>
+        <w:name w:val="278FA1CB12A14DEA9C1935DD7E5A0DED"/>
+        <w:category>
+          <w:name w:val="General"/>
+          <w:gallery w:val="placeholder"/>
+        </w:category>
+        <w:types>
+          <w:type w:val="bbPlcHdr"/>
+        </w:types>
+        <w:behaviors>
+          <w:behavior w:val="content"/>
+        </w:behaviors>
+        <w:guid w:val="{754029DC-78C7-4AFE-A1D8-597BE5719822}"/>
+      </w:docPartPr>
+      <w:docPartBody>
+        <w:p>
+          <w:r>
+            <w:rPr>
+              <w:rStyle w:val="PlaceholderText"/>
+            </w:rPr>
+            <w:t>[Author]</w:t>
+          </w:r>
+        </w:p>
+      </w:docPartBody>
+    </w:docPart>
+    <w:docPart>
+      <w:docPartPr>
+        <w:name w:val="2CEA7DCD59314D9591C8AAFE0240FC94"/>
+        <w:category>
+          <w:name w:val="General"/>
+          <w:gallery w:val="placeholder"/>
+        </w:category>
+        <w:types>
+          <w:type w:val="bbPlcHdr"/>
+        </w:types>
+        <w:behaviors>
+          <w:behavior w:val="content"/>
+        </w:behaviors>
+        <w:guid w:val="{FCA2AB47-EFCC-49B4-AB16-8E63C1CF0583}"/>
+      </w:docPartPr>
+      <w:docPartBody>
+        <w:p>
+          <w:pPr>
+            <w:pStyle w:val="2CEA7DCD59314D9591C8AAFE0240FC94"/>
+          </w:pPr>
+          <w:r>
+            <w:rPr>
+              <w:color w:val="4472C4" w:themeColor="accent1"/>
+            </w:rPr>
+            <w:t>[Document title]</w:t>
+          </w:r>
+        </w:p>
+      </w:docPartBody>
+    </w:docPart>
+    <w:docPart>
+      <w:docPartPr>
+        <w:name w:val="5B0947D79A85459E8DE782A75A5F980C"/>
+        <w:category>
+          <w:name w:val="General"/>
+          <w:gallery w:val="placeholder"/>
+        </w:category>
+        <w:types>
+          <w:type w:val="bbPlcHdr"/>
+        </w:types>
+        <w:behaviors>
+          <w:behavior w:val="content"/>
+        </w:behaviors>
+        <w:guid w:val="{59033C47-32BC-4F36-85DA-F00273603A62}"/>
+      </w:docPartPr>
+      <w:docPartBody>
+        <w:p>
+          <w:pPr>
+            <w:pStyle w:val="5B0947D79A85459E8DE782A75A5F980C"/>
+          </w:pPr>
+          <w:r>
+            <w:t>[Author Name]</w:t>
+          </w:r>
+        </w:p>
+      </w:docPartBody>
+    </w:docPart>
+  </w:docParts>
+</w:glossaryDocument>
+</file>
+
+<file path=word/glossary/fontTable.xml><?xml version="1.0" encoding="utf-8"?>
+<w:fonts xmlns:mc="http://schemas.openxmlformats.org/markup-compatibility/2006" xmlns:r="http://schemas.openxmlformats.org/officeDocument/2006/relationships" xmlns:w="http://schemas.openxmlformats.org/wordprocessingml/2006/main" xmlns:w14="http://schemas.microsoft.com/office/word/2010/wordml" xmlns:w15="http://schemas.microsoft.com/office/word/2012/wordml" xmlns:w16cex="http://schemas.microsoft.com/office/word/2018/wordml/cex" xmlns:w16cid="http://schemas.microsoft.com/office/word/2016/wordml/cid" xmlns:w16="http://schemas.microsoft.com/office/word/2018/wordml" xmlns:w16sdtdh="http://schemas.microsoft.com/office/word/2020/wordml/sdtdatahash" xmlns:w16se="http://schemas.microsoft.com/office/word/2015/wordml/symex" mc:Ignorable="w14 w15 w16se w16cid w16 w16cex w16sdtdh">
+  <w:font w:name="Wingdings">
+    <w:panose1 w:val="05000000000000000000"/>
+    <w:charset w:val="02"/>
+    <w:family w:val="auto"/>
+    <w:pitch w:val="variable"/>
+    <w:sig w:usb0="00000000" w:usb1="10000000" w:usb2="00000000" w:usb3="00000000" w:csb0="80000000" w:csb1="00000000"/>
+  </w:font>
+  <w:font w:name="Times New Roman">
+    <w:panose1 w:val="02020603050405020304"/>
+    <w:charset w:val="00"/>
+    <w:family w:val="roman"/>
+    <w:pitch w:val="variable"/>
+    <w:sig w:usb0="E0002EFF" w:usb1="C000785B" w:usb2="00000009" w:usb3="00000000" w:csb0="000001FF" w:csb1="00000000"/>
+  </w:font>
+  <w:font w:name="Courier New">
+    <w:panose1 w:val="02070309020205020404"/>
+    <w:charset w:val="00"/>
+    <w:family w:val="modern"/>
+    <w:pitch w:val="fixed"/>
+    <w:sig w:usb0="E0002EFF" w:usb1="C0007843" w:usb2="00000009" w:usb3="00000000" w:csb0="000001FF" w:csb1="00000000"/>
+  </w:font>
+  <w:font w:name="Symbol">
+    <w:panose1 w:val="05050102010706020507"/>
+    <w:charset w:val="02"/>
+    <w:family w:val="roman"/>
+    <w:pitch w:val="variable"/>
+    <w:sig w:usb0="00000000" w:usb1="10000000" w:usb2="00000000" w:usb3="00000000" w:csb0="80000000" w:csb1="00000000"/>
+  </w:font>
+  <w:font w:name="Calibri">
+    <w:panose1 w:val="020F0502020204030204"/>
+    <w:charset w:val="00"/>
+    <w:family w:val="swiss"/>
+    <w:pitch w:val="variable"/>
+    <w:sig w:usb0="E4002EFF" w:usb1="C000247B" w:usb2="00000009" w:usb3="00000000" w:csb0="000001FF" w:csb1="00000000"/>
+  </w:font>
+  <w:font w:name="Calibri Light">
+    <w:panose1 w:val="020F0302020204030204"/>
+    <w:charset w:val="00"/>
+    <w:family w:val="swiss"/>
+    <w:pitch w:val="variable"/>
+    <w:sig w:usb0="E4002EFF" w:usb1="C000247B" w:usb2="00000009" w:usb3="00000000" w:csb0="000001FF" w:csb1="00000000"/>
+  </w:font>
+</w:fonts>
+</file>
+
+<file path=word/glossary/settings.xml><?xml version="1.0" encoding="utf-8"?>
+<w:settings xmlns:mc="http://schemas.openxmlformats.org/markup-compatibility/2006" xmlns:o="urn:schemas-microsoft-com:office:office" xmlns:r="http://schemas.openxmlformats.org/officeDocument/2006/relationships" xmlns:m="http://schemas.openxmlformats.org/officeDocument/2006/math" xmlns:v="urn:schemas-microsoft-com:vml" xmlns:w10="urn:schemas-microsoft-com:office:word" xmlns:w="http://schemas.openxmlformats.org/wordprocessingml/2006/main" xmlns:w14="http://schemas.microsoft.com/office/word/2010/wordml" xmlns:w15="http://schemas.microsoft.com/office/word/2012/wordml" xmlns:w16cex="http://schemas.microsoft.com/office/word/2018/wordml/cex" xmlns:w16cid="http://schemas.microsoft.com/office/word/2016/wordml/cid" xmlns:w16="http://schemas.microsoft.com/office/word/2018/wordml" xmlns:w16sdtdh="http://schemas.microsoft.com/office/word/2020/wordml/sdtdatahash" xmlns:w16se="http://schemas.microsoft.com/office/word/2015/wordml/symex" xmlns:sl="http://schemas.openxmlformats.org/schemaLibrary/2006/main" mc:Ignorable="w14 w15 w16se w16cid w16 w16cex w16sdtdh">
+  <w:view w:val="normal"/>
+  <w:defaultTabStop w:val="720"/>
+  <w:characterSpacingControl w:val="doNotCompress"/>
+  <w:compat>
+    <w:useFELayout/>
+    <w:compatSetting w:name="compatibilityMode" w:uri="http://schemas.microsoft.com/office/word" w:val="15"/>
+    <w:compatSetting w:name="overrideTableStyleFontSizeAndJustification" w:uri="http://schemas.microsoft.com/office/word" w:val="1"/>
+    <w:compatSetting w:name="enableOpenTypeFeatures" w:uri="http://schemas.microsoft.com/office/word" w:val="1"/>
+    <w:compatSetting w:name="doNotFlipMirrorIndents" w:uri="http://schemas.microsoft.com/office/word" w:val="1"/>
+    <w:compatSetting w:name="differentiateMultirowTableHeaders" w:uri="http://schemas.microsoft.com/office/word" w:val="1"/>
+    <w:compatSetting w:name="useWord2013TrackBottomHyphenation" w:uri="http://schemas.microsoft.com/office/word" w:val="0"/>
+  </w:compat>
+  <w:rsids>
+    <w:rsidRoot w:val="00B25508"/>
+    <w:rsid w:val="00B25508"/>
+    <w:rsid w:val="00CE3CB1"/>
+  </w:rsids>
+  <m:mathPr>
+    <m:mathFont m:val="Cambria Math"/>
+    <m:brkBin m:val="before"/>
+    <m:brkBinSub m:val="--"/>
+    <m:smallFrac m:val="0"/>
+    <m:dispDef/>
+    <m:lMargin m:val="0"/>
+    <m:rMargin m:val="0"/>
+    <m:defJc m:val="centerGroup"/>
+    <m:wrapIndent m:val="1440"/>
+    <m:intLim m:val="subSup"/>
+    <m:naryLim m:val="undOvr"/>
+  </m:mathPr>
+  <w:themeFontLang w:val="en-IN"/>
+  <w:clrSchemeMapping w:bg1="light1" w:t1="dark1" w:bg2="light2" w:t2="dark2" w:accent1="accent1" w:accent2="accent2" w:accent3="accent3" w:accent4="accent4" w:accent5="accent5" w:accent6="accent6" w:hyperlink="hyperlink" w:followedHyperlink="followedHyperlink"/>
+  <w:decimalSymbol w:val="."/>
+  <w:listSeparator w:val=","/>
+  <w15:chartTrackingRefBased/>
+</w:settings>
+</file>
+
+<file path=word/glossary/styles.xml><?xml version="1.0" encoding="utf-8"?>
+<w:styles xmlns:mc="http://schemas.openxmlformats.org/markup-compatibility/2006" xmlns:r="http://schemas.openxmlformats.org/officeDocument/2006/relationships" xmlns:w="http://schemas.openxmlformats.org/wordprocessingml/2006/main" xmlns:w14="http://schemas.microsoft.com/office/word/2010/wordml" xmlns:w15="http://schemas.microsoft.com/office/word/2012/wordml" xmlns:w16cex="http://schemas.microsoft.com/office/word/2018/wordml/cex" xmlns:w16cid="http://schemas.microsoft.com/office/word/2016/wordml/cid" xmlns:w16="http://schemas.microsoft.com/office/word/2018/wordml" xmlns:w16sdtdh="http://schemas.microsoft.com/office/word/2020/wordml/sdtdatahash" xmlns:w16se="http://schemas.microsoft.com/office/word/2015/wordml/symex" mc:Ignorable="w14 w15 w16se w16cid w16 w16cex w16sdtdh">
+  <w:docDefaults>
+    <w:rPrDefault>
+      <w:rPr>
+        <w:rFonts w:asciiTheme="minorHAnsi" w:eastAsiaTheme="minorEastAsia" w:hAnsiTheme="minorHAnsi" w:cstheme="minorBidi"/>
+        <w:sz w:val="22"/>
+        <w:szCs w:val="22"/>
+        <w:lang w:val="en-IN" w:eastAsia="en-IN" w:bidi="ar-SA"/>
+      </w:rPr>
+    </w:rPrDefault>
+    <w:pPrDefault>
+      <w:pPr>
+        <w:spacing w:after="160" w:line="259" w:lineRule="auto"/>
+      </w:pPr>
+    </w:pPrDefault>
+  </w:docDefaults>
+  <w:latentStyles w:defLockedState="0" w:defUIPriority="99" w:defSemiHidden="0" w:defUnhideWhenUsed="0" w:defQFormat="0" w:count="376">
+    <w:lsdException w:name="Normal" w:uiPriority="0" w:qFormat="1"/>
+    <w:lsdException w:name="heading 1" w:uiPriority="9" w:qFormat="1"/>
+    <w:lsdException w:name="heading 2" w:semiHidden="1" w:uiPriority="9" w:unhideWhenUsed="1" w:qFormat="1"/>
+    <w:lsdException w:name="heading 3" w:semiHidden="1" w:uiPriority="9" w:unhideWhenUsed="1" w:qFormat="1"/>
+    <w:lsdException w:name="heading 4" w:semiHidden="1" w:uiPriority="9" w:unhideWhenUsed="1" w:qFormat="1"/>
+    <w:lsdException w:name="heading 5" w:semiHidden="1" w:uiPriority="9" w:unhideWhenUsed="1" w:qFormat="1"/>
+    <w:lsdException w:name="heading 6" w:semiHidden="1" w:uiPriority="9" w:unhideWhenUsed="1" w:qFormat="1"/>
+    <w:lsdException w:name="heading 7" w:semiHidden="1" w:uiPriority="9" w:unhideWhenUsed="1" w:qFormat="1"/>
+    <w:lsdException w:name="heading 8" w:semiHidden="1" w:uiPriority="9" w:unhideWhenUsed="1" w:qFormat="1"/>
+    <w:lsdException w:name="heading 9" w:semiHidden="1" w:uiPriority="9" w:unhideWhenUsed="1" w:qFormat="1"/>
+    <w:lsdException w:name="index 1" w:semiHidden="1" w:unhideWhenUsed="1"/>
+    <w:lsdException w:name="index 2" w:semiHidden="1" w:unhideWhenUsed="1"/>
+    <w:lsdException w:name="index 3" w:semiHidden="1" w:unhideWhenUsed="1"/>
+    <w:lsdException w:name="index 4" w:semiHidden="1" w:unhideWhenUsed="1"/>
+    <w:lsdException w:name="index 5" w:semiHidden="1" w:unhideWhenUsed="1"/>
+    <w:lsdException w:name="index 6" w:semiHidden="1" w:unhideWhenUsed="1"/>
+    <w:lsdException w:name="index 7" w:semiHidden="1" w:unhideWhenUsed="1"/>
+    <w:lsdException w:name="index 8" w:semiHidden="1" w:unhideWhenUsed="1"/>
+    <w:lsdException w:name="index 9" w:semiHidden="1" w:unhideWhenUsed="1"/>
+    <w:lsdException w:name="toc 1" w:semiHidden="1" w:uiPriority="39" w:unhideWhenUsed="1"/>
+    <w:lsdException w:name="toc 2" w:semiHidden="1" w:uiPriority="39" w:unhideWhenUsed="1"/>
+    <w:lsdException w:name="toc 3" w:semiHidden="1" w:uiPriority="39" w:unhideWhenUsed="1"/>
+    <w:lsdException w:name="toc 4" w:semiHidden="1" w:uiPriority="39" w:unhideWhenUsed="1"/>
+    <w:lsdException w:name="toc 5" w:semiHidden="1" w:uiPriority="39" w:unhideWhenUsed="1"/>
+    <w:lsdException w:name="toc 6" w:semiHidden="1" w:uiPriority="39" w:unhideWhenUsed="1"/>
+    <w:lsdException w:name="toc 7" w:semiHidden="1" w:uiPriority="39" w:unhideWhenUsed="1"/>
+    <w:lsdException w:name="toc 8" w:semiHidden="1" w:uiPriority="39" w:unhideWhenUsed="1"/>
+    <w:lsdException w:name="toc 9" w:semiHidden="1" w:uiPriority="39" w:unhideWhenUsed="1"/>
+    <w:lsdException w:name="Normal Indent" w:semiHidden="1" w:unhideWhenUsed="1"/>
+    <w:lsdException w:name="footnote text" w:semiHidden="1" w:unhideWhenUsed="1"/>
+    <w:lsdException w:name="annotation text" w:semiHidden="1" w:unhideWhenUsed="1"/>
+    <w:lsdException w:name="header" w:semiHidden="1" w:unhideWhenUsed="1"/>
+    <w:lsdException w:name="footer" w:semiHidden="1" w:unhideWhenUsed="1"/>
+    <w:lsdException w:name="index heading" w:semiHidden="1" w:unhideWhenUsed="1"/>
+    <w:lsdException w:name="caption" w:semiHidden="1" w:uiPriority="35" w:unhideWhenUsed="1" w:qFormat="1"/>
+    <w:lsdException w:name="table of figures" w:semiHidden="1" w:unhideWhenUsed="1"/>
+    <w:lsdException w:name="envelope address" w:semiHidden="1" w:unhideWhenUsed="1"/>
+    <w:lsdException w:name="envelope return" w:semiHidden="1" w:unhideWhenUsed="1"/>
+    <w:lsdException w:name="footnote reference" w:semiHidden="1" w:unhideWhenUsed="1"/>
+    <w:lsdException w:name="annotation reference" w:semiHidden="1" w:unhideWhenUsed="1"/>
+    <w:lsdException w:name="line number" w:semiHidden="1" w:unhideWhenUsed="1"/>
+    <w:lsdException w:name="page number" w:semiHidden="1" w:unhideWhenUsed="1"/>
+    <w:lsdException w:name="endnote reference" w:semiHidden="1" w:unhideWhenUsed="1"/>
+    <w:lsdException w:name="endnote text" w:semiHidden="1" w:unhideWhenUsed="1"/>
+    <w:lsdException w:name="table of authorities" w:semiHidden="1" w:unhideWhenUsed="1"/>
+    <w:lsdException w:name="macro" w:semiHidden="1" w:unhideWhenUsed="1"/>
+    <w:lsdException w:name="toa heading" w:semiHidden="1" w:unhideWhenUsed="1"/>
+    <w:lsdException w:name="List" w:semiHidden="1" w:unhideWhenUsed="1"/>
+    <w:lsdException w:name="List Bullet" w:semiHidden="1" w:unhideWhenUsed="1"/>
+    <w:lsdException w:name="List Number" w:semiHidden="1" w:unhideWhenUsed="1"/>
+    <w:lsdException w:name="List 2" w:semiHidden="1" w:unhideWhenUsed="1"/>
+    <w:lsdException w:name="List 3" w:semiHidden="1" w:unhideWhenUsed="1"/>
+    <w:lsdException w:name="List 4" w:semiHidden="1" w:unhideWhenUsed="1"/>
+    <w:lsdException w:name="List 5" w:semiHidden="1" w:unhideWhenUsed="1"/>
+    <w:lsdException w:name="List Bullet 2" w:semiHidden="1" w:unhideWhenUsed="1"/>
+    <w:lsdException w:name="List Bullet 3" w:semiHidden="1" w:unhideWhenUsed="1"/>
+    <w:lsdException w:name="List Bullet 4" w:semiHidden="1" w:unhideWhenUsed="1"/>
+    <w:lsdException w:name="List Bullet 5" w:semiHidden="1" w:unhideWhenUsed="1"/>
+    <w:lsdException w:name="List Number 2" w:semiHidden="1" w:unhideWhenUsed="1"/>
+    <w:lsdException w:name="List Number 3" w:semiHidden="1" w:unhideWhenUsed="1"/>
+    <w:lsdException w:name="List Number 4" w:semiHidden="1" w:unhideWhenUsed="1"/>
+    <w:lsdException w:name="List Number 5" w:semiHidden="1" w:unhideWhenUsed="1"/>
+    <w:lsdException w:name="Title" w:uiPriority="10" w:qFormat="1"/>
+    <w:lsdException w:name="Closing" w:semiHidden="1" w:unhideWhenUsed="1"/>
+    <w:lsdException w:name="Signature" w:semiHidden="1" w:unhideWhenUsed="1"/>
+    <w:lsdException w:name="Default Paragraph Font" w:semiHidden="1" w:uiPriority="1" w:unhideWhenUsed="1"/>
+    <w:lsdException w:name="Body Text" w:semiHidden="1" w:unhideWhenUsed="1"/>
+    <w:lsdException w:name="Body Text Indent" w:semiHidden="1" w:unhideWhenUsed="1"/>
+    <w:lsdException w:name="List Continue" w:semiHidden="1" w:unhideWhenUsed="1"/>
+    <w:lsdException w:name="List Continue 2" w:semiHidden="1" w:unhideWhenUsed="1"/>
+    <w:lsdException w:name="List Continue 3" w:semiHidden="1" w:unhideWhenUsed="1"/>
+    <w:lsdException w:name="List Continue 4" w:semiHidden="1" w:unhideWhenUsed="1"/>
+    <w:lsdException w:name="List Continue 5" w:semiHidden="1" w:unhideWhenUsed="1"/>
+    <w:lsdException w:name="Message Header" w:semiHidden="1" w:unhideWhenUsed="1"/>
+    <w:lsdException w:name="Subtitle" w:uiPriority="11" w:qFormat="1"/>
+    <w:lsdException w:name="Salutation" w:semiHidden="1" w:unhideWhenUsed="1"/>
+    <w:lsdException w:name="Date" w:semiHidden="1" w:unhideWhenUsed="1"/>
+    <w:lsdException w:name="Body Text First Indent" w:semiHidden="1" w:unhideWhenUsed="1"/>
+    <w:lsdException w:name="Body Text First Indent 2" w:semiHidden="1" w:unhideWhenUsed="1"/>
+    <w:lsdException w:name="Note Heading" w:semiHidden="1" w:unhideWhenUsed="1"/>
+    <w:lsdException w:name="Body Text 2" w:semiHidden="1" w:unhideWhenUsed="1"/>
+    <w:lsdException w:name="Body Text 3" w:semiHidden="1" w:unhideWhenUsed="1"/>
+    <w:lsdException w:name="Body Text Indent 2" w:semiHidden="1" w:unhideWhenUsed="1"/>
+    <w:lsdException w:name="Body Text Indent 3" w:semiHidden="1" w:unhideWhenUsed="1"/>
+    <w:lsdException w:name="Block Text" w:semiHidden="1" w:unhideWhenUsed="1"/>
+    <w:lsdException w:name="Hyperlink" w:semiHidden="1" w:unhideWhenUsed="1"/>
+    <w:lsdException w:name="FollowedHyperlink" w:semiHidden="1" w:unhideWhenUsed="1"/>
+    <w:lsdException w:name="Strong" w:uiPriority="22" w:qFormat="1"/>
+    <w:lsdException w:name="Emphasis" w:uiPriority="20" w:qFormat="1"/>
+    <w:lsdException w:name="Document Map" w:semiHidden="1" w:unhideWhenUsed="1"/>
+    <w:lsdException w:name="Plain Text" w:semiHidden="1" w:unhideWhenUsed="1"/>
+    <w:lsdException w:name="E-mail Signature" w:semiHidden="1" w:unhideWhenUsed="1"/>
+    <w:lsdException w:name="HTML Top of Form" w:semiHidden="1" w:unhideWhenUsed="1"/>
+    <w:lsdException w:name="HTML Bottom of Form" w:semiHidden="1" w:unhideWhenUsed="1"/>
+    <w:lsdException w:name="Normal (Web)" w:semiHidden="1" w:unhideWhenUsed="1"/>
+    <w:lsdException w:name="HTML Acronym" w:semiHidden="1" w:unhideWhenUsed="1"/>
+    <w:lsdException w:name="HTML Address" w:semiHidden="1" w:unhideWhenUsed="1"/>
+    <w:lsdException w:name="HTML Cite" w:semiHidden="1" w:unhideWhenUsed="1"/>
+    <w:lsdException w:name="HTML Code" w:semiHidden="1" w:unhideWhenUsed="1"/>
+    <w:lsdException w:name="HTML Definition" w:semiHidden="1" w:unhideWhenUsed="1"/>
+    <w:lsdException w:name="HTML Keyboard" w:semiHidden="1" w:unhideWhenUsed="1"/>
+    <w:lsdException w:name="HTML Preformatted" w:semiHidden="1" w:unhideWhenUsed="1"/>
+    <w:lsdException w:name="HTML Sample" w:semiHidden="1" w:unhideWhenUsed="1"/>
+    <w:lsdException w:name="HTML Typewriter" w:semiHidden="1" w:unhideWhenUsed="1"/>
+    <w:lsdException w:name="HTML Variable" w:semiHidden="1" w:unhideWhenUsed="1"/>
+    <w:lsdException w:name="Normal Table" w:semiHidden="1" w:unhideWhenUsed="1"/>
+    <w:lsdException w:name="annotation subject" w:semiHidden="1" w:unhideWhenUsed="1"/>
+    <w:lsdException w:name="No List" w:semiHidden="1" w:unhideWhenUsed="1"/>
+    <w:lsdException w:name="Outline List 1" w:semiHidden="1" w:unhideWhenUsed="1"/>
+    <w:lsdException w:name="Outline List 2" w:semiHidden="1" w:unhideWhenUsed="1"/>
+    <w:lsdException w:name="Outline List 3" w:semiHidden="1" w:unhideWhenUsed="1"/>
+    <w:lsdException w:name="Table Simple 1" w:semiHidden="1" w:unhideWhenUsed="1"/>
+    <w:lsdException w:name="Table Simple 2" w:semiHidden="1" w:unhideWhenUsed="1"/>
+    <w:lsdException w:name="Table Simple 3" w:semiHidden="1" w:unhideWhenUsed="1"/>
+    <w:lsdException w:name="Table Classic 1" w:semiHidden="1" w:unhideWhenUsed="1"/>
+    <w:lsdException w:name="Table Classic 2" w:semiHidden="1" w:unhideWhenUsed="1"/>
+    <w:lsdException w:name="Table Classic 3" w:semiHidden="1" w:unhideWhenUsed="1"/>
+    <w:lsdException w:name="Table Classic 4" w:semiHidden="1" w:unhideWhenUsed="1"/>
+    <w:lsdException w:name="Table Colorful 1" w:semiHidden="1" w:unhideWhenUsed="1"/>
+    <w:lsdException w:name="Table Colorful 2" w:semiHidden="1" w:unhideWhenUsed="1"/>
+    <w:lsdException w:name="Table Colorful 3" w:semiHidden="1" w:unhideWhenUsed="1"/>
+    <w:lsdException w:name="Table Columns 1" w:semiHidden="1" w:unhideWhenUsed="1"/>
+    <w:lsdException w:name="Table Columns 2" w:semiHidden="1" w:unhideWhenUsed="1"/>
+    <w:lsdException w:name="Table Columns 3" w:semiHidden="1" w:unhideWhenUsed="1"/>
+    <w:lsdException w:name="Table Columns 4" w:semiHidden="1" w:unhideWhenUsed="1"/>
+    <w:lsdException w:name="Table Columns 5" w:semiHidden="1" w:unhideWhenUsed="1"/>
+    <w:lsdException w:name="Table Grid 1" w:semiHidden="1" w:unhideWhenUsed="1"/>
+    <w:lsdException w:name="Table Grid 2" w:semiHidden="1" w:unhideWhenUsed="1"/>
+    <w:lsdException w:name="Table Grid 3" w:semiHidden="1" w:unhideWhenUsed="1"/>
+    <w:lsdException w:name="Table Grid 4" w:semiHidden="1" w:unhideWhenUsed="1"/>
+    <w:lsdException w:name="Table Grid 5" w:semiHidden="1" w:unhideWhenUsed="1"/>
+    <w:lsdException w:name="Table Grid 6" w:semiHidden="1" w:unhideWhenUsed="1"/>
+    <w:lsdException w:name="Table Grid 7" w:semiHidden="1" w:unhideWhenUsed="1"/>
+    <w:lsdException w:name="Table Grid 8" w:semiHidden="1" w:unhideWhenUsed="1"/>
+    <w:lsdException w:name="Table List 1" w:semiHidden="1" w:unhideWhenUsed="1"/>
+    <w:lsdException w:name="Table List 2" w:semiHidden="1" w:unhideWhenUsed="1"/>
+    <w:lsdException w:name="Table List 3" w:semiHidden="1" w:unhideWhenUsed="1"/>
+    <w:lsdException w:name="Table List 4" w:semiHidden="1" w:unhideWhenUsed="1"/>
+    <w:lsdException w:name="Table List 5" w:semiHidden="1" w:unhideWhenUsed="1"/>
+    <w:lsdException w:name="Table List 6" w:semiHidden="1" w:unhideWhenUsed="1"/>
+    <w:lsdException w:name="Table List 7" w:semiHidden="1" w:unhideWhenUsed="1"/>
+    <w:lsdException w:name="Table List 8" w:semiHidden="1" w:unhideWhenUsed="1"/>
+    <w:lsdException w:name="Table 3D effects 1" w:semiHidden="1" w:unhideWhenUsed="1"/>
+    <w:lsdException w:name="Table 3D effects 2" w:semiHidden="1" w:unhideWhenUsed="1"/>
+    <w:lsdException w:name="Table 3D effects 3" w:semiHidden="1" w:unhideWhenUsed="1"/>
+    <w:lsdException w:name="Table Contemporary" w:semiHidden="1" w:unhideWhenUsed="1"/>
+    <w:lsdException w:name="Table Elegant" w:semiHidden="1" w:unhideWhenUsed="1"/>
+    <w:lsdException w:name="Table Professional" w:semiHidden="1" w:unhideWhenUsed="1"/>
+    <w:lsdException w:name="Table Subtle 1" w:semiHidden="1" w:unhideWhenUsed="1"/>
+    <w:lsdException w:name="Table Subtle 2" w:semiHidden="1" w:unhideWhenUsed="1"/>
+    <w:lsdException w:name="Table Web 1" w:semiHidden="1" w:unhideWhenUsed="1"/>
+    <w:lsdException w:name="Table Web 2" w:semiHidden="1" w:unhideWhenUsed="1"/>
+    <w:lsdException w:name="Table Web 3" w:semiHidden="1" w:unhideWhenUsed="1"/>
+    <w:lsdException w:name="Balloon Text" w:semiHidden="1" w:unhideWhenUsed="1"/>
+    <w:lsdException w:name="Table Grid" w:uiPriority="39"/>
+    <w:lsdException w:name="Table Theme" w:semiHidden="1" w:unhideWhenUsed="1"/>
+    <w:lsdException w:name="Placeholder Text" w:semiHidden="1"/>
+    <w:lsdException w:name="No Spacing" w:uiPriority="1" w:qFormat="1"/>
+    <w:lsdException w:name="Light Shading" w:uiPriority="60"/>
+    <w:lsdException w:name="Light List" w:uiPriority="61"/>
+    <w:lsdException w:name="Light Grid" w:uiPriority="62"/>
+    <w:lsdException w:name="Medium Shading 1" w:uiPriority="63"/>
+    <w:lsdException w:name="Medium Shading 2" w:uiPriority="64"/>
+    <w:lsdException w:name="Medium List 1" w:uiPriority="65"/>
+    <w:lsdException w:name="Medium List 2" w:uiPriority="66"/>
+    <w:lsdException w:name="Medium Grid 1" w:uiPriority="67"/>
+    <w:lsdException w:name="Medium Grid 2" w:uiPriority="68"/>
+    <w:lsdException w:name="Medium Grid 3" w:uiPriority="69"/>
+    <w:lsdException w:name="Dark List" w:uiPriority="70"/>
+    <w:lsdException w:name="Colorful Shading" w:uiPriority="71"/>
+    <w:lsdException w:name="Colorful List" w:uiPriority="72"/>
+    <w:lsdException w:name="Colorful Grid" w:uiPriority="73"/>
+    <w:lsdException w:name="Light Shading Accent 1" w:uiPriority="60"/>
+    <w:lsdException w:name="Light List Accent 1" w:uiPriority="61"/>
+    <w:lsdException w:name="Light Grid Accent 1" w:uiPriority="62"/>
+    <w:lsdException w:name="Medium Shading 1 Accent 1" w:uiPriority="63"/>
+    <w:lsdException w:name="Medium Shading 2 Accent 1" w:uiPriority="64"/>
+    <w:lsdException w:name="Medium List 1 Accent 1" w:uiPriority="65"/>
+    <w:lsdException w:name="Revision" w:semiHidden="1"/>
+    <w:lsdException w:name="List Paragraph" w:uiPriority="34" w:qFormat="1"/>
+    <w:lsdException w:name="Quote" w:uiPriority="29" w:qFormat="1"/>
+    <w:lsdException w:name="Intense Quote" w:uiPriority="30" w:qFormat="1"/>
+    <w:lsdException w:name="Medium List 2 Accent 1" w:uiPriority="66"/>
+    <w:lsdException w:name="Medium Grid 1 Accent 1" w:uiPriority="67"/>
+    <w:lsdException w:name="Medium Grid 2 Accent 1" w:uiPriority="68"/>
+    <w:lsdException w:name="Medium Grid 3 Accent 1" w:uiPriority="69"/>
+    <w:lsdException w:name="Dark List Accent 1" w:uiPriority="70"/>
+    <w:lsdException w:name="Colorful Shading Accent 1" w:uiPriority="71"/>
+    <w:lsdException w:name="Colorful List Accent 1" w:uiPriority="72"/>
+    <w:lsdException w:name="Colorful Grid Accent 1" w:uiPriority="73"/>
+    <w:lsdException w:name="Light Shading Accent 2" w:uiPriority="60"/>
+    <w:lsdException w:name="Light List Accent 2" w:uiPriority="61"/>
+    <w:lsdException w:name="Light Grid Accent 2" w:uiPriority="62"/>
+    <w:lsdException w:name="Medium Shading 1 Accent 2" w:uiPriority="63"/>
+    <w:lsdException w:name="Medium Shading 2 Accent 2" w:uiPriority="64"/>
+    <w:lsdException w:name="Medium List 1 Accent 2" w:uiPriority="65"/>
+    <w:lsdException w:name="Medium List 2 Accent 2" w:uiPriority="66"/>
+    <w:lsdException w:name="Medium Grid 1 Accent 2" w:uiPriority="67"/>
+    <w:lsdException w:name="Medium Grid 2 Accent 2" w:uiPriority="68"/>
+    <w:lsdException w:name="Medium Grid 3 Accent 2" w:uiPriority="69"/>
+    <w:lsdException w:name="Dark List Accent 2" w:uiPriority="70"/>
+    <w:lsdException w:name="Colorful Shading Accent 2" w:uiPriority="71"/>
+    <w:lsdException w:name="Colorful List Accent 2" w:uiPriority="72"/>
+    <w:lsdException w:name="Colorful Grid Accent 2" w:uiPriority="73"/>
+    <w:lsdException w:name="Light Shading Accent 3" w:uiPriority="60"/>
+    <w:lsdException w:name="Light List Accent 3" w:uiPriority="61"/>
+    <w:lsdException w:name="Light Grid Accent 3" w:uiPriority="62"/>
+    <w:lsdException w:name="Medium Shading 1 Accent 3" w:uiPriority="63"/>
+    <w:lsdException w:name="Medium Shading 2 Accent 3" w:uiPriority="64"/>
+    <w:lsdException w:name="Medium List 1 Accent 3" w:uiPriority="65"/>
+    <w:lsdException w:name="Medium List 2 Accent 3" w:uiPriority="66"/>
+    <w:lsdException w:name="Medium Grid 1 Accent 3" w:uiPriority="67"/>
+    <w:lsdException w:name="Medium Grid 2 Accent 3" w:uiPriority="68"/>
+    <w:lsdException w:name="Medium Grid 3 Accent 3" w:uiPriority="69"/>
+    <w:lsdException w:name="Dark List Accent 3" w:uiPriority="70"/>
+    <w:lsdException w:name="Colorful Shading Accent 3" w:uiPriority="71"/>
+    <w:lsdException w:name="Colorful List Accent 3" w:uiPriority="72"/>
+    <w:lsdException w:name="Colorful Grid Accent 3" w:uiPriority="73"/>
+    <w:lsdException w:name="Light Shading Accent 4" w:uiPriority="60"/>
+    <w:lsdException w:name="Light List Accent 4" w:uiPriority="61"/>
+    <w:lsdException w:name="Light Grid Accent 4" w:uiPriority="62"/>
+    <w:lsdException w:name="Medium Shading 1 Accent 4" w:uiPriority="63"/>
+    <w:lsdException w:name="Medium Shading 2 Accent 4" w:uiPriority="64"/>
+    <w:lsdException w:name="Medium List 1 Accent 4" w:uiPriority="65"/>
+    <w:lsdException w:name="Medium List 2 Accent 4" w:uiPriority="66"/>
+    <w:lsdException w:name="Medium Grid 1 Accent 4" w:uiPriority="67"/>
+    <w:lsdException w:name="Medium Grid 2 Accent 4" w:uiPriority="68"/>
+    <w:lsdException w:name="Medium Grid 3 Accent 4" w:uiPriority="69"/>
+    <w:lsdException w:name="Dark List Accent 4" w:uiPriority="70"/>
+    <w:lsdException w:name="Colorful Shading Accent 4" w:uiPriority="71"/>
+    <w:lsdException w:name="Colorful List Accent 4" w:uiPriority="72"/>
+    <w:lsdException w:name="Colorful Grid Accent 4" w:uiPriority="73"/>
+    <w:lsdException w:name="Light Shading Accent 5" w:uiPriority="60"/>
+    <w:lsdException w:name="Light List Accent 5" w:uiPriority="61"/>
+    <w:lsdException w:name="Light Grid Accent 5" w:uiPriority="62"/>
+    <w:lsdException w:name="Medium Shading 1 Accent 5" w:uiPriority="63"/>
+    <w:lsdException w:name="Medium Shading 2 Accent 5" w:uiPriority="64"/>
+    <w:lsdException w:name="Medium List 1 Accent 5" w:uiPriority="65"/>
+    <w:lsdException w:name="Medium List 2 Accent 5" w:uiPriority="66"/>
+    <w:lsdException w:name="Medium Grid 1 Accent 5" w:uiPriority="67"/>
+    <w:lsdException w:name="Medium Grid 2 Accent 5" w:uiPriority="68"/>
+    <w:lsdException w:name="Medium Grid 3 Accent 5" w:uiPriority="69"/>
+    <w:lsdException w:name="Dark List Accent 5" w:uiPriority="70"/>
+    <w:lsdException w:name="Colorful Shading Accent 5" w:uiPriority="71"/>
+    <w:lsdException w:name="Colorful List Accent 5" w:uiPriority="72"/>
+    <w:lsdException w:name="Colorful Grid Accent 5" w:uiPriority="73"/>
+    <w:lsdException w:name="Light Shading Accent 6" w:uiPriority="60"/>
+    <w:lsdException w:name="Light List Accent 6" w:uiPriority="61"/>
+    <w:lsdException w:name="Light Grid Accent 6" w:uiPriority="62"/>
+    <w:lsdException w:name="Medium Shading 1 Accent 6" w:uiPriority="63"/>
+    <w:lsdException w:name="Medium Shading 2 Accent 6" w:uiPriority="64"/>
+    <w:lsdException w:name="Medium List 1 Accent 6" w:uiPriority="65"/>
+    <w:lsdException w:name="Medium List 2 Accent 6" w:uiPriority="66"/>
+    <w:lsdException w:name="Medium Grid 1 Accent 6" w:uiPriority="67"/>
+    <w:lsdException w:name="Medium Grid 2 Accent 6" w:uiPriority="68"/>
+    <w:lsdException w:name="Medium Grid 3 Accent 6" w:uiPriority="69"/>
+    <w:lsdException w:name="Dark List Accent 6" w:uiPriority="70"/>
+    <w:lsdException w:name="Colorful Shading Accent 6" w:uiPriority="71"/>
+    <w:lsdException w:name="Colorful List Accent 6" w:uiPriority="72"/>
+    <w:lsdException w:name="Colorful Grid Accent 6" w:uiPriority="73"/>
+    <w:lsdException w:name="Subtle Emphasis" w:uiPriority="19" w:qFormat="1"/>
+    <w:lsdException w:name="Intense Emphasis" w:uiPriority="21" w:qFormat="1"/>
+    <w:lsdException w:name="Subtle Reference" w:uiPriority="31" w:qFormat="1"/>
+    <w:lsdException w:name="Intense Reference" w:uiPriority="32" w:qFormat="1"/>
+    <w:lsdException w:name="Book Title" w:uiPriority="33" w:qFormat="1"/>
+    <w:lsdException w:name="Bibliography" w:semiHidden="1" w:uiPriority="37" w:unhideWhenUsed="1"/>
+    <w:lsdException w:name="TOC Heading" w:semiHidden="1" w:uiPriority="39" w:unhideWhenUsed="1" w:qFormat="1"/>
+    <w:lsdException w:name="Plain Table 1" w:uiPriority="41"/>
+    <w:lsdException w:name="Plain Table 2" w:uiPriority="42"/>
+    <w:lsdException w:name="Plain Table 3" w:uiPriority="43"/>
+    <w:lsdException w:name="Plain Table 4" w:uiPriority="44"/>
+    <w:lsdException w:name="Plain Table 5" w:uiPriority="45"/>
+    <w:lsdException w:name="Grid Table Light" w:uiPriority="40"/>
+    <w:lsdException w:name="Grid Table 1 Light" w:uiPriority="46"/>
+    <w:lsdException w:name="Grid Table 2" w:uiPriority="47"/>
+    <w:lsdException w:name="Grid Table 3" w:uiPriority="48"/>
+    <w:lsdException w:name="Grid Table 4" w:uiPriority="49"/>
+    <w:lsdException w:name="Grid Table 5 Dark" w:uiPriority="50"/>
+    <w:lsdException w:name="Grid Table 6 Colorful" w:uiPriority="51"/>
+    <w:lsdException w:name="Grid Table 7 Colorful" w:uiPriority="52"/>
+    <w:lsdException w:name="Grid Table 1 Light Accent 1" w:uiPriority="46"/>
+    <w:lsdException w:name="Grid Table 2 Accent 1" w:uiPriority="47"/>
+    <w:lsdException w:name="Grid Table 3 Accent 1" w:uiPriority="48"/>
+    <w:lsdException w:name="Grid Table 4 Accent 1" w:uiPriority="49"/>
+    <w:lsdException w:name="Grid Table 5 Dark Accent 1" w:uiPriority="50"/>
+    <w:lsdException w:name="Grid Table 6 Colorful Accent 1" w:uiPriority="51"/>
+    <w:lsdException w:name="Grid Table 7 Colorful Accent 1" w:uiPriority="52"/>
+    <w:lsdException w:name="Grid Table 1 Light Accent 2" w:uiPriority="46"/>
+    <w:lsdException w:name="Grid Table 2 Accent 2" w:uiPriority="47"/>
+    <w:lsdException w:name="Grid Table 3 Accent 2" w:uiPriority="48"/>
+    <w:lsdException w:name="Grid Table 4 Accent 2" w:uiPriority="49"/>
+    <w:lsdException w:name="Grid Table 5 Dark Accent 2" w:uiPriority="50"/>
+    <w:lsdException w:name="Grid Table 6 Colorful Accent 2" w:uiPriority="51"/>
+    <w:lsdException w:name="Grid Table 7 Colorful Accent 2" w:uiPriority="52"/>
+    <w:lsdException w:name="Grid Table 1 Light Accent 3" w:uiPriority="46"/>
+    <w:lsdException w:name="Grid Table 2 Accent 3" w:uiPriority="47"/>
+    <w:lsdException w:name="Grid Table 3 Accent 3" w:uiPriority="48"/>
+    <w:lsdException w:name="Grid Table 4 Accent 3" w:uiPriority="49"/>
+    <w:lsdException w:name="Grid Table 5 Dark Accent 3" w:uiPriority="50"/>
+    <w:lsdException w:name="Grid Table 6 Colorful Accent 3" w:uiPriority="51"/>
+    <w:lsdException w:name="Grid Table 7 Colorful Accent 3" w:uiPriority="52"/>
+    <w:lsdException w:name="Grid Table 1 Light Accent 4" w:uiPriority="46"/>
+    <w:lsdException w:name="Grid Table 2 Accent 4" w:uiPriority="47"/>
+    <w:lsdException w:name="Grid Table 3 Accent 4" w:uiPriority="48"/>
+    <w:lsdException w:name="Grid Table 4 Accent 4" w:uiPriority="49"/>
+    <w:lsdException w:name="Grid Table 5 Dark Accent 4" w:uiPriority="50"/>
+    <w:lsdException w:name="Grid Table 6 Colorful Accent 4" w:uiPriority="51"/>
+    <w:lsdException w:name="Grid Table 7 Colorful Accent 4" w:uiPriority="52"/>
+    <w:lsdException w:name="Grid Table 1 Light Accent 5" w:uiPriority="46"/>
+    <w:lsdException w:name="Grid Table 2 Accent 5" w:uiPriority="47"/>
+    <w:lsdException w:name="Grid Table 3 Accent 5" w:uiPriority="48"/>
+    <w:lsdException w:name="Grid Table 4 Accent 5" w:uiPriority="49"/>
+    <w:lsdException w:name="Grid Table 5 Dark Accent 5" w:uiPriority="50"/>
+    <w:lsdException w:name="Grid Table 6 Colorful Accent 5" w:uiPriority="51"/>
+    <w:lsdException w:name="Grid Table 7 Colorful Accent 5" w:uiPriority="52"/>
+    <w:lsdException w:name="Grid Table 1 Light Accent 6" w:uiPriority="46"/>
+    <w:lsdException w:name="Grid Table 2 Accent 6" w:uiPriority="47"/>
+    <w:lsdException w:name="Grid Table 3 Accent 6" w:uiPriority="48"/>
+    <w:lsdException w:name="Grid Table 4 Accent 6" w:uiPriority="49"/>
+    <w:lsdException w:name="Grid Table 5 Dark Accent 6" w:uiPriority="50"/>
+    <w:lsdException w:name="Grid Table 6 Colorful Accent 6" w:uiPriority="51"/>
+    <w:lsdException w:name="Grid Table 7 Colorful Accent 6" w:uiPriority="52"/>
+    <w:lsdException w:name="List Table 1 Light" w:uiPriority="46"/>
+    <w:lsdException w:name="List Table 2" w:uiPriority="47"/>
+    <w:lsdException w:name="List Table 3" w:uiPriority="48"/>
+    <w:lsdException w:name="List Table 4" w:uiPriority="49"/>
+    <w:lsdException w:name="List Table 5 Dark" w:uiPriority="50"/>
+    <w:lsdException w:name="List Table 6 Colorful" w:uiPriority="51"/>
+    <w:lsdException w:name="List Table 7 Colorful" w:uiPriority="52"/>
+    <w:lsdException w:name="List Table 1 Light Accent 1" w:uiPriority="46"/>
+    <w:lsdException w:name="List Table 2 Accent 1" w:uiPriority="47"/>
+    <w:lsdException w:name="List Table 3 Accent 1" w:uiPriority="48"/>
+    <w:lsdException w:name="List Table 4 Accent 1" w:uiPriority="49"/>
+    <w:lsdException w:name="List Table 5 Dark Accent 1" w:uiPriority="50"/>
+    <w:lsdException w:name="List Table 6 Colorful Accent 1" w:uiPriority="51"/>
+    <w:lsdException w:name="List Table 7 Colorful Accent 1" w:uiPriority="52"/>
+    <w:lsdException w:name="List Table 1 Light Accent 2" w:uiPriority="46"/>
+    <w:lsdException w:name="List Table 2 Accent 2" w:uiPriority="47"/>
+    <w:lsdException w:name="List Table 3 Accent 2" w:uiPriority="48"/>
+    <w:lsdException w:name="List Table 4 Accent 2" w:uiPriority="49"/>
+    <w:lsdException w:name="List Table 5 Dark Accent 2" w:uiPriority="50"/>
+    <w:lsdException w:name="List Table 6 Colorful Accent 2" w:uiPriority="51"/>
+    <w:lsdException w:name="List Table 7 Colorful Accent 2" w:uiPriority="52"/>
+    <w:lsdException w:name="List Table 1 Light Accent 3" w:uiPriority="46"/>
+    <w:lsdException w:name="List Table 2 Accent 3" w:uiPriority="47"/>
+    <w:lsdException w:name="List Table 3 Accent 3" w:uiPriority="48"/>
+    <w:lsdException w:name="List Table 4 Accent 3" w:uiPriority="49"/>
+    <w:lsdException w:name="List Table 5 Dark Accent 3" w:uiPriority="50"/>
+    <w:lsdException w:name="List Table 6 Colorful Accent 3" w:uiPriority="51"/>
+    <w:lsdException w:name="List Table 7 Colorful Accent 3" w:uiPriority="52"/>
+    <w:lsdException w:name="List Table 1 Light Accent 4" w:uiPriority="46"/>
+    <w:lsdException w:name="List Table 2 Accent 4" w:uiPriority="47"/>
+    <w:lsdException w:name="List Table 3 Accent 4" w:uiPriority="48"/>
+    <w:lsdException w:name="List Table 4 Accent 4" w:uiPriority="49"/>
+    <w:lsdException w:name="List Table 5 Dark Accent 4" w:uiPriority="50"/>
+    <w:lsdException w:name="List Table 6 Colorful Accent 4" w:uiPriority="51"/>
+    <w:lsdException w:name="List Table 7 Colorful Accent 4" w:uiPriority="52"/>
+    <w:lsdException w:name="List Table 1 Light Accent 5" w:uiPriority="46"/>
+    <w:lsdException w:name="List Table 2 Accent 5" w:uiPriority="47"/>
+    <w:lsdException w:name="List Table 3 Accent 5" w:uiPriority="48"/>
+    <w:lsdException w:name="List Table 4 Accent 5" w:uiPriority="49"/>
+    <w:lsdException w:name="List Table 5 Dark Accent 5" w:uiPriority="50"/>
+    <w:lsdException w:name="List Table 6 Colorful Accent 5" w:uiPriority="51"/>
+    <w:lsdException w:name="List Table 7 Colorful Accent 5" w:uiPriority="52"/>
+    <w:lsdException w:name="List Table 1 Light Accent 6" w:uiPriority="46"/>
+    <w:lsdException w:name="List Table 2 Accent 6" w:uiPriority="47"/>
+    <w:lsdException w:name="List Table 3 Accent 6" w:uiPriority="48"/>
+    <w:lsdException w:name="List Table 4 Accent 6" w:uiPriority="49"/>
+    <w:lsdException w:name="List Table 5 Dark Accent 6" w:uiPriority="50"/>
+    <w:lsdException w:name="List Table 6 Colorful Accent 6" w:uiPriority="51"/>
+    <w:lsdException w:name="List Table 7 Colorful Accent 6" w:uiPriority="52"/>
+    <w:lsdException w:name="Mention" w:semiHidden="1" w:unhideWhenUsed="1"/>
+    <w:lsdException w:name="Smart Hyperlink" w:semiHidden="1" w:unhideWhenUsed="1"/>
+    <w:lsdException w:name="Hashtag" w:semiHidden="1" w:unhideWhenUsed="1"/>
+    <w:lsdException w:name="Unresolved Mention" w:semiHidden="1" w:unhideWhenUsed="1"/>
+    <w:lsdException w:name="Smart Link" w:semiHidden="1" w:unhideWhenUsed="1"/>
+  </w:latentStyles>
+  <w:style w:type="paragraph" w:default="1" w:styleId="Normal">
+    <w:name w:val="Normal"/>
+    <w:qFormat/>
+    <w:rsid w:val="00B25508"/>
+    <w:rPr>
+      <w:rFonts w:cs="Times New Roman"/>
+      <w:sz w:val="3276"/>
+      <w:szCs w:val="3276"/>
+    </w:rPr>
+  </w:style>
+  <w:style w:type="character" w:default="1" w:styleId="DefaultParagraphFont">
+    <w:name w:val="Default Paragraph Font"/>
+    <w:uiPriority w:val="1"/>
+    <w:semiHidden/>
+    <w:unhideWhenUsed/>
+    <w:rsid w:val="00B25508"/>
+  </w:style>
+  <w:style w:type="table" w:default="1" w:styleId="TableNormal">
+    <w:name w:val="Normal Table"/>
+    <w:uiPriority w:val="99"/>
+    <w:semiHidden/>
+    <w:unhideWhenUsed/>
+    <w:tblPr>
+      <w:tblInd w:w="0" w:type="dxa"/>
+      <w:tblCellMar>
+        <w:top w:w="0" w:type="dxa"/>
+        <w:left w:w="108" w:type="dxa"/>
+        <w:bottom w:w="0" w:type="dxa"/>
+        <w:right w:w="108" w:type="dxa"/>
+      </w:tblCellMar>
+    </w:tblPr>
+  </w:style>
+  <w:style w:type="numbering" w:default="1" w:styleId="NoList">
+    <w:name w:val="No List"/>
+    <w:uiPriority w:val="99"/>
+    <w:semiHidden/>
+    <w:unhideWhenUsed/>
+  </w:style>
+  <w:style w:type="character" w:styleId="PlaceholderText">
+    <w:name w:val="Placeholder Text"/>
+    <w:basedOn w:val="DefaultParagraphFont"/>
+    <w:uiPriority w:val="99"/>
+    <w:semiHidden/>
+    <w:rsid w:val="00B25508"/>
+    <w:rPr>
+      <w:color w:val="808080"/>
+    </w:rPr>
+  </w:style>
+  <w:style w:type="paragraph" w:customStyle="1" w:styleId="2CEA7DCD59314D9591C8AAFE0240FC94">
+    <w:name w:val="2CEA7DCD59314D9591C8AAFE0240FC94"/>
+    <w:rsid w:val="00B25508"/>
+  </w:style>
+  <w:style w:type="paragraph" w:customStyle="1" w:styleId="5B0947D79A85459E8DE782A75A5F980C">
+    <w:name w:val="5B0947D79A85459E8DE782A75A5F980C"/>
+    <w:rsid w:val="00B25508"/>
+  </w:style>
+</w:styles>
+</file>
+
+<file path=word/glossary/webSettings.xml><?xml version="1.0" encoding="utf-8"?>
+<w:webSettings xmlns:mc="http://schemas.openxmlformats.org/markup-compatibility/2006" xmlns:r="http://schemas.openxmlformats.org/officeDocument/2006/relationships" xmlns:w="http://schemas.openxmlformats.org/wordprocessingml/2006/main" xmlns:w14="http://schemas.microsoft.com/office/word/2010/wordml" xmlns:w15="http://schemas.microsoft.com/office/word/2012/wordml" xmlns:w16cex="http://schemas.microsoft.com/office/word/2018/wordml/cex" xmlns:w16cid="http://schemas.microsoft.com/office/word/2016/wordml/cid" xmlns:w16="http://schemas.microsoft.com/office/word/2018/wordml" xmlns:w16sdtdh="http://schemas.microsoft.com/office/word/2020/wordml/sdtdatahash" xmlns:w16se="http://schemas.microsoft.com/office/word/2015/wordml/symex" mc:Ignorable="w14 w15 w16se w16cid w16 w16cex w16sdtdh">
+  <w:optimizeForBrowser/>
+  <w:allowPNG/>
+</w:webSettings>
 </file>
 
 <file path=word/theme/theme1.xml><?xml version="1.0" encoding="utf-8"?>
@@ -3777,4 +6803,16 @@
     </a:ext>
   </a:extLst>
 </a:theme>
+</file>
+
+<file path=customXml/item1.xml><?xml version="1.0" encoding="utf-8"?>
+<b:Sources xmlns:b="http://schemas.openxmlformats.org/officeDocument/2006/bibliography" xmlns="http://schemas.openxmlformats.org/officeDocument/2006/bibliography" SelectedStyle="\APASixthEditionOfficeOnline.xsl" StyleName="APA" Version="6"/>
+</file>
+
+<file path=customXml/itemProps1.xml><?xml version="1.0" encoding="utf-8"?>
+<ds:datastoreItem xmlns:ds="http://schemas.openxmlformats.org/officeDocument/2006/customXml" ds:itemID="{E588962B-94B0-49F2-8270-C4347CD403ED}">
+  <ds:schemaRefs>
+    <ds:schemaRef ds:uri="http://schemas.openxmlformats.org/officeDocument/2006/bibliography"/>
+  </ds:schemaRefs>
+</ds:datastoreItem>
 </file>